--- a/产品手册/CS400/CS400源表_SCPI编程手册 v1.2.2.docx
+++ b/产品手册/CS400/CS400源表_SCPI编程手册 v1.2.2.docx
@@ -1648,7 +1648,7 @@
                 <w:szCs w:val="21"/>
                 <w:lang w:val="en-US" w:eastAsia="zh-CN"/>
               </w:rPr>
-              <w:t>Xzb</w:t>
+              <w:t>xzb</w:t>
             </w:r>
           </w:p>
         </w:tc>
@@ -1676,6 +1676,157 @@
               </w:rPr>
               <w:t>修改脉冲循环个数与脉冲输出个数的备注</w:t>
             </w:r>
+          </w:p>
+        </w:tc>
+      </w:tr>
+      <w:tr>
+        <w:tblPrEx>
+          <w:tblBorders>
+            <w:top w:val="single" w:color="auto" w:sz="4" w:space="0"/>
+            <w:left w:val="single" w:color="auto" w:sz="4" w:space="0"/>
+            <w:bottom w:val="single" w:color="auto" w:sz="4" w:space="0"/>
+            <w:right w:val="single" w:color="auto" w:sz="4" w:space="0"/>
+            <w:insideH w:val="single" w:color="auto" w:sz="4" w:space="0"/>
+            <w:insideV w:val="single" w:color="auto" w:sz="4" w:space="0"/>
+          </w:tblBorders>
+          <w:tblCellMar>
+            <w:top w:w="0" w:type="dxa"/>
+            <w:left w:w="108" w:type="dxa"/>
+            <w:bottom w:w="0" w:type="dxa"/>
+            <w:right w:w="108" w:type="dxa"/>
+          </w:tblCellMar>
+        </w:tblPrEx>
+        <w:trPr>
+          <w:trHeight w:val="510" w:hRule="atLeast"/>
+        </w:trPr>
+        <w:tc>
+          <w:tcPr>
+            <w:tcW w:w="1295" w:type="dxa"/>
+          </w:tcPr>
+          <w:p>
+            <w:pPr>
+              <w:spacing w:line="360" w:lineRule="auto"/>
+              <w:jc w:val="center"/>
+              <w:rPr>
+                <w:rFonts w:hint="default" w:ascii="宋体" w:hAnsi="宋体" w:cs="宋体"/>
+                <w:bCs/>
+                <w:szCs w:val="21"/>
+                <w:lang w:val="en-US" w:eastAsia="zh-CN"/>
+              </w:rPr>
+            </w:pPr>
+            <w:r>
+              <w:rPr>
+                <w:rFonts w:hint="eastAsia" w:ascii="宋体" w:hAnsi="宋体" w:cs="宋体"/>
+                <w:bCs/>
+                <w:szCs w:val="21"/>
+                <w:lang w:val="en-US" w:eastAsia="zh-CN"/>
+              </w:rPr>
+              <w:t>V1.2.2</w:t>
+            </w:r>
+          </w:p>
+        </w:tc>
+        <w:tc>
+          <w:tcPr>
+            <w:tcW w:w="1373" w:type="dxa"/>
+          </w:tcPr>
+          <w:p>
+            <w:pPr>
+              <w:spacing w:line="360" w:lineRule="auto"/>
+              <w:jc w:val="center"/>
+              <w:rPr>
+                <w:rFonts w:hint="default" w:ascii="宋体" w:hAnsi="宋体" w:cs="宋体"/>
+                <w:bCs/>
+                <w:szCs w:val="21"/>
+                <w:lang w:val="en-US" w:eastAsia="zh-CN"/>
+              </w:rPr>
+            </w:pPr>
+            <w:r>
+              <w:rPr>
+                <w:rFonts w:hint="eastAsia" w:ascii="宋体" w:hAnsi="宋体" w:cs="宋体"/>
+                <w:bCs/>
+                <w:szCs w:val="21"/>
+                <w:lang w:val="en-US" w:eastAsia="zh-CN"/>
+              </w:rPr>
+              <w:t>2021.10.10</w:t>
+            </w:r>
+          </w:p>
+        </w:tc>
+        <w:tc>
+          <w:tcPr>
+            <w:tcW w:w="627" w:type="dxa"/>
+          </w:tcPr>
+          <w:p>
+            <w:pPr>
+              <w:spacing w:line="360" w:lineRule="auto"/>
+              <w:jc w:val="center"/>
+              <w:rPr>
+                <w:rFonts w:hint="default" w:ascii="宋体" w:hAnsi="宋体" w:cs="宋体"/>
+                <w:bCs/>
+                <w:szCs w:val="21"/>
+                <w:lang w:val="en-US" w:eastAsia="zh-CN"/>
+              </w:rPr>
+            </w:pPr>
+            <w:r>
+              <w:rPr>
+                <w:rFonts w:hint="eastAsia" w:ascii="宋体" w:hAnsi="宋体" w:cs="宋体"/>
+                <w:bCs/>
+                <w:szCs w:val="21"/>
+                <w:lang w:val="en-US" w:eastAsia="zh-CN"/>
+              </w:rPr>
+              <w:t>M</w:t>
+            </w:r>
+          </w:p>
+        </w:tc>
+        <w:tc>
+          <w:tcPr>
+            <w:tcW w:w="1620" w:type="dxa"/>
+          </w:tcPr>
+          <w:p>
+            <w:pPr>
+              <w:spacing w:line="360" w:lineRule="auto"/>
+              <w:jc w:val="center"/>
+              <w:rPr>
+                <w:rFonts w:hint="default" w:ascii="宋体" w:hAnsi="宋体" w:cs="宋体"/>
+                <w:bCs/>
+                <w:szCs w:val="21"/>
+                <w:lang w:val="en-US" w:eastAsia="zh-CN"/>
+              </w:rPr>
+            </w:pPr>
+            <w:r>
+              <w:rPr>
+                <w:rFonts w:hint="eastAsia" w:ascii="宋体" w:hAnsi="宋体" w:cs="宋体"/>
+                <w:bCs/>
+                <w:szCs w:val="21"/>
+                <w:lang w:val="en-US" w:eastAsia="zh-CN"/>
+              </w:rPr>
+              <w:t>xzb</w:t>
+            </w:r>
+          </w:p>
+        </w:tc>
+        <w:tc>
+          <w:tcPr>
+            <w:tcW w:w="2281" w:type="dxa"/>
+          </w:tcPr>
+          <w:p>
+            <w:pPr>
+              <w:spacing w:line="360" w:lineRule="auto"/>
+              <w:jc w:val="center"/>
+              <w:rPr>
+                <w:rFonts w:hint="default" w:ascii="宋体" w:hAnsi="宋体" w:cs="宋体"/>
+                <w:bCs/>
+                <w:szCs w:val="21"/>
+                <w:lang w:val="en-US" w:eastAsia="zh-CN"/>
+              </w:rPr>
+            </w:pPr>
+            <w:r>
+              <w:rPr>
+                <w:rFonts w:hint="eastAsia" w:ascii="宋体" w:hAnsi="宋体" w:cs="宋体"/>
+                <w:bCs/>
+                <w:szCs w:val="21"/>
+                <w:lang w:val="en-US" w:eastAsia="zh-CN"/>
+              </w:rPr>
+              <w:t>修改500mA时占空比最大为40%，限值与源值同号。</w:t>
+            </w:r>
             <w:bookmarkStart w:id="30" w:name="_GoBack"/>
             <w:bookmarkEnd w:id="30"/>
           </w:p>
@@ -2929,8 +3080,8 @@
         <w:bidi w:val="0"/>
         <w:ind w:left="0" w:leftChars="0" w:firstLine="0" w:firstLineChars="0"/>
       </w:pPr>
-      <w:bookmarkStart w:id="6" w:name="_Toc14120"/>
-      <w:bookmarkStart w:id="7" w:name="_Toc21627"/>
+      <w:bookmarkStart w:id="6" w:name="_Toc21627"/>
+      <w:bookmarkStart w:id="7" w:name="_Toc14120"/>
       <w:r>
         <w:rPr>
           <w:rFonts w:hint="eastAsia"/>
@@ -7432,7 +7583,7 @@
           <w:sz w:val="24"/>
           <w:lang w:val="en-US" w:eastAsia="zh-CN"/>
         </w:rPr>
-        <w:t>脉冲输出模式下，电流量程大于等于500mA时，脉冲宽度最大值为3ms，占空比最大可达30%。</w:t>
+        <w:t>脉冲输出模式下，电流量程大于等于500mA时，脉冲宽度最大值为3ms，占空比最大可达40%。</w:t>
       </w:r>
     </w:p>
     <w:p>

--- a/产品手册/CS400/CS400源表_SCPI编程手册 v1.2.2.docx
+++ b/产品手册/CS400/CS400源表_SCPI编程手册 v1.2.2.docx
@@ -1827,8 +1827,6 @@
               </w:rPr>
               <w:t>修改500mA时占空比最大为40%，限值与源值同号。</w:t>
             </w:r>
-            <w:bookmarkStart w:id="30" w:name="_GoBack"/>
-            <w:bookmarkEnd w:id="30"/>
           </w:p>
         </w:tc>
       </w:tr>
@@ -6057,7 +6055,17 @@
           <w:sz w:val="24"/>
           <w:lang w:val="en-US" w:eastAsia="zh-CN"/>
         </w:rPr>
-        <w:t>备注：VOLT和ILIM组合使用，CURR和VLIM组合使用。</w:t>
+        <w:t>备注：VOLT和ILIM组合使用，CURR和VLIM组合使用。限值与源</w:t>
+      </w:r>
+      <w:bookmarkStart w:id="30" w:name="_GoBack"/>
+      <w:bookmarkEnd w:id="30"/>
+      <w:r>
+        <w:rPr>
+          <w:rFonts w:hint="eastAsia" w:ascii="宋体" w:hAnsi="宋体" w:cs="宋体"/>
+          <w:sz w:val="24"/>
+          <w:lang w:val="en-US" w:eastAsia="zh-CN"/>
+        </w:rPr>
+        <w:t>值符号不同时，仪器内部会自动将限值进行符号转换，保持限值与源值符号相同。</w:t>
       </w:r>
     </w:p>
     <w:p>
@@ -17841,8 +17849,8 @@
         </w:rPr>
         <w:t>：</w:t>
       </w:r>
-      <w:bookmarkStart w:id="25" w:name="OLE_LINK4"/>
-      <w:bookmarkStart w:id="26" w:name="OLE_LINK5"/>
+      <w:bookmarkStart w:id="25" w:name="OLE_LINK5"/>
+      <w:bookmarkStart w:id="26" w:name="OLE_LINK4"/>
       <w:r>
         <w:rPr>
           <w:rFonts w:hint="eastAsia" w:ascii="宋体" w:hAnsi="宋体" w:cs="宋体"/>

--- a/产品手册/CS400/CS400源表_SCPI编程手册 v1.2.2.docx
+++ b/产品手册/CS400/CS400源表_SCPI编程手册 v1.2.2.docx
@@ -1648,7 +1648,7 @@
                 <w:szCs w:val="21"/>
                 <w:lang w:val="en-US" w:eastAsia="zh-CN"/>
               </w:rPr>
-              <w:t>xzb</w:t>
+              <w:t>Xzb</w:t>
             </w:r>
           </w:p>
         </w:tc>
@@ -1679,157 +1679,6 @@
           </w:p>
         </w:tc>
       </w:tr>
-      <w:tr>
-        <w:tblPrEx>
-          <w:tblBorders>
-            <w:top w:val="single" w:color="auto" w:sz="4" w:space="0"/>
-            <w:left w:val="single" w:color="auto" w:sz="4" w:space="0"/>
-            <w:bottom w:val="single" w:color="auto" w:sz="4" w:space="0"/>
-            <w:right w:val="single" w:color="auto" w:sz="4" w:space="0"/>
-            <w:insideH w:val="single" w:color="auto" w:sz="4" w:space="0"/>
-            <w:insideV w:val="single" w:color="auto" w:sz="4" w:space="0"/>
-          </w:tblBorders>
-          <w:tblCellMar>
-            <w:top w:w="0" w:type="dxa"/>
-            <w:left w:w="108" w:type="dxa"/>
-            <w:bottom w:w="0" w:type="dxa"/>
-            <w:right w:w="108" w:type="dxa"/>
-          </w:tblCellMar>
-        </w:tblPrEx>
-        <w:trPr>
-          <w:trHeight w:val="510" w:hRule="atLeast"/>
-        </w:trPr>
-        <w:tc>
-          <w:tcPr>
-            <w:tcW w:w="1295" w:type="dxa"/>
-          </w:tcPr>
-          <w:p>
-            <w:pPr>
-              <w:spacing w:line="360" w:lineRule="auto"/>
-              <w:jc w:val="center"/>
-              <w:rPr>
-                <w:rFonts w:hint="default" w:ascii="宋体" w:hAnsi="宋体" w:cs="宋体"/>
-                <w:bCs/>
-                <w:szCs w:val="21"/>
-                <w:lang w:val="en-US" w:eastAsia="zh-CN"/>
-              </w:rPr>
-            </w:pPr>
-            <w:r>
-              <w:rPr>
-                <w:rFonts w:hint="eastAsia" w:ascii="宋体" w:hAnsi="宋体" w:cs="宋体"/>
-                <w:bCs/>
-                <w:szCs w:val="21"/>
-                <w:lang w:val="en-US" w:eastAsia="zh-CN"/>
-              </w:rPr>
-              <w:t>V1.2.2</w:t>
-            </w:r>
-          </w:p>
-        </w:tc>
-        <w:tc>
-          <w:tcPr>
-            <w:tcW w:w="1373" w:type="dxa"/>
-          </w:tcPr>
-          <w:p>
-            <w:pPr>
-              <w:spacing w:line="360" w:lineRule="auto"/>
-              <w:jc w:val="center"/>
-              <w:rPr>
-                <w:rFonts w:hint="default" w:ascii="宋体" w:hAnsi="宋体" w:cs="宋体"/>
-                <w:bCs/>
-                <w:szCs w:val="21"/>
-                <w:lang w:val="en-US" w:eastAsia="zh-CN"/>
-              </w:rPr>
-            </w:pPr>
-            <w:r>
-              <w:rPr>
-                <w:rFonts w:hint="eastAsia" w:ascii="宋体" w:hAnsi="宋体" w:cs="宋体"/>
-                <w:bCs/>
-                <w:szCs w:val="21"/>
-                <w:lang w:val="en-US" w:eastAsia="zh-CN"/>
-              </w:rPr>
-              <w:t>2021.10.10</w:t>
-            </w:r>
-          </w:p>
-        </w:tc>
-        <w:tc>
-          <w:tcPr>
-            <w:tcW w:w="627" w:type="dxa"/>
-          </w:tcPr>
-          <w:p>
-            <w:pPr>
-              <w:spacing w:line="360" w:lineRule="auto"/>
-              <w:jc w:val="center"/>
-              <w:rPr>
-                <w:rFonts w:hint="default" w:ascii="宋体" w:hAnsi="宋体" w:cs="宋体"/>
-                <w:bCs/>
-                <w:szCs w:val="21"/>
-                <w:lang w:val="en-US" w:eastAsia="zh-CN"/>
-              </w:rPr>
-            </w:pPr>
-            <w:r>
-              <w:rPr>
-                <w:rFonts w:hint="eastAsia" w:ascii="宋体" w:hAnsi="宋体" w:cs="宋体"/>
-                <w:bCs/>
-                <w:szCs w:val="21"/>
-                <w:lang w:val="en-US" w:eastAsia="zh-CN"/>
-              </w:rPr>
-              <w:t>M</w:t>
-            </w:r>
-          </w:p>
-        </w:tc>
-        <w:tc>
-          <w:tcPr>
-            <w:tcW w:w="1620" w:type="dxa"/>
-          </w:tcPr>
-          <w:p>
-            <w:pPr>
-              <w:spacing w:line="360" w:lineRule="auto"/>
-              <w:jc w:val="center"/>
-              <w:rPr>
-                <w:rFonts w:hint="default" w:ascii="宋体" w:hAnsi="宋体" w:cs="宋体"/>
-                <w:bCs/>
-                <w:szCs w:val="21"/>
-                <w:lang w:val="en-US" w:eastAsia="zh-CN"/>
-              </w:rPr>
-            </w:pPr>
-            <w:r>
-              <w:rPr>
-                <w:rFonts w:hint="eastAsia" w:ascii="宋体" w:hAnsi="宋体" w:cs="宋体"/>
-                <w:bCs/>
-                <w:szCs w:val="21"/>
-                <w:lang w:val="en-US" w:eastAsia="zh-CN"/>
-              </w:rPr>
-              <w:t>xzb</w:t>
-            </w:r>
-          </w:p>
-        </w:tc>
-        <w:tc>
-          <w:tcPr>
-            <w:tcW w:w="2281" w:type="dxa"/>
-          </w:tcPr>
-          <w:p>
-            <w:pPr>
-              <w:spacing w:line="360" w:lineRule="auto"/>
-              <w:jc w:val="center"/>
-              <w:rPr>
-                <w:rFonts w:hint="default" w:ascii="宋体" w:hAnsi="宋体" w:cs="宋体"/>
-                <w:bCs/>
-                <w:szCs w:val="21"/>
-                <w:lang w:val="en-US" w:eastAsia="zh-CN"/>
-              </w:rPr>
-            </w:pPr>
-            <w:r>
-              <w:rPr>
-                <w:rFonts w:hint="eastAsia" w:ascii="宋体" w:hAnsi="宋体" w:cs="宋体"/>
-                <w:bCs/>
-                <w:szCs w:val="21"/>
-                <w:lang w:val="en-US" w:eastAsia="zh-CN"/>
-              </w:rPr>
-              <w:t>修改500mA时占空比最大为40%，限值与源值同号。</w:t>
-            </w:r>
-          </w:p>
-        </w:tc>
-      </w:tr>
     </w:tbl>
     <w:p>
       <w:pPr>
@@ -2751,9 +2600,9 @@
         <w:bidi w:val="0"/>
         <w:ind w:left="0" w:leftChars="0" w:firstLine="0" w:firstLineChars="0"/>
       </w:pPr>
-      <w:bookmarkStart w:id="1" w:name="_Toc4696930"/>
+      <w:bookmarkStart w:id="1" w:name="_Toc13974"/>
       <w:bookmarkStart w:id="2" w:name="_Toc25790"/>
-      <w:bookmarkStart w:id="3" w:name="_Toc13974"/>
+      <w:bookmarkStart w:id="3" w:name="_Toc4696930"/>
       <w:r>
         <w:rPr>
           <w:rFonts w:hint="eastAsia"/>
@@ -2792,8 +2641,8 @@
         <w:bidi w:val="0"/>
         <w:ind w:left="0" w:leftChars="0" w:firstLine="0" w:firstLineChars="0"/>
       </w:pPr>
-      <w:bookmarkStart w:id="4" w:name="_Toc15616"/>
-      <w:bookmarkStart w:id="5" w:name="_Toc11015"/>
+      <w:bookmarkStart w:id="4" w:name="_Toc11015"/>
+      <w:bookmarkStart w:id="5" w:name="_Toc15616"/>
       <w:r>
         <w:rPr>
           <w:rFonts w:hint="eastAsia"/>
@@ -4857,10 +4706,10 @@
     </w:p>
     <w:p>
       <w:pPr>
-        <w:ind w:firstLine="480" w:firstLineChars="200"/>
-        <w:rPr>
-          <w:rFonts w:hint="eastAsia" w:ascii="宋体" w:hAnsi="宋体" w:cs="宋体"/>
-          <w:sz w:val="24"/>
+        <w:bidi w:val="0"/>
+        <w:rPr>
+          <w:rFonts w:hint="default"/>
+          <w:lang w:val="en-US" w:eastAsia="zh-CN"/>
         </w:rPr>
       </w:pPr>
     </w:p>
@@ -4882,45 +4731,55 @@
           <w:lang w:val="en-US" w:eastAsia="zh-CN"/>
         </w:rPr>
       </w:pPr>
-      <w:r>
-        <w:rPr>
-          <w:rFonts w:hint="eastAsia" w:ascii="宋体" w:hAnsi="宋体" w:cs="宋体"/>
-          <w:sz w:val="24"/>
-          <w:lang w:val="en-US" w:eastAsia="zh-CN"/>
-        </w:rPr>
-        <w:t>设置/请求源自动量程</w:t>
-      </w:r>
+      <w:bookmarkStart w:id="13" w:name="_Toc9244"/>
+      <w:r>
+        <w:rPr>
+          <w:rFonts w:hint="eastAsia" w:ascii="宋体" w:hAnsi="宋体" w:cs="宋体"/>
+          <w:sz w:val="24"/>
+          <w:lang w:val="en-US" w:eastAsia="zh-CN"/>
+        </w:rPr>
+        <w:t>设置源值</w:t>
+      </w:r>
+      <w:bookmarkEnd w:id="13"/>
     </w:p>
     <w:p>
       <w:pPr>
         <w:ind w:firstLine="480" w:firstLineChars="200"/>
         <w:rPr>
-          <w:rFonts w:hint="eastAsia" w:ascii="宋体" w:hAnsi="宋体" w:cs="宋体"/>
-          <w:sz w:val="24"/>
-        </w:rPr>
-      </w:pPr>
-      <w:r>
-        <w:rPr>
-          <w:rFonts w:hint="eastAsia" w:ascii="宋体" w:hAnsi="宋体" w:cs="宋体"/>
-          <w:sz w:val="24"/>
-          <w:lang w:val="en-US" w:eastAsia="zh-CN"/>
-        </w:rPr>
-        <w:tab/>
-      </w:r>
-      <w:r>
-        <w:rPr>
-          <w:rFonts w:hint="eastAsia" w:ascii="宋体" w:hAnsi="宋体" w:cs="宋体"/>
-          <w:sz w:val="24"/>
-          <w:lang w:val="en-US" w:eastAsia="zh-CN"/>
-        </w:rPr>
-        <w:tab/>
-      </w:r>
-      <w:r>
-        <w:rPr>
-          <w:rFonts w:hint="eastAsia" w:ascii="宋体" w:hAnsi="宋体" w:cs="宋体"/>
-          <w:sz w:val="24"/>
-        </w:rPr>
-        <w:t>命令格式：</w:t>
+          <w:rFonts w:hint="default" w:ascii="宋体" w:hAnsi="宋体" w:cs="宋体"/>
+          <w:sz w:val="24"/>
+          <w:lang w:val="en-US" w:eastAsia="zh-CN"/>
+        </w:rPr>
+      </w:pPr>
+      <w:r>
+        <w:rPr>
+          <w:rFonts w:hint="eastAsia" w:ascii="宋体" w:hAnsi="宋体" w:cs="宋体"/>
+          <w:sz w:val="24"/>
+        </w:rPr>
+        <w:t>命令格式：:SOUR</w:t>
+      </w:r>
+      <w:r>
+        <w:rPr>
+          <w:rFonts w:hint="eastAsia" w:ascii="宋体" w:hAnsi="宋体" w:cs="宋体"/>
+          <w:sz w:val="24"/>
+          <w:lang w:val="en-US" w:eastAsia="zh-CN"/>
+        </w:rPr>
+        <w:t>[n]</w:t>
+      </w:r>
+      <w:r>
+        <w:rPr>
+          <w:rFonts w:hint="eastAsia" w:ascii="宋体" w:hAnsi="宋体" w:cs="宋体"/>
+          <w:sz w:val="24"/>
+        </w:rPr>
+        <w:t>:%1:LEV&lt;space&gt;%2</w:t>
+      </w:r>
+      <w:r>
+        <w:rPr>
+          <w:rFonts w:hint="eastAsia" w:ascii="宋体" w:hAnsi="宋体" w:cs="宋体"/>
+          <w:sz w:val="24"/>
+          <w:lang w:val="en-US" w:eastAsia="zh-CN"/>
+        </w:rPr>
+        <w:t>\n</w:t>
       </w:r>
     </w:p>
     <w:p>
@@ -4935,37 +4794,129 @@
         <w:rPr>
           <w:rFonts w:hint="eastAsia" w:ascii="宋体" w:hAnsi="宋体" w:cs="宋体"/>
           <w:sz w:val="24"/>
-          <w:lang w:val="en-US" w:eastAsia="zh-CN"/>
-        </w:rPr>
-        <w:t>设置源自动量程：</w:t>
-      </w:r>
-      <w:r>
-        <w:rPr>
-          <w:rFonts w:hint="eastAsia" w:ascii="宋体" w:hAnsi="宋体" w:cs="宋体"/>
-          <w:sz w:val="24"/>
-        </w:rPr>
-        <w:t>:SOUR</w:t>
-      </w:r>
-      <w:r>
-        <w:rPr>
-          <w:rFonts w:hint="eastAsia" w:ascii="宋体" w:hAnsi="宋体" w:cs="宋体"/>
-          <w:sz w:val="24"/>
-          <w:lang w:val="en-US" w:eastAsia="zh-CN"/>
-        </w:rPr>
-        <w:t>[n]</w:t>
-      </w:r>
-      <w:r>
-        <w:rPr>
-          <w:rFonts w:hint="eastAsia" w:ascii="宋体" w:hAnsi="宋体" w:cs="宋体"/>
-          <w:sz w:val="24"/>
-        </w:rPr>
-        <w:t>:%1:RANG:AUTO&lt;space&gt;%2\n</w:t>
+        </w:rPr>
+        <w:t>%1 可以为 VOLT 或 CURR。</w:t>
       </w:r>
     </w:p>
     <w:p>
       <w:pPr>
         <w:ind w:firstLine="480" w:firstLineChars="200"/>
         <w:rPr>
+          <w:rFonts w:hint="eastAsia" w:ascii="宋体" w:hAnsi="宋体" w:cs="宋体"/>
+          <w:sz w:val="24"/>
+        </w:rPr>
+      </w:pPr>
+      <w:r>
+        <w:rPr>
+          <w:rFonts w:hint="eastAsia" w:ascii="宋体" w:hAnsi="宋体" w:cs="宋体"/>
+          <w:sz w:val="24"/>
+        </w:rPr>
+        <w:t>VOLT表示电压源；</w:t>
+      </w:r>
+    </w:p>
+    <w:p>
+      <w:pPr>
+        <w:ind w:firstLine="480" w:firstLineChars="200"/>
+        <w:rPr>
+          <w:rFonts w:hint="eastAsia" w:ascii="宋体" w:hAnsi="宋体" w:cs="宋体"/>
+          <w:sz w:val="24"/>
+        </w:rPr>
+      </w:pPr>
+      <w:r>
+        <w:rPr>
+          <w:rFonts w:hint="eastAsia" w:ascii="宋体" w:hAnsi="宋体" w:cs="宋体"/>
+          <w:sz w:val="24"/>
+        </w:rPr>
+        <w:t>CURR表示电流源；</w:t>
+      </w:r>
+    </w:p>
+    <w:p>
+      <w:pPr>
+        <w:ind w:firstLine="480" w:firstLineChars="200"/>
+        <w:rPr>
+          <w:rFonts w:hint="eastAsia" w:ascii="宋体" w:hAnsi="宋体" w:cs="宋体"/>
+          <w:sz w:val="24"/>
+          <w:lang w:eastAsia="zh-CN"/>
+        </w:rPr>
+      </w:pPr>
+      <w:r>
+        <w:rPr>
+          <w:rFonts w:hint="eastAsia" w:ascii="宋体" w:hAnsi="宋体" w:cs="宋体"/>
+          <w:sz w:val="24"/>
+        </w:rPr>
+        <w:t>%2 可以为有效数字,例如:0,0.1,1.3,1E+0，电压单位V，电流单位A</w:t>
+      </w:r>
+      <w:r>
+        <w:rPr>
+          <w:rFonts w:hint="eastAsia" w:ascii="宋体" w:hAnsi="宋体" w:cs="宋体"/>
+          <w:sz w:val="24"/>
+          <w:lang w:eastAsia="zh-CN"/>
+        </w:rPr>
+        <w:t>；</w:t>
+      </w:r>
+    </w:p>
+    <w:p>
+      <w:pPr>
+        <w:ind w:firstLine="480" w:firstLineChars="200"/>
+        <w:rPr>
+          <w:rFonts w:hint="eastAsia" w:ascii="宋体" w:hAnsi="宋体" w:eastAsia="宋体" w:cs="宋体"/>
+          <w:sz w:val="24"/>
+          <w:lang w:eastAsia="zh-CN"/>
+        </w:rPr>
+      </w:pPr>
+      <w:r>
+        <w:rPr>
+          <w:rFonts w:hint="eastAsia" w:ascii="宋体" w:hAnsi="宋体" w:cs="宋体"/>
+          <w:sz w:val="24"/>
+        </w:rPr>
+        <w:t>n为</w:t>
+      </w:r>
+      <w:r>
+        <w:rPr>
+          <w:rFonts w:hint="eastAsia" w:ascii="宋体" w:hAnsi="宋体" w:cs="宋体"/>
+          <w:sz w:val="24"/>
+          <w:lang w:val="en-US" w:eastAsia="zh-CN"/>
+        </w:rPr>
+        <w:t>子卡</w:t>
+      </w:r>
+      <w:r>
+        <w:rPr>
+          <w:rFonts w:hint="eastAsia" w:ascii="宋体" w:hAnsi="宋体" w:cs="宋体"/>
+          <w:sz w:val="24"/>
+        </w:rPr>
+        <w:t>号：</w:t>
+      </w:r>
+      <w:r>
+        <w:rPr>
+          <w:rFonts w:hint="eastAsia" w:ascii="宋体" w:hAnsi="宋体" w:cs="宋体"/>
+          <w:sz w:val="24"/>
+          <w:lang w:val="en-US" w:eastAsia="zh-CN"/>
+        </w:rPr>
+        <w:t>n插卡设备子卡号不得超过n，子卡号由1开始编号，子卡默认通道号组为1</w:t>
+      </w:r>
+      <w:r>
+        <w:rPr>
+          <w:rFonts w:hint="eastAsia" w:ascii="宋体" w:hAnsi="宋体" w:cs="宋体"/>
+          <w:sz w:val="24"/>
+          <w:lang w:eastAsia="zh-CN"/>
+        </w:rPr>
+        <w:t>。</w:t>
+      </w:r>
+    </w:p>
+    <w:p>
+      <w:pPr>
+        <w:ind w:firstLine="480" w:firstLineChars="200"/>
+        <w:rPr>
+          <w:rFonts w:hint="eastAsia" w:ascii="宋体" w:hAnsi="宋体" w:cs="宋体"/>
+          <w:sz w:val="24"/>
+          <w:lang w:val="en-US" w:eastAsia="zh-CN"/>
+        </w:rPr>
+      </w:pPr>
+    </w:p>
+    <w:p>
+      <w:pPr>
+        <w:ind w:firstLine="480" w:firstLineChars="200"/>
+        <w:rPr>
           <w:rFonts w:hint="default" w:ascii="宋体" w:hAnsi="宋体" w:cs="宋体"/>
           <w:sz w:val="24"/>
           <w:lang w:val="en-US" w:eastAsia="zh-CN"/>
@@ -4977,29 +4928,7 @@
           <w:sz w:val="24"/>
           <w:lang w:val="en-US" w:eastAsia="zh-CN"/>
         </w:rPr>
-        <w:t>请求源自动量程：</w:t>
-      </w:r>
-      <w:r>
-        <w:rPr>
-          <w:rFonts w:hint="eastAsia" w:ascii="宋体" w:hAnsi="宋体" w:cs="宋体"/>
-          <w:sz w:val="24"/>
-        </w:rPr>
-        <w:t>:SOUR</w:t>
-      </w:r>
-      <w:r>
-        <w:rPr>
-          <w:rFonts w:hint="eastAsia" w:ascii="宋体" w:hAnsi="宋体" w:cs="宋体"/>
-          <w:sz w:val="24"/>
-          <w:lang w:val="en-US" w:eastAsia="zh-CN"/>
-        </w:rPr>
-        <w:t>[n]</w:t>
-      </w:r>
-      <w:r>
-        <w:rPr>
-          <w:rFonts w:hint="eastAsia" w:ascii="宋体" w:hAnsi="宋体" w:cs="宋体"/>
-          <w:sz w:val="24"/>
-        </w:rPr>
-        <w:t>:%1:RANG:AUTO?\n</w:t>
+        <w:t>说明：该指令设置指定子卡的源输出电压/电流值。</w:t>
       </w:r>
     </w:p>
     <w:p>
@@ -5008,408 +4937,24 @@
         <w:rPr>
           <w:rFonts w:hint="eastAsia" w:ascii="宋体" w:hAnsi="宋体" w:cs="宋体"/>
           <w:sz w:val="24"/>
-          <w:lang w:eastAsia="zh-CN"/>
-        </w:rPr>
-      </w:pPr>
-      <w:r>
-        <w:rPr>
-          <w:rFonts w:hint="eastAsia" w:ascii="宋体" w:hAnsi="宋体" w:cs="宋体"/>
-          <w:sz w:val="24"/>
-        </w:rPr>
-        <w:t>%1</w:t>
-      </w:r>
-      <w:r>
-        <w:rPr>
-          <w:rFonts w:hint="eastAsia" w:ascii="宋体" w:hAnsi="宋体" w:cs="宋体"/>
-          <w:sz w:val="24"/>
-          <w:lang w:val="en-US" w:eastAsia="zh-CN"/>
-        </w:rPr>
-        <w:t xml:space="preserve"> </w:t>
-      </w:r>
-      <w:r>
-        <w:rPr>
-          <w:rFonts w:hint="eastAsia" w:ascii="宋体" w:hAnsi="宋体" w:cs="宋体"/>
-          <w:sz w:val="24"/>
-        </w:rPr>
-        <w:t>可以为</w:t>
-      </w:r>
-      <w:r>
-        <w:rPr>
-          <w:rFonts w:hint="eastAsia" w:ascii="宋体" w:hAnsi="宋体" w:cs="宋体"/>
-          <w:sz w:val="24"/>
-          <w:lang w:val="en-US" w:eastAsia="zh-CN"/>
-        </w:rPr>
-        <w:t xml:space="preserve"> </w:t>
-      </w:r>
-      <w:r>
-        <w:rPr>
-          <w:rFonts w:hint="eastAsia" w:ascii="宋体" w:hAnsi="宋体" w:cs="宋体"/>
-          <w:sz w:val="24"/>
-        </w:rPr>
-        <w:t>VOLT</w:t>
-      </w:r>
-      <w:r>
-        <w:rPr>
-          <w:rFonts w:hint="eastAsia" w:ascii="宋体" w:hAnsi="宋体" w:cs="宋体"/>
-          <w:sz w:val="24"/>
-          <w:lang w:val="en-US" w:eastAsia="zh-CN"/>
-        </w:rPr>
-        <w:t xml:space="preserve"> </w:t>
-      </w:r>
-      <w:r>
-        <w:rPr>
-          <w:rFonts w:hint="eastAsia" w:ascii="宋体" w:hAnsi="宋体" w:cs="宋体"/>
-          <w:sz w:val="24"/>
-        </w:rPr>
-        <w:t>或</w:t>
-      </w:r>
-      <w:r>
-        <w:rPr>
-          <w:rFonts w:hint="eastAsia" w:ascii="宋体" w:hAnsi="宋体" w:cs="宋体"/>
-          <w:sz w:val="24"/>
-          <w:lang w:val="en-US" w:eastAsia="zh-CN"/>
-        </w:rPr>
-        <w:t xml:space="preserve"> </w:t>
-      </w:r>
-      <w:r>
-        <w:rPr>
-          <w:rFonts w:hint="eastAsia" w:ascii="宋体" w:hAnsi="宋体" w:cs="宋体"/>
-          <w:sz w:val="24"/>
-        </w:rPr>
-        <w:t>CURR</w:t>
-      </w:r>
-      <w:r>
-        <w:rPr>
-          <w:rFonts w:hint="eastAsia" w:ascii="宋体" w:hAnsi="宋体" w:cs="宋体"/>
-          <w:sz w:val="24"/>
-          <w:lang w:eastAsia="zh-CN"/>
-        </w:rPr>
-        <w:t>。</w:t>
+          <w:lang w:val="en-US" w:eastAsia="zh-CN"/>
+        </w:rPr>
+      </w:pPr>
+      <w:r>
+        <w:rPr>
+          <w:rFonts w:hint="eastAsia" w:ascii="宋体" w:hAnsi="宋体" w:cs="宋体"/>
+          <w:sz w:val="24"/>
+          <w:lang w:val="en-US" w:eastAsia="zh-CN"/>
+        </w:rPr>
+        <w:t>例：设置子卡1电压源值为1.3V：:SOUR1:VOLT:LEV 1.3\n</w:t>
       </w:r>
     </w:p>
     <w:p>
       <w:pPr>
         <w:ind w:firstLine="480" w:firstLineChars="200"/>
         <w:rPr>
-          <w:rFonts w:hint="eastAsia" w:ascii="宋体" w:hAnsi="宋体" w:cs="宋体"/>
-          <w:sz w:val="24"/>
-          <w:lang w:eastAsia="zh-CN"/>
-        </w:rPr>
-      </w:pPr>
-      <w:r>
-        <w:rPr>
-          <w:rFonts w:hint="eastAsia" w:ascii="宋体" w:hAnsi="宋体" w:cs="宋体"/>
-          <w:sz w:val="24"/>
-        </w:rPr>
-        <w:t>VOLT表示</w:t>
-      </w:r>
-      <w:r>
-        <w:rPr>
-          <w:rFonts w:hint="eastAsia" w:ascii="宋体" w:hAnsi="宋体" w:cs="宋体"/>
-          <w:sz w:val="24"/>
-          <w:lang w:val="en-US" w:eastAsia="zh-CN"/>
-        </w:rPr>
-        <w:t>电压源</w:t>
-      </w:r>
-      <w:r>
-        <w:rPr>
-          <w:rFonts w:hint="eastAsia" w:ascii="宋体" w:hAnsi="宋体" w:cs="宋体"/>
-          <w:sz w:val="24"/>
-          <w:lang w:eastAsia="zh-CN"/>
-        </w:rPr>
-        <w:t>；</w:t>
-      </w:r>
-    </w:p>
-    <w:p>
-      <w:pPr>
-        <w:ind w:firstLine="480" w:firstLineChars="200"/>
-        <w:rPr>
-          <w:rFonts w:hint="eastAsia" w:ascii="宋体" w:hAnsi="宋体" w:cs="宋体"/>
-          <w:sz w:val="24"/>
-          <w:lang w:eastAsia="zh-CN"/>
-        </w:rPr>
-      </w:pPr>
-      <w:r>
-        <w:rPr>
-          <w:rFonts w:hint="eastAsia" w:ascii="宋体" w:hAnsi="宋体" w:cs="宋体"/>
-          <w:sz w:val="24"/>
-        </w:rPr>
-        <w:t>CURR表示</w:t>
-      </w:r>
-      <w:r>
-        <w:rPr>
-          <w:rFonts w:hint="eastAsia" w:ascii="宋体" w:hAnsi="宋体" w:cs="宋体"/>
-          <w:sz w:val="24"/>
-          <w:lang w:val="en-US" w:eastAsia="zh-CN"/>
-        </w:rPr>
-        <w:t>电流源</w:t>
-      </w:r>
-      <w:r>
-        <w:rPr>
-          <w:rFonts w:hint="eastAsia" w:ascii="宋体" w:hAnsi="宋体" w:cs="宋体"/>
-          <w:sz w:val="24"/>
-          <w:lang w:eastAsia="zh-CN"/>
-        </w:rPr>
-        <w:t>；</w:t>
-      </w:r>
-    </w:p>
-    <w:p>
-      <w:pPr>
-        <w:ind w:firstLine="480" w:firstLineChars="200"/>
-        <w:rPr>
-          <w:rFonts w:hint="eastAsia" w:ascii="宋体" w:hAnsi="宋体" w:cs="宋体"/>
-          <w:sz w:val="24"/>
-          <w:lang w:eastAsia="zh-CN"/>
-        </w:rPr>
-      </w:pPr>
-      <w:r>
-        <w:rPr>
-          <w:rFonts w:hint="eastAsia" w:ascii="宋体" w:hAnsi="宋体" w:cs="宋体"/>
-          <w:sz w:val="24"/>
-        </w:rPr>
-        <w:t>%2</w:t>
-      </w:r>
-      <w:r>
-        <w:rPr>
-          <w:rFonts w:hint="eastAsia" w:ascii="宋体" w:hAnsi="宋体" w:cs="宋体"/>
-          <w:sz w:val="24"/>
-          <w:lang w:val="en-US" w:eastAsia="zh-CN"/>
-        </w:rPr>
-        <w:t xml:space="preserve"> </w:t>
-      </w:r>
-      <w:r>
-        <w:rPr>
-          <w:rFonts w:hint="eastAsia" w:ascii="宋体" w:hAnsi="宋体" w:cs="宋体"/>
-          <w:sz w:val="24"/>
-        </w:rPr>
-        <w:t>为ON表示打开自动量程，OFF表示关闭自动量程</w:t>
-      </w:r>
-      <w:r>
-        <w:rPr>
-          <w:rFonts w:hint="eastAsia" w:ascii="宋体" w:hAnsi="宋体" w:cs="宋体"/>
-          <w:sz w:val="24"/>
-          <w:lang w:eastAsia="zh-CN"/>
-        </w:rPr>
-        <w:t>；</w:t>
-      </w:r>
-    </w:p>
-    <w:p>
-      <w:pPr>
-        <w:ind w:firstLine="480" w:firstLineChars="200"/>
-        <w:rPr>
-          <w:rFonts w:hint="eastAsia" w:ascii="宋体" w:hAnsi="宋体" w:cs="宋体"/>
-          <w:sz w:val="24"/>
-          <w:lang w:eastAsia="zh-CN"/>
-        </w:rPr>
-      </w:pPr>
-      <w:r>
-        <w:rPr>
-          <w:rFonts w:hint="eastAsia" w:ascii="宋体" w:hAnsi="宋体" w:cs="宋体"/>
-          <w:sz w:val="24"/>
-        </w:rPr>
-        <w:t>n为</w:t>
-      </w:r>
-      <w:r>
-        <w:rPr>
-          <w:rFonts w:hint="eastAsia" w:ascii="宋体" w:hAnsi="宋体" w:cs="宋体"/>
-          <w:sz w:val="24"/>
-          <w:lang w:val="en-US" w:eastAsia="zh-CN"/>
-        </w:rPr>
-        <w:t>子卡</w:t>
-      </w:r>
-      <w:r>
-        <w:rPr>
-          <w:rFonts w:hint="eastAsia" w:ascii="宋体" w:hAnsi="宋体" w:cs="宋体"/>
-          <w:sz w:val="24"/>
-        </w:rPr>
-        <w:t>号：</w:t>
-      </w:r>
-      <w:r>
-        <w:rPr>
-          <w:rFonts w:hint="eastAsia" w:ascii="宋体" w:hAnsi="宋体" w:cs="宋体"/>
-          <w:sz w:val="24"/>
-          <w:lang w:val="en-US" w:eastAsia="zh-CN"/>
-        </w:rPr>
-        <w:t>n插卡设备子卡号不得超过n，子卡号由1开始编号，子卡默认通道号组为1</w:t>
-      </w:r>
-      <w:r>
-        <w:rPr>
-          <w:rFonts w:hint="eastAsia" w:ascii="宋体" w:hAnsi="宋体" w:cs="宋体"/>
-          <w:sz w:val="24"/>
-          <w:lang w:eastAsia="zh-CN"/>
-        </w:rPr>
-        <w:t>。</w:t>
-      </w:r>
-    </w:p>
-    <w:p>
-      <w:pPr>
-        <w:ind w:firstLine="480" w:firstLineChars="200"/>
-        <w:rPr>
-          <w:rFonts w:hint="eastAsia" w:ascii="宋体" w:hAnsi="宋体" w:cs="宋体"/>
-          <w:sz w:val="24"/>
-          <w:lang w:eastAsia="zh-CN"/>
-        </w:rPr>
-      </w:pPr>
-    </w:p>
-    <w:p>
-      <w:pPr>
-        <w:ind w:firstLine="480" w:firstLineChars="200"/>
-        <w:rPr>
-          <w:rFonts w:hint="eastAsia" w:ascii="宋体" w:hAnsi="宋体" w:cs="宋体"/>
-          <w:sz w:val="24"/>
-          <w:lang w:val="en-US" w:eastAsia="zh-CN"/>
-        </w:rPr>
-      </w:pPr>
-      <w:r>
-        <w:rPr>
-          <w:rFonts w:hint="eastAsia" w:ascii="宋体" w:hAnsi="宋体" w:cs="宋体"/>
-          <w:sz w:val="24"/>
-          <w:lang w:val="en-US" w:eastAsia="zh-CN"/>
-        </w:rPr>
-        <w:t>说明：该指令设置/请求源自动量程并输出，输出结果见输出信息。</w:t>
-      </w:r>
-    </w:p>
-    <w:p>
-      <w:pPr>
-        <w:ind w:firstLine="480" w:firstLineChars="200"/>
-        <w:rPr>
           <w:rFonts w:hint="default" w:ascii="宋体" w:hAnsi="宋体" w:cs="宋体"/>
           <w:sz w:val="24"/>
-          <w:lang w:val="en-US" w:eastAsia="zh-CN"/>
-        </w:rPr>
-      </w:pPr>
-      <w:r>
-        <w:rPr>
-          <w:rFonts w:hint="eastAsia" w:ascii="宋体" w:hAnsi="宋体" w:cs="宋体"/>
-          <w:sz w:val="24"/>
-          <w:lang w:val="en-US" w:eastAsia="zh-CN"/>
-        </w:rPr>
-        <w:t>备注：本指令只在直流模式下生效。</w:t>
-      </w:r>
-    </w:p>
-    <w:p>
-      <w:pPr>
-        <w:ind w:firstLine="480" w:firstLineChars="200"/>
-        <w:rPr>
-          <w:rFonts w:hint="eastAsia" w:ascii="宋体" w:hAnsi="宋体" w:cs="宋体"/>
-          <w:sz w:val="24"/>
-          <w:lang w:val="en-US" w:eastAsia="zh-CN"/>
-        </w:rPr>
-      </w:pPr>
-      <w:r>
-        <w:rPr>
-          <w:rFonts w:hint="eastAsia" w:ascii="宋体" w:hAnsi="宋体" w:cs="宋体"/>
-          <w:sz w:val="24"/>
-          <w:lang w:val="en-US" w:eastAsia="zh-CN"/>
-        </w:rPr>
-        <w:t>例：打开子卡1电压源自动量程：:SOUR1:VOLT:RANG:AUTO ON\n</w:t>
-      </w:r>
-    </w:p>
-    <w:p>
-      <w:pPr>
-        <w:keepNext w:val="0"/>
-        <w:keepLines w:val="0"/>
-        <w:pageBreakBefore w:val="0"/>
-        <w:widowControl w:val="0"/>
-        <w:kinsoku/>
-        <w:wordWrap/>
-        <w:overflowPunct/>
-        <w:topLinePunct w:val="0"/>
-        <w:autoSpaceDE/>
-        <w:autoSpaceDN/>
-        <w:bidi w:val="0"/>
-        <w:adjustRightInd/>
-        <w:snapToGrid/>
-        <w:ind w:firstLine="960" w:firstLineChars="400"/>
-        <w:textAlignment w:val="auto"/>
-        <w:rPr>
-          <w:rFonts w:hint="eastAsia" w:ascii="宋体" w:hAnsi="宋体" w:cs="宋体"/>
-          <w:sz w:val="24"/>
-          <w:lang w:val="en-US" w:eastAsia="zh-CN"/>
-        </w:rPr>
-      </w:pPr>
-      <w:r>
-        <w:rPr>
-          <w:rFonts w:hint="eastAsia" w:ascii="宋体" w:hAnsi="宋体" w:cs="宋体"/>
-          <w:sz w:val="24"/>
-          <w:lang w:val="en-US" w:eastAsia="zh-CN"/>
-        </w:rPr>
-        <w:t>获取子卡1电压源自动量程：:SOUR1:VOLT:RANG:AUTO?\n</w:t>
-      </w:r>
-    </w:p>
-    <w:p>
-      <w:pPr>
-        <w:ind w:firstLine="480" w:firstLineChars="200"/>
-        <w:rPr>
-          <w:rFonts w:hint="eastAsia" w:ascii="宋体" w:hAnsi="宋体" w:cs="宋体"/>
-          <w:sz w:val="24"/>
-          <w:lang w:val="en-US" w:eastAsia="zh-CN"/>
-        </w:rPr>
-      </w:pPr>
-      <w:r>
-        <w:rPr>
-          <w:rFonts w:hint="eastAsia" w:ascii="宋体" w:hAnsi="宋体" w:cs="宋体"/>
-          <w:sz w:val="24"/>
-          <w:lang w:val="en-US" w:eastAsia="zh-CN"/>
-        </w:rPr>
-        <w:t>输出信息：[子卡号-通道号:ON或OFF,子卡号-通道号:ON或OFF……]\n</w:t>
-      </w:r>
-    </w:p>
-    <w:p>
-      <w:pPr>
-        <w:ind w:firstLine="480" w:firstLineChars="200"/>
-        <w:rPr>
-          <w:rFonts w:hint="eastAsia" w:ascii="宋体" w:hAnsi="宋体" w:cs="宋体"/>
-          <w:sz w:val="24"/>
-          <w:lang w:val="en-US" w:eastAsia="zh-CN"/>
-        </w:rPr>
-      </w:pPr>
-      <w:r>
-        <w:rPr>
-          <w:rFonts w:hint="eastAsia" w:ascii="宋体" w:hAnsi="宋体" w:cs="宋体"/>
-          <w:sz w:val="24"/>
-          <w:lang w:val="en-US" w:eastAsia="zh-CN"/>
-        </w:rPr>
-        <w:t>例：子卡1当前的通道号组为4,2,1，且打开自动量程，则输出信息如下：</w:t>
-      </w:r>
-    </w:p>
-    <w:p>
-      <w:pPr>
-        <w:keepNext w:val="0"/>
-        <w:keepLines w:val="0"/>
-        <w:pageBreakBefore w:val="0"/>
-        <w:widowControl w:val="0"/>
-        <w:kinsoku/>
-        <w:wordWrap/>
-        <w:overflowPunct/>
-        <w:topLinePunct w:val="0"/>
-        <w:autoSpaceDE/>
-        <w:autoSpaceDN/>
-        <w:bidi w:val="0"/>
-        <w:adjustRightInd/>
-        <w:snapToGrid/>
-        <w:ind w:firstLine="960" w:firstLineChars="400"/>
-        <w:textAlignment w:val="auto"/>
-        <w:rPr>
-          <w:rFonts w:hint="default" w:ascii="宋体" w:hAnsi="宋体" w:cs="宋体"/>
-          <w:sz w:val="24"/>
-          <w:lang w:val="en-US" w:eastAsia="zh-CN"/>
-        </w:rPr>
-      </w:pPr>
-      <w:r>
-        <w:rPr>
-          <w:rFonts w:hint="eastAsia" w:ascii="宋体" w:hAnsi="宋体" w:cs="宋体"/>
-          <w:sz w:val="24"/>
-          <w:lang w:val="en-US" w:eastAsia="zh-CN"/>
-        </w:rPr>
-        <w:t>[1-1:ON,1-2:ON,1-4:ON]\n</w:t>
-      </w:r>
-    </w:p>
-    <w:p>
-      <w:pPr>
-        <w:bidi w:val="0"/>
-        <w:rPr>
-          <w:rFonts w:hint="default"/>
           <w:lang w:val="en-US" w:eastAsia="zh-CN"/>
         </w:rPr>
       </w:pPr>
@@ -5432,16 +4977,16 @@
           <w:lang w:val="en-US" w:eastAsia="zh-CN"/>
         </w:rPr>
       </w:pPr>
-      <w:bookmarkStart w:id="13" w:name="_Toc9244"/>
-      <w:r>
-        <w:rPr>
-          <w:rFonts w:hint="eastAsia" w:ascii="宋体" w:hAnsi="宋体" w:cs="宋体"/>
-          <w:sz w:val="24"/>
-          <w:lang w:val="en-US" w:eastAsia="zh-CN"/>
-        </w:rPr>
-        <w:t>设置源值</w:t>
-      </w:r>
-      <w:bookmarkEnd w:id="13"/>
+      <w:bookmarkStart w:id="14" w:name="_Toc26547"/>
+      <w:r>
+        <w:rPr>
+          <w:rFonts w:hint="eastAsia" w:ascii="宋体" w:hAnsi="宋体" w:cs="宋体"/>
+          <w:sz w:val="24"/>
+          <w:lang w:val="en-US" w:eastAsia="zh-CN"/>
+        </w:rPr>
+        <w:t>设置限值</w:t>
+      </w:r>
+      <w:bookmarkEnd w:id="14"/>
     </w:p>
     <w:p>
       <w:pPr>
@@ -5472,7 +5017,7 @@
           <w:rFonts w:hint="eastAsia" w:ascii="宋体" w:hAnsi="宋体" w:cs="宋体"/>
           <w:sz w:val="24"/>
         </w:rPr>
-        <w:t>:%1:LEV&lt;space&gt;%2</w:t>
+        <w:t>:%1:%2&lt;space&gt;%3</w:t>
       </w:r>
       <w:r>
         <w:rPr>
@@ -5512,7 +5057,22 @@
           <w:rFonts w:hint="eastAsia" w:ascii="宋体" w:hAnsi="宋体" w:cs="宋体"/>
           <w:sz w:val="24"/>
         </w:rPr>
-        <w:t>VOLT表示电压源；</w:t>
+        <w:t>VOLT表示</w:t>
+      </w:r>
+      <w:r>
+        <w:rPr>
+          <w:rFonts w:hint="eastAsia" w:ascii="宋体" w:hAnsi="宋体" w:cs="宋体"/>
+          <w:sz w:val="24"/>
+          <w:lang w:val="en-US" w:eastAsia="zh-CN"/>
+        </w:rPr>
+        <w:t>仪器作为</w:t>
+      </w:r>
+      <w:r>
+        <w:rPr>
+          <w:rFonts w:hint="eastAsia" w:ascii="宋体" w:hAnsi="宋体" w:cs="宋体"/>
+          <w:sz w:val="24"/>
+        </w:rPr>
+        <w:t>电压源；</w:t>
       </w:r>
     </w:p>
     <w:p>
@@ -5528,7 +5088,22 @@
           <w:rFonts w:hint="eastAsia" w:ascii="宋体" w:hAnsi="宋体" w:cs="宋体"/>
           <w:sz w:val="24"/>
         </w:rPr>
-        <w:t>CURR表示电流源；</w:t>
+        <w:t>CURR表示</w:t>
+      </w:r>
+      <w:r>
+        <w:rPr>
+          <w:rFonts w:hint="eastAsia" w:ascii="宋体" w:hAnsi="宋体" w:cs="宋体"/>
+          <w:sz w:val="24"/>
+          <w:lang w:val="en-US" w:eastAsia="zh-CN"/>
+        </w:rPr>
+        <w:t>仪器作为</w:t>
+      </w:r>
+      <w:r>
+        <w:rPr>
+          <w:rFonts w:hint="eastAsia" w:ascii="宋体" w:hAnsi="宋体" w:cs="宋体"/>
+          <w:sz w:val="24"/>
+        </w:rPr>
+        <w:t>电流源；</w:t>
       </w:r>
     </w:p>
     <w:p>
@@ -5545,7 +5120,22 @@
           <w:rFonts w:hint="eastAsia" w:ascii="宋体" w:hAnsi="宋体" w:cs="宋体"/>
           <w:sz w:val="24"/>
         </w:rPr>
-        <w:t>%2 可以为有效数字,例如:0,0.1,1.3,1E+0，电压单位V，电流单位A</w:t>
+        <w:t>%2 可以为 VLIM</w:t>
+      </w:r>
+      <w:r>
+        <w:rPr>
+          <w:rFonts w:hint="eastAsia" w:ascii="宋体" w:hAnsi="宋体" w:cs="宋体"/>
+          <w:sz w:val="24"/>
+          <w:lang w:val="en-US" w:eastAsia="zh-CN"/>
+        </w:rPr>
+        <w:t xml:space="preserve"> </w:t>
+      </w:r>
+      <w:r>
+        <w:rPr>
+          <w:rFonts w:hint="eastAsia" w:ascii="宋体" w:hAnsi="宋体" w:cs="宋体"/>
+          <w:sz w:val="24"/>
+        </w:rPr>
+        <w:t>或 ILIM</w:t>
       </w:r>
       <w:r>
         <w:rPr>
@@ -5553,6 +5143,124 @@
           <w:sz w:val="24"/>
           <w:lang w:eastAsia="zh-CN"/>
         </w:rPr>
+        <w:t>。</w:t>
+      </w:r>
+    </w:p>
+    <w:p>
+      <w:pPr>
+        <w:ind w:firstLine="480" w:firstLineChars="200"/>
+        <w:rPr>
+          <w:rFonts w:hint="eastAsia" w:ascii="宋体" w:hAnsi="宋体" w:cs="宋体"/>
+          <w:sz w:val="24"/>
+          <w:lang w:eastAsia="zh-CN"/>
+        </w:rPr>
+      </w:pPr>
+      <w:r>
+        <w:rPr>
+          <w:rFonts w:hint="eastAsia" w:ascii="宋体" w:hAnsi="宋体" w:cs="宋体"/>
+          <w:sz w:val="24"/>
+        </w:rPr>
+        <w:t>ILIM表示</w:t>
+      </w:r>
+      <w:r>
+        <w:rPr>
+          <w:rFonts w:hint="eastAsia" w:ascii="宋体" w:hAnsi="宋体" w:cs="宋体"/>
+          <w:sz w:val="24"/>
+          <w:lang w:val="en-US" w:eastAsia="zh-CN"/>
+        </w:rPr>
+        <w:t>子卡作为</w:t>
+      </w:r>
+      <w:r>
+        <w:rPr>
+          <w:rFonts w:hint="eastAsia" w:ascii="宋体" w:hAnsi="宋体" w:cs="宋体"/>
+          <w:sz w:val="24"/>
+        </w:rPr>
+        <w:t>电压源时</w:t>
+      </w:r>
+      <w:r>
+        <w:rPr>
+          <w:rFonts w:hint="eastAsia" w:ascii="宋体" w:hAnsi="宋体" w:cs="宋体"/>
+          <w:sz w:val="24"/>
+          <w:lang w:val="en-US" w:eastAsia="zh-CN"/>
+        </w:rPr>
+        <w:t>的</w:t>
+      </w:r>
+      <w:r>
+        <w:rPr>
+          <w:rFonts w:hint="eastAsia" w:ascii="宋体" w:hAnsi="宋体" w:cs="宋体"/>
+          <w:sz w:val="24"/>
+        </w:rPr>
+        <w:t>限制电流；</w:t>
+      </w:r>
+    </w:p>
+    <w:p>
+      <w:pPr>
+        <w:ind w:firstLine="480" w:firstLineChars="200"/>
+        <w:rPr>
+          <w:rFonts w:hint="eastAsia" w:ascii="宋体" w:hAnsi="宋体" w:cs="宋体"/>
+          <w:sz w:val="24"/>
+        </w:rPr>
+      </w:pPr>
+      <w:r>
+        <w:rPr>
+          <w:rFonts w:hint="eastAsia" w:ascii="宋体" w:hAnsi="宋体" w:cs="宋体"/>
+          <w:sz w:val="24"/>
+        </w:rPr>
+        <w:t>VLIM表示</w:t>
+      </w:r>
+      <w:r>
+        <w:rPr>
+          <w:rFonts w:hint="eastAsia" w:ascii="宋体" w:hAnsi="宋体" w:cs="宋体"/>
+          <w:sz w:val="24"/>
+          <w:lang w:val="en-US" w:eastAsia="zh-CN"/>
+        </w:rPr>
+        <w:t>子卡作为</w:t>
+      </w:r>
+      <w:r>
+        <w:rPr>
+          <w:rFonts w:hint="eastAsia" w:ascii="宋体" w:hAnsi="宋体" w:cs="宋体"/>
+          <w:sz w:val="24"/>
+        </w:rPr>
+        <w:t>电流源时</w:t>
+      </w:r>
+      <w:r>
+        <w:rPr>
+          <w:rFonts w:hint="eastAsia" w:ascii="宋体" w:hAnsi="宋体" w:cs="宋体"/>
+          <w:sz w:val="24"/>
+          <w:lang w:val="en-US" w:eastAsia="zh-CN"/>
+        </w:rPr>
+        <w:t>的</w:t>
+      </w:r>
+      <w:r>
+        <w:rPr>
+          <w:rFonts w:hint="eastAsia" w:ascii="宋体" w:hAnsi="宋体" w:cs="宋体"/>
+          <w:sz w:val="24"/>
+        </w:rPr>
+        <w:t>限制电压；</w:t>
+      </w:r>
+    </w:p>
+    <w:p>
+      <w:pPr>
+        <w:ind w:firstLine="480" w:firstLineChars="200"/>
+        <w:rPr>
+          <w:rFonts w:hint="eastAsia" w:ascii="宋体" w:hAnsi="宋体" w:cs="宋体"/>
+          <w:sz w:val="24"/>
+          <w:lang w:eastAsia="zh-CN"/>
+        </w:rPr>
+      </w:pPr>
+      <w:r>
+        <w:rPr>
+          <w:rFonts w:hint="eastAsia" w:ascii="宋体" w:hAnsi="宋体" w:cs="宋体"/>
+          <w:sz w:val="24"/>
+        </w:rPr>
+        <w:t>%3 可以为有效数字,例如:0,0.1,1.3,1E+0，电压单位V，电流单位A</w:t>
+      </w:r>
+      <w:r>
+        <w:rPr>
+          <w:rFonts w:hint="eastAsia" w:ascii="宋体" w:hAnsi="宋体" w:cs="宋体"/>
+          <w:sz w:val="24"/>
+          <w:lang w:eastAsia="zh-CN"/>
+        </w:rPr>
         <w:t>；</w:t>
       </w:r>
     </w:p>
@@ -5610,7 +5318,6 @@
         <w:rPr>
           <w:rFonts w:hint="eastAsia" w:ascii="宋体" w:hAnsi="宋体" w:cs="宋体"/>
           <w:sz w:val="24"/>
-          <w:lang w:val="en-US" w:eastAsia="zh-CN"/>
         </w:rPr>
       </w:pPr>
     </w:p>
@@ -5629,25 +5336,25 @@
           <w:sz w:val="24"/>
           <w:lang w:val="en-US" w:eastAsia="zh-CN"/>
         </w:rPr>
-        <w:t>说明：该指令设置指定子卡的源输出电压/电流值。</w:t>
+        <w:t>说明：该指令设置子卡作为电压源/电流源时的限制电压/限制电流。</w:t>
       </w:r>
     </w:p>
     <w:p>
       <w:pPr>
         <w:ind w:firstLine="480" w:firstLineChars="200"/>
         <w:rPr>
-          <w:rFonts w:hint="eastAsia" w:ascii="宋体" w:hAnsi="宋体" w:cs="宋体"/>
-          <w:sz w:val="24"/>
-          <w:lang w:val="en-US" w:eastAsia="zh-CN"/>
-        </w:rPr>
-      </w:pPr>
-      <w:r>
-        <w:rPr>
-          <w:rFonts w:hint="eastAsia" w:ascii="宋体" w:hAnsi="宋体" w:cs="宋体"/>
-          <w:sz w:val="24"/>
-          <w:lang w:val="en-US" w:eastAsia="zh-CN"/>
-        </w:rPr>
-        <w:t>例：设置子卡1电压源值为1.3V：:SOUR1:VOLT:LEV 1.3\n</w:t>
+          <w:rFonts w:hint="default" w:ascii="宋体" w:hAnsi="宋体" w:cs="宋体"/>
+          <w:sz w:val="24"/>
+          <w:lang w:val="en-US" w:eastAsia="zh-CN"/>
+        </w:rPr>
+      </w:pPr>
+      <w:r>
+        <w:rPr>
+          <w:rFonts w:hint="eastAsia" w:ascii="宋体" w:hAnsi="宋体" w:cs="宋体"/>
+          <w:sz w:val="24"/>
+          <w:lang w:val="en-US" w:eastAsia="zh-CN"/>
+        </w:rPr>
+        <w:t>备注：VOLT和ILIM组合使用，CURR和VLIM组合使用。限值与已经设置的原值符号不同时，仪器内部会自动将限值进行符号转换。</w:t>
       </w:r>
     </w:p>
     <w:p>
@@ -5657,6 +5364,22 @@
           <w:rFonts w:hint="default" w:ascii="宋体" w:hAnsi="宋体" w:cs="宋体"/>
           <w:sz w:val="24"/>
           <w:lang w:val="en-US" w:eastAsia="zh-CN"/>
+        </w:rPr>
+      </w:pPr>
+      <w:r>
+        <w:rPr>
+          <w:rFonts w:hint="eastAsia" w:ascii="宋体" w:hAnsi="宋体" w:cs="宋体"/>
+          <w:sz w:val="24"/>
+          <w:lang w:val="en-US" w:eastAsia="zh-CN"/>
+        </w:rPr>
+        <w:t>例：设置子卡1作为电压源时的限制电流为1.3A：:SOUR1:VOLT:ILIM 1.3\n</w:t>
+      </w:r>
+    </w:p>
+    <w:p>
+      <w:pPr>
+        <w:rPr>
+          <w:rFonts w:hint="eastAsia" w:ascii="宋体" w:hAnsi="宋体" w:cs="宋体"/>
+          <w:sz w:val="24"/>
         </w:rPr>
       </w:pPr>
     </w:p>
@@ -5673,26 +5396,6 @@
         <w:ind w:left="0" w:leftChars="0" w:firstLine="0" w:firstLineChars="0"/>
         <w:outlineLvl w:val="2"/>
         <w:rPr>
-          <w:rFonts w:hint="eastAsia" w:ascii="宋体" w:hAnsi="宋体" w:cs="宋体"/>
-          <w:sz w:val="24"/>
-          <w:lang w:val="en-US" w:eastAsia="zh-CN"/>
-        </w:rPr>
-      </w:pPr>
-      <w:bookmarkStart w:id="14" w:name="_Toc26547"/>
-      <w:r>
-        <w:rPr>
-          <w:rFonts w:hint="eastAsia" w:ascii="宋体" w:hAnsi="宋体" w:cs="宋体"/>
-          <w:sz w:val="24"/>
-          <w:lang w:val="en-US" w:eastAsia="zh-CN"/>
-        </w:rPr>
-        <w:t>设置限值</w:t>
-      </w:r>
-      <w:bookmarkEnd w:id="14"/>
-    </w:p>
-    <w:p>
-      <w:pPr>
-        <w:ind w:firstLine="480" w:firstLineChars="200"/>
-        <w:rPr>
           <w:rFonts w:hint="default" w:ascii="宋体" w:hAnsi="宋体" w:cs="宋体"/>
           <w:sz w:val="24"/>
           <w:lang w:val="en-US" w:eastAsia="zh-CN"/>
@@ -5702,114 +5405,104 @@
         <w:rPr>
           <w:rFonts w:hint="eastAsia" w:ascii="宋体" w:hAnsi="宋体" w:cs="宋体"/>
           <w:sz w:val="24"/>
-        </w:rPr>
-        <w:t>命令格式：:SOUR</w:t>
-      </w:r>
-      <w:r>
-        <w:rPr>
-          <w:rFonts w:hint="eastAsia" w:ascii="宋体" w:hAnsi="宋体" w:cs="宋体"/>
-          <w:sz w:val="24"/>
-          <w:lang w:val="en-US" w:eastAsia="zh-CN"/>
-        </w:rPr>
-        <w:t>[n]</w:t>
-      </w:r>
-      <w:r>
-        <w:rPr>
-          <w:rFonts w:hint="eastAsia" w:ascii="宋体" w:hAnsi="宋体" w:cs="宋体"/>
-          <w:sz w:val="24"/>
-        </w:rPr>
-        <w:t>:%1:%2&lt;space&gt;%3</w:t>
-      </w:r>
-      <w:r>
-        <w:rPr>
-          <w:rFonts w:hint="eastAsia" w:ascii="宋体" w:hAnsi="宋体" w:cs="宋体"/>
-          <w:sz w:val="24"/>
-          <w:lang w:val="en-US" w:eastAsia="zh-CN"/>
-        </w:rPr>
-        <w:t>\n</w:t>
-      </w:r>
-    </w:p>
-    <w:p>
-      <w:pPr>
-        <w:ind w:firstLine="480" w:firstLineChars="200"/>
-        <w:rPr>
-          <w:rFonts w:hint="eastAsia" w:ascii="宋体" w:hAnsi="宋体" w:cs="宋体"/>
-          <w:sz w:val="24"/>
-        </w:rPr>
-      </w:pPr>
-      <w:r>
-        <w:rPr>
-          <w:rFonts w:hint="eastAsia" w:ascii="宋体" w:hAnsi="宋体" w:cs="宋体"/>
-          <w:sz w:val="24"/>
-        </w:rPr>
-        <w:t>%1 可以为 VOLT 或 CURR。</w:t>
-      </w:r>
-    </w:p>
-    <w:p>
-      <w:pPr>
-        <w:ind w:firstLine="480" w:firstLineChars="200"/>
-        <w:rPr>
-          <w:rFonts w:hint="eastAsia" w:ascii="宋体" w:hAnsi="宋体" w:cs="宋体"/>
-          <w:sz w:val="24"/>
-        </w:rPr>
-      </w:pPr>
-      <w:r>
-        <w:rPr>
-          <w:rFonts w:hint="eastAsia" w:ascii="宋体" w:hAnsi="宋体" w:cs="宋体"/>
-          <w:sz w:val="24"/>
-        </w:rPr>
-        <w:t>VOLT表示</w:t>
-      </w:r>
-      <w:r>
-        <w:rPr>
-          <w:rFonts w:hint="eastAsia" w:ascii="宋体" w:hAnsi="宋体" w:cs="宋体"/>
-          <w:sz w:val="24"/>
-          <w:lang w:val="en-US" w:eastAsia="zh-CN"/>
-        </w:rPr>
-        <w:t>仪器作为</w:t>
-      </w:r>
-      <w:r>
-        <w:rPr>
-          <w:rFonts w:hint="eastAsia" w:ascii="宋体" w:hAnsi="宋体" w:cs="宋体"/>
-          <w:sz w:val="24"/>
-        </w:rPr>
-        <w:t>电压源；</w:t>
-      </w:r>
-    </w:p>
-    <w:p>
-      <w:pPr>
-        <w:ind w:firstLine="480" w:firstLineChars="200"/>
-        <w:rPr>
-          <w:rFonts w:hint="eastAsia" w:ascii="宋体" w:hAnsi="宋体" w:cs="宋体"/>
-          <w:sz w:val="24"/>
-        </w:rPr>
-      </w:pPr>
-      <w:r>
-        <w:rPr>
-          <w:rFonts w:hint="eastAsia" w:ascii="宋体" w:hAnsi="宋体" w:cs="宋体"/>
-          <w:sz w:val="24"/>
-        </w:rPr>
-        <w:t>CURR表示</w:t>
-      </w:r>
-      <w:r>
-        <w:rPr>
-          <w:rFonts w:hint="eastAsia" w:ascii="宋体" w:hAnsi="宋体" w:cs="宋体"/>
-          <w:sz w:val="24"/>
-          <w:lang w:val="en-US" w:eastAsia="zh-CN"/>
-        </w:rPr>
-        <w:t>仪器作为</w:t>
-      </w:r>
-      <w:r>
-        <w:rPr>
-          <w:rFonts w:hint="eastAsia" w:ascii="宋体" w:hAnsi="宋体" w:cs="宋体"/>
-          <w:sz w:val="24"/>
-        </w:rPr>
-        <w:t>电流源；</w:t>
-      </w:r>
-    </w:p>
-    <w:p>
-      <w:pPr>
-        <w:ind w:firstLine="480" w:firstLineChars="200"/>
+          <w:lang w:val="en-US" w:eastAsia="zh-CN"/>
+        </w:rPr>
+        <w:t>设置输出延时</w:t>
+      </w:r>
+    </w:p>
+    <w:p>
+      <w:pPr>
+        <w:pStyle w:val="26"/>
+        <w:keepNext w:val="0"/>
+        <w:keepLines w:val="0"/>
+        <w:pageBreakBefore w:val="0"/>
+        <w:widowControl w:val="0"/>
+        <w:tabs>
+          <w:tab w:val="left" w:pos="312"/>
+        </w:tabs>
+        <w:kinsoku/>
+        <w:wordWrap/>
+        <w:overflowPunct/>
+        <w:topLinePunct w:val="0"/>
+        <w:autoSpaceDE/>
+        <w:autoSpaceDN/>
+        <w:bidi w:val="0"/>
+        <w:adjustRightInd/>
+        <w:snapToGrid/>
+        <w:ind w:left="0" w:leftChars="0" w:firstLine="480" w:firstLineChars="200"/>
+        <w:textAlignment w:val="auto"/>
+        <w:rPr>
+          <w:rFonts w:hint="eastAsia" w:ascii="宋体" w:hAnsi="宋体" w:cs="宋体"/>
+          <w:sz w:val="24"/>
+          <w:lang w:val="en-US" w:eastAsia="zh-CN"/>
+        </w:rPr>
+      </w:pPr>
+      <w:r>
+        <w:rPr>
+          <w:rFonts w:hint="eastAsia" w:ascii="宋体" w:hAnsi="宋体" w:cs="宋体"/>
+          <w:sz w:val="24"/>
+          <w:lang w:val="en-US" w:eastAsia="zh-CN"/>
+        </w:rPr>
+        <w:t>命令格式：:SOUR[n]:DEL&lt;space&gt;%1\n</w:t>
+      </w:r>
+    </w:p>
+    <w:p>
+      <w:pPr>
+        <w:pStyle w:val="26"/>
+        <w:keepNext w:val="0"/>
+        <w:keepLines w:val="0"/>
+        <w:pageBreakBefore w:val="0"/>
+        <w:widowControl w:val="0"/>
+        <w:tabs>
+          <w:tab w:val="left" w:pos="312"/>
+        </w:tabs>
+        <w:kinsoku/>
+        <w:wordWrap/>
+        <w:overflowPunct/>
+        <w:topLinePunct w:val="0"/>
+        <w:autoSpaceDE/>
+        <w:autoSpaceDN/>
+        <w:bidi w:val="0"/>
+        <w:adjustRightInd/>
+        <w:snapToGrid/>
+        <w:ind w:left="0" w:leftChars="0" w:firstLine="480" w:firstLineChars="200"/>
+        <w:textAlignment w:val="auto"/>
+        <w:rPr>
+          <w:rFonts w:hint="eastAsia" w:ascii="宋体" w:hAnsi="宋体" w:cs="宋体"/>
+          <w:sz w:val="24"/>
+          <w:lang w:val="en-US" w:eastAsia="zh-CN"/>
+        </w:rPr>
+      </w:pPr>
+      <w:r>
+        <w:rPr>
+          <w:rFonts w:hint="eastAsia" w:ascii="宋体" w:hAnsi="宋体" w:cs="宋体"/>
+          <w:sz w:val="24"/>
+          <w:lang w:val="en-US" w:eastAsia="zh-CN"/>
+        </w:rPr>
+        <w:t>%1 为输出延迟时间，单位us；</w:t>
+      </w:r>
+    </w:p>
+    <w:p>
+      <w:pPr>
+        <w:pStyle w:val="26"/>
+        <w:keepNext w:val="0"/>
+        <w:keepLines w:val="0"/>
+        <w:pageBreakBefore w:val="0"/>
+        <w:widowControl w:val="0"/>
+        <w:tabs>
+          <w:tab w:val="left" w:pos="312"/>
+        </w:tabs>
+        <w:kinsoku/>
+        <w:wordWrap/>
+        <w:overflowPunct/>
+        <w:topLinePunct w:val="0"/>
+        <w:autoSpaceDE/>
+        <w:autoSpaceDN/>
+        <w:bidi w:val="0"/>
+        <w:adjustRightInd/>
+        <w:snapToGrid/>
+        <w:ind w:left="0" w:leftChars="0" w:firstLine="480" w:firstLineChars="200"/>
+        <w:textAlignment w:val="auto"/>
         <w:rPr>
           <w:rFonts w:hint="eastAsia" w:ascii="宋体" w:hAnsi="宋体" w:cs="宋体"/>
           <w:sz w:val="24"/>
@@ -5821,22 +5514,30 @@
           <w:rFonts w:hint="eastAsia" w:ascii="宋体" w:hAnsi="宋体" w:cs="宋体"/>
           <w:sz w:val="24"/>
         </w:rPr>
-        <w:t>%2 可以为 VLIM</w:t>
-      </w:r>
-      <w:r>
-        <w:rPr>
-          <w:rFonts w:hint="eastAsia" w:ascii="宋体" w:hAnsi="宋体" w:cs="宋体"/>
-          <w:sz w:val="24"/>
-          <w:lang w:val="en-US" w:eastAsia="zh-CN"/>
-        </w:rPr>
-        <w:t xml:space="preserve"> </w:t>
-      </w:r>
-      <w:r>
-        <w:rPr>
-          <w:rFonts w:hint="eastAsia" w:ascii="宋体" w:hAnsi="宋体" w:cs="宋体"/>
-          <w:sz w:val="24"/>
-        </w:rPr>
-        <w:t>或 ILIM</w:t>
+        <w:t>n为</w:t>
+      </w:r>
+      <w:r>
+        <w:rPr>
+          <w:rFonts w:hint="eastAsia" w:ascii="宋体" w:hAnsi="宋体" w:cs="宋体"/>
+          <w:sz w:val="24"/>
+          <w:lang w:val="en-US" w:eastAsia="zh-CN"/>
+        </w:rPr>
+        <w:t>子卡</w:t>
+      </w:r>
+      <w:r>
+        <w:rPr>
+          <w:rFonts w:hint="eastAsia" w:ascii="宋体" w:hAnsi="宋体" w:cs="宋体"/>
+          <w:sz w:val="24"/>
+        </w:rPr>
+        <w:t>号：</w:t>
+      </w:r>
+      <w:r>
+        <w:rPr>
+          <w:rFonts w:hint="eastAsia" w:ascii="宋体" w:hAnsi="宋体" w:cs="宋体"/>
+          <w:sz w:val="24"/>
+          <w:lang w:val="en-US" w:eastAsia="zh-CN"/>
+        </w:rPr>
+        <w:t>n插卡设备子卡号不得超过n，子卡号由1开始编号，子卡默认通道号组为1</w:t>
       </w:r>
       <w:r>
         <w:rPr>
@@ -5849,241 +5550,102 @@
     </w:p>
     <w:p>
       <w:pPr>
-        <w:ind w:firstLine="480" w:firstLineChars="200"/>
-        <w:rPr>
-          <w:rFonts w:hint="eastAsia" w:ascii="宋体" w:hAnsi="宋体" w:cs="宋体"/>
-          <w:sz w:val="24"/>
-          <w:lang w:eastAsia="zh-CN"/>
-        </w:rPr>
-      </w:pPr>
-      <w:r>
-        <w:rPr>
-          <w:rFonts w:hint="eastAsia" w:ascii="宋体" w:hAnsi="宋体" w:cs="宋体"/>
-          <w:sz w:val="24"/>
-        </w:rPr>
-        <w:t>ILIM表示</w:t>
-      </w:r>
-      <w:r>
-        <w:rPr>
-          <w:rFonts w:hint="eastAsia" w:ascii="宋体" w:hAnsi="宋体" w:cs="宋体"/>
-          <w:sz w:val="24"/>
-          <w:lang w:val="en-US" w:eastAsia="zh-CN"/>
-        </w:rPr>
-        <w:t>子卡作为</w:t>
-      </w:r>
-      <w:r>
-        <w:rPr>
-          <w:rFonts w:hint="eastAsia" w:ascii="宋体" w:hAnsi="宋体" w:cs="宋体"/>
-          <w:sz w:val="24"/>
-        </w:rPr>
-        <w:t>电压源时</w:t>
-      </w:r>
-      <w:r>
-        <w:rPr>
-          <w:rFonts w:hint="eastAsia" w:ascii="宋体" w:hAnsi="宋体" w:cs="宋体"/>
-          <w:sz w:val="24"/>
-          <w:lang w:val="en-US" w:eastAsia="zh-CN"/>
-        </w:rPr>
-        <w:t>的</w:t>
-      </w:r>
-      <w:r>
-        <w:rPr>
-          <w:rFonts w:hint="eastAsia" w:ascii="宋体" w:hAnsi="宋体" w:cs="宋体"/>
-          <w:sz w:val="24"/>
-        </w:rPr>
-        <w:t>限制电流；</w:t>
-      </w:r>
-    </w:p>
-    <w:p>
-      <w:pPr>
-        <w:ind w:firstLine="480" w:firstLineChars="200"/>
-        <w:rPr>
-          <w:rFonts w:hint="eastAsia" w:ascii="宋体" w:hAnsi="宋体" w:cs="宋体"/>
-          <w:sz w:val="24"/>
-        </w:rPr>
-      </w:pPr>
-      <w:r>
-        <w:rPr>
-          <w:rFonts w:hint="eastAsia" w:ascii="宋体" w:hAnsi="宋体" w:cs="宋体"/>
-          <w:sz w:val="24"/>
-        </w:rPr>
-        <w:t>VLIM表示</w:t>
-      </w:r>
-      <w:r>
-        <w:rPr>
-          <w:rFonts w:hint="eastAsia" w:ascii="宋体" w:hAnsi="宋体" w:cs="宋体"/>
-          <w:sz w:val="24"/>
-          <w:lang w:val="en-US" w:eastAsia="zh-CN"/>
-        </w:rPr>
-        <w:t>子卡作为</w:t>
-      </w:r>
-      <w:r>
-        <w:rPr>
-          <w:rFonts w:hint="eastAsia" w:ascii="宋体" w:hAnsi="宋体" w:cs="宋体"/>
-          <w:sz w:val="24"/>
-        </w:rPr>
-        <w:t>电流源时</w:t>
-      </w:r>
-      <w:r>
-        <w:rPr>
-          <w:rFonts w:hint="eastAsia" w:ascii="宋体" w:hAnsi="宋体" w:cs="宋体"/>
-          <w:sz w:val="24"/>
-          <w:lang w:val="en-US" w:eastAsia="zh-CN"/>
-        </w:rPr>
-        <w:t>的</w:t>
-      </w:r>
-      <w:r>
-        <w:rPr>
-          <w:rFonts w:hint="eastAsia" w:ascii="宋体" w:hAnsi="宋体" w:cs="宋体"/>
-          <w:sz w:val="24"/>
-        </w:rPr>
-        <w:t>限制电压；</w:t>
-      </w:r>
-    </w:p>
-    <w:p>
-      <w:pPr>
-        <w:ind w:firstLine="480" w:firstLineChars="200"/>
-        <w:rPr>
-          <w:rFonts w:hint="eastAsia" w:ascii="宋体" w:hAnsi="宋体" w:cs="宋体"/>
-          <w:sz w:val="24"/>
-          <w:lang w:eastAsia="zh-CN"/>
-        </w:rPr>
-      </w:pPr>
-      <w:r>
-        <w:rPr>
-          <w:rFonts w:hint="eastAsia" w:ascii="宋体" w:hAnsi="宋体" w:cs="宋体"/>
-          <w:sz w:val="24"/>
-        </w:rPr>
-        <w:t>%3 可以为有效数字,例如:0,0.1,1.3,1E+0，电压单位V，电流单位A</w:t>
-      </w:r>
-      <w:r>
-        <w:rPr>
-          <w:rFonts w:hint="eastAsia" w:ascii="宋体" w:hAnsi="宋体" w:cs="宋体"/>
-          <w:sz w:val="24"/>
-          <w:lang w:eastAsia="zh-CN"/>
-        </w:rPr>
-        <w:t>；</w:t>
-      </w:r>
-    </w:p>
-    <w:p>
-      <w:pPr>
-        <w:ind w:firstLine="480" w:firstLineChars="200"/>
-        <w:rPr>
-          <w:rFonts w:hint="eastAsia" w:ascii="宋体" w:hAnsi="宋体" w:eastAsia="宋体" w:cs="宋体"/>
-          <w:sz w:val="24"/>
-          <w:lang w:eastAsia="zh-CN"/>
-        </w:rPr>
-      </w:pPr>
-      <w:r>
-        <w:rPr>
-          <w:rFonts w:hint="eastAsia" w:ascii="宋体" w:hAnsi="宋体" w:cs="宋体"/>
-          <w:sz w:val="24"/>
-        </w:rPr>
-        <w:t>n为</w:t>
-      </w:r>
-      <w:r>
-        <w:rPr>
-          <w:rFonts w:hint="eastAsia" w:ascii="宋体" w:hAnsi="宋体" w:cs="宋体"/>
-          <w:sz w:val="24"/>
-          <w:lang w:val="en-US" w:eastAsia="zh-CN"/>
-        </w:rPr>
-        <w:t>子卡</w:t>
-      </w:r>
-      <w:r>
-        <w:rPr>
-          <w:rFonts w:hint="eastAsia" w:ascii="宋体" w:hAnsi="宋体" w:cs="宋体"/>
-          <w:sz w:val="24"/>
-        </w:rPr>
-        <w:t>号：</w:t>
-      </w:r>
-      <w:r>
-        <w:rPr>
-          <w:rFonts w:hint="eastAsia" w:ascii="宋体" w:hAnsi="宋体" w:cs="宋体"/>
-          <w:sz w:val="24"/>
-          <w:lang w:val="en-US" w:eastAsia="zh-CN"/>
-        </w:rPr>
-        <w:t>n插卡设备子卡号不得超过n，子卡号由1开始编号，子卡默认通道号组为1</w:t>
-      </w:r>
-      <w:r>
-        <w:rPr>
-          <w:rFonts w:hint="eastAsia" w:ascii="宋体" w:hAnsi="宋体" w:cs="宋体"/>
-          <w:sz w:val="24"/>
-          <w:lang w:eastAsia="zh-CN"/>
-        </w:rPr>
-        <w:t>。</w:t>
-      </w:r>
-    </w:p>
-    <w:p>
-      <w:pPr>
-        <w:ind w:firstLine="480" w:firstLineChars="200"/>
-        <w:rPr>
-          <w:rFonts w:hint="eastAsia" w:ascii="宋体" w:hAnsi="宋体" w:cs="宋体"/>
-          <w:sz w:val="24"/>
-        </w:rPr>
-      </w:pPr>
-    </w:p>
-    <w:p>
-      <w:pPr>
-        <w:ind w:firstLine="480" w:firstLineChars="200"/>
-        <w:rPr>
-          <w:rFonts w:hint="eastAsia" w:ascii="宋体" w:hAnsi="宋体" w:cs="宋体"/>
-          <w:sz w:val="24"/>
-          <w:lang w:val="en-US" w:eastAsia="zh-CN"/>
-        </w:rPr>
-      </w:pPr>
-      <w:r>
-        <w:rPr>
-          <w:rFonts w:hint="eastAsia" w:ascii="宋体" w:hAnsi="宋体" w:cs="宋体"/>
-          <w:sz w:val="24"/>
-          <w:lang w:val="en-US" w:eastAsia="zh-CN"/>
-        </w:rPr>
-        <w:t>说明：该指令设置子卡作为电压源/电流源时的限制电压/限制电流。</w:t>
-      </w:r>
-    </w:p>
-    <w:p>
-      <w:pPr>
-        <w:ind w:firstLine="480" w:firstLineChars="200"/>
-        <w:rPr>
-          <w:rFonts w:hint="default" w:ascii="宋体" w:hAnsi="宋体" w:cs="宋体"/>
-          <w:sz w:val="24"/>
-          <w:lang w:val="en-US" w:eastAsia="zh-CN"/>
-        </w:rPr>
-      </w:pPr>
-      <w:r>
-        <w:rPr>
-          <w:rFonts w:hint="eastAsia" w:ascii="宋体" w:hAnsi="宋体" w:cs="宋体"/>
-          <w:sz w:val="24"/>
-          <w:lang w:val="en-US" w:eastAsia="zh-CN"/>
-        </w:rPr>
-        <w:t>备注：VOLT和ILIM组合使用，CURR和VLIM组合使用。限值与源</w:t>
-      </w:r>
-      <w:bookmarkStart w:id="30" w:name="_GoBack"/>
-      <w:bookmarkEnd w:id="30"/>
-      <w:r>
-        <w:rPr>
-          <w:rFonts w:hint="eastAsia" w:ascii="宋体" w:hAnsi="宋体" w:cs="宋体"/>
-          <w:sz w:val="24"/>
-          <w:lang w:val="en-US" w:eastAsia="zh-CN"/>
-        </w:rPr>
-        <w:t>值符号不同时，仪器内部会自动将限值进行符号转换，保持限值与源值符号相同。</w:t>
-      </w:r>
-    </w:p>
-    <w:p>
-      <w:pPr>
-        <w:ind w:firstLine="480" w:firstLineChars="200"/>
-        <w:rPr>
-          <w:rFonts w:hint="default" w:ascii="宋体" w:hAnsi="宋体" w:cs="宋体"/>
-          <w:sz w:val="24"/>
-          <w:lang w:val="en-US" w:eastAsia="zh-CN"/>
-        </w:rPr>
-      </w:pPr>
-      <w:r>
-        <w:rPr>
-          <w:rFonts w:hint="eastAsia" w:ascii="宋体" w:hAnsi="宋体" w:cs="宋体"/>
-          <w:sz w:val="24"/>
-          <w:lang w:val="en-US" w:eastAsia="zh-CN"/>
-        </w:rPr>
-        <w:t>例：设置子卡1作为电压源时的限制电流为1.3A：:SOUR1:VOLT:ILIM 1.3\n</w:t>
+        <w:pStyle w:val="26"/>
+        <w:keepNext w:val="0"/>
+        <w:keepLines w:val="0"/>
+        <w:pageBreakBefore w:val="0"/>
+        <w:widowControl w:val="0"/>
+        <w:tabs>
+          <w:tab w:val="left" w:pos="312"/>
+        </w:tabs>
+        <w:kinsoku/>
+        <w:wordWrap/>
+        <w:overflowPunct/>
+        <w:topLinePunct w:val="0"/>
+        <w:autoSpaceDE/>
+        <w:autoSpaceDN/>
+        <w:bidi w:val="0"/>
+        <w:adjustRightInd/>
+        <w:snapToGrid/>
+        <w:ind w:left="0" w:leftChars="0" w:firstLine="480" w:firstLineChars="200"/>
+        <w:textAlignment w:val="auto"/>
+        <w:rPr>
+          <w:rFonts w:hint="eastAsia" w:ascii="宋体" w:hAnsi="宋体" w:cs="宋体"/>
+          <w:sz w:val="24"/>
+          <w:lang w:val="en-US" w:eastAsia="zh-CN"/>
+        </w:rPr>
+      </w:pPr>
+    </w:p>
+    <w:p>
+      <w:pPr>
+        <w:pStyle w:val="26"/>
+        <w:keepNext w:val="0"/>
+        <w:keepLines w:val="0"/>
+        <w:pageBreakBefore w:val="0"/>
+        <w:widowControl w:val="0"/>
+        <w:tabs>
+          <w:tab w:val="left" w:pos="312"/>
+        </w:tabs>
+        <w:kinsoku/>
+        <w:wordWrap/>
+        <w:overflowPunct/>
+        <w:topLinePunct w:val="0"/>
+        <w:autoSpaceDE/>
+        <w:autoSpaceDN/>
+        <w:bidi w:val="0"/>
+        <w:adjustRightInd/>
+        <w:snapToGrid/>
+        <w:ind w:left="0" w:leftChars="0" w:firstLine="480" w:firstLineChars="200"/>
+        <w:textAlignment w:val="auto"/>
+        <w:rPr>
+          <w:rFonts w:hint="eastAsia" w:ascii="宋体" w:hAnsi="宋体" w:cs="宋体"/>
+          <w:sz w:val="24"/>
+          <w:lang w:val="en-US" w:eastAsia="zh-CN"/>
+        </w:rPr>
+      </w:pPr>
+      <w:r>
+        <w:rPr>
+          <w:rFonts w:hint="eastAsia" w:ascii="宋体" w:hAnsi="宋体" w:cs="宋体"/>
+          <w:sz w:val="24"/>
+          <w:lang w:val="en-US" w:eastAsia="zh-CN"/>
+        </w:rPr>
+        <w:t>说明：该指令设置指定子卡的输出延时。</w:t>
+      </w:r>
+    </w:p>
+    <w:p>
+      <w:pPr>
+        <w:pStyle w:val="26"/>
+        <w:keepNext w:val="0"/>
+        <w:keepLines w:val="0"/>
+        <w:pageBreakBefore w:val="0"/>
+        <w:widowControl w:val="0"/>
+        <w:tabs>
+          <w:tab w:val="left" w:pos="312"/>
+        </w:tabs>
+        <w:kinsoku/>
+        <w:wordWrap/>
+        <w:overflowPunct/>
+        <w:topLinePunct w:val="0"/>
+        <w:autoSpaceDE/>
+        <w:autoSpaceDN/>
+        <w:bidi w:val="0"/>
+        <w:adjustRightInd/>
+        <w:snapToGrid/>
+        <w:ind w:left="0" w:leftChars="0" w:firstLine="480" w:firstLineChars="200"/>
+        <w:textAlignment w:val="auto"/>
+        <w:rPr>
+          <w:rFonts w:hint="eastAsia" w:ascii="宋体" w:hAnsi="宋体" w:cs="宋体"/>
+          <w:sz w:val="24"/>
+          <w:lang w:val="en-US" w:eastAsia="zh-CN"/>
+        </w:rPr>
+      </w:pPr>
+      <w:r>
+        <w:rPr>
+          <w:rFonts w:hint="eastAsia" w:ascii="宋体" w:hAnsi="宋体" w:cs="宋体"/>
+          <w:sz w:val="24"/>
+          <w:lang w:val="en-US" w:eastAsia="zh-CN"/>
+        </w:rPr>
+        <w:t>例：设置子卡1的输出延迟为20us：:SOUR1:DEL 20\n</w:t>
       </w:r>
     </w:p>
     <w:p>
@@ -6107,18 +5669,33 @@
         <w:ind w:left="0" w:leftChars="0" w:firstLine="0" w:firstLineChars="0"/>
         <w:outlineLvl w:val="2"/>
         <w:rPr>
-          <w:rFonts w:hint="default" w:ascii="宋体" w:hAnsi="宋体" w:cs="宋体"/>
-          <w:sz w:val="24"/>
-          <w:lang w:val="en-US" w:eastAsia="zh-CN"/>
-        </w:rPr>
-      </w:pPr>
-      <w:r>
-        <w:rPr>
-          <w:rFonts w:hint="eastAsia" w:ascii="宋体" w:hAnsi="宋体" w:cs="宋体"/>
-          <w:sz w:val="24"/>
-          <w:lang w:val="en-US" w:eastAsia="zh-CN"/>
-        </w:rPr>
-        <w:t>设置输出延时</w:t>
+          <w:rFonts w:hint="eastAsia" w:ascii="宋体" w:hAnsi="宋体" w:cs="宋体"/>
+          <w:sz w:val="24"/>
+          <w:lang w:val="en-US" w:eastAsia="zh-CN"/>
+        </w:rPr>
+      </w:pPr>
+      <w:r>
+        <w:rPr>
+          <w:rFonts w:hint="eastAsia" w:ascii="宋体" w:hAnsi="宋体" w:cs="宋体"/>
+          <w:sz w:val="24"/>
+          <w:lang w:val="en-US" w:eastAsia="zh-CN"/>
+        </w:rPr>
+        <w:t>设置/请求</w:t>
+      </w:r>
+      <w:r>
+        <w:rPr>
+          <w:rFonts w:hint="eastAsia" w:ascii="宋体" w:hAnsi="宋体" w:cs="宋体"/>
+          <w:sz w:val="24"/>
+        </w:rPr>
+        <w:t>源输出</w:t>
+      </w:r>
+      <w:r>
+        <w:rPr>
+          <w:rFonts w:hint="eastAsia" w:ascii="宋体" w:hAnsi="宋体" w:cs="宋体"/>
+          <w:sz w:val="24"/>
+          <w:lang w:val="en-US" w:eastAsia="zh-CN"/>
+        </w:rPr>
+        <w:t>模式</w:t>
       </w:r>
     </w:p>
     <w:p>
@@ -6145,16 +5722,14 @@
         <w:rPr>
           <w:rFonts w:hint="eastAsia" w:ascii="宋体" w:hAnsi="宋体" w:cs="宋体"/>
           <w:sz w:val="24"/>
-          <w:lang w:val="en-US" w:eastAsia="zh-CN"/>
-        </w:rPr>
-      </w:pPr>
-      <w:r>
-        <w:rPr>
-          <w:rFonts w:hint="eastAsia" w:ascii="宋体" w:hAnsi="宋体" w:cs="宋体"/>
-          <w:sz w:val="24"/>
-          <w:lang w:val="en-US" w:eastAsia="zh-CN"/>
-        </w:rPr>
-        <w:t>命令格式：:SOUR[n]:DEL&lt;space&gt;%1\n</w:t>
+        </w:rPr>
+      </w:pPr>
+      <w:r>
+        <w:rPr>
+          <w:rFonts w:hint="eastAsia" w:ascii="宋体" w:hAnsi="宋体" w:cs="宋体"/>
+          <w:sz w:val="24"/>
+        </w:rPr>
+        <w:t>命令格式：</w:t>
       </w:r>
     </w:p>
     <w:p>
@@ -6181,16 +5756,52 @@
         <w:rPr>
           <w:rFonts w:hint="eastAsia" w:ascii="宋体" w:hAnsi="宋体" w:cs="宋体"/>
           <w:sz w:val="24"/>
-          <w:lang w:val="en-US" w:eastAsia="zh-CN"/>
-        </w:rPr>
-      </w:pPr>
-      <w:r>
-        <w:rPr>
-          <w:rFonts w:hint="eastAsia" w:ascii="宋体" w:hAnsi="宋体" w:cs="宋体"/>
-          <w:sz w:val="24"/>
-          <w:lang w:val="en-US" w:eastAsia="zh-CN"/>
-        </w:rPr>
-        <w:t>%1 为输出延迟时间，单位us；</w:t>
+        </w:rPr>
+      </w:pPr>
+      <w:r>
+        <w:rPr>
+          <w:rFonts w:hint="eastAsia" w:ascii="宋体" w:hAnsi="宋体" w:cs="宋体"/>
+          <w:sz w:val="24"/>
+          <w:lang w:val="en-US" w:eastAsia="zh-CN"/>
+        </w:rPr>
+        <w:t>设置源输出形状：</w:t>
+      </w:r>
+      <w:r>
+        <w:rPr>
+          <w:rFonts w:hint="eastAsia" w:ascii="宋体" w:hAnsi="宋体" w:cs="宋体"/>
+          <w:sz w:val="24"/>
+        </w:rPr>
+        <w:t>:SOUR</w:t>
+      </w:r>
+      <w:r>
+        <w:rPr>
+          <w:rFonts w:hint="eastAsia" w:ascii="宋体" w:hAnsi="宋体" w:cs="宋体"/>
+          <w:sz w:val="24"/>
+          <w:lang w:val="en-US" w:eastAsia="zh-CN"/>
+        </w:rPr>
+        <w:t>[n]</w:t>
+      </w:r>
+      <w:r>
+        <w:rPr>
+          <w:rFonts w:hint="eastAsia" w:ascii="宋体" w:hAnsi="宋体" w:cs="宋体"/>
+          <w:sz w:val="24"/>
+        </w:rPr>
+        <w:t>:FUNC:SHAP</w:t>
+      </w:r>
+      <w:r>
+        <w:rPr>
+          <w:rFonts w:hint="eastAsia" w:ascii="宋体" w:hAnsi="宋体" w:cs="宋体"/>
+          <w:sz w:val="24"/>
+          <w:lang w:val="en-US" w:eastAsia="zh-CN"/>
+        </w:rPr>
+        <w:t>&lt;space&gt;</w:t>
+      </w:r>
+      <w:r>
+        <w:rPr>
+          <w:rFonts w:hint="eastAsia" w:ascii="宋体" w:hAnsi="宋体" w:cs="宋体"/>
+          <w:sz w:val="24"/>
+        </w:rPr>
+        <w:t>%1\n</w:t>
       </w:r>
     </w:p>
     <w:p>
@@ -6215,48 +5826,55 @@
         <w:ind w:left="0" w:leftChars="0" w:firstLine="480" w:firstLineChars="200"/>
         <w:textAlignment w:val="auto"/>
         <w:rPr>
-          <w:rFonts w:hint="eastAsia" w:ascii="宋体" w:hAnsi="宋体" w:cs="宋体"/>
-          <w:sz w:val="24"/>
-          <w:lang w:eastAsia="zh-CN"/>
-        </w:rPr>
-      </w:pPr>
-      <w:r>
-        <w:rPr>
-          <w:rFonts w:hint="eastAsia" w:ascii="宋体" w:hAnsi="宋体" w:cs="宋体"/>
-          <w:sz w:val="24"/>
-        </w:rPr>
-        <w:t>n为</w:t>
-      </w:r>
-      <w:r>
-        <w:rPr>
-          <w:rFonts w:hint="eastAsia" w:ascii="宋体" w:hAnsi="宋体" w:cs="宋体"/>
-          <w:sz w:val="24"/>
-          <w:lang w:val="en-US" w:eastAsia="zh-CN"/>
-        </w:rPr>
-        <w:t>子卡</w:t>
-      </w:r>
-      <w:r>
-        <w:rPr>
-          <w:rFonts w:hint="eastAsia" w:ascii="宋体" w:hAnsi="宋体" w:cs="宋体"/>
-          <w:sz w:val="24"/>
-        </w:rPr>
-        <w:t>号：</w:t>
-      </w:r>
-      <w:r>
-        <w:rPr>
-          <w:rFonts w:hint="eastAsia" w:ascii="宋体" w:hAnsi="宋体" w:cs="宋体"/>
-          <w:sz w:val="24"/>
-          <w:lang w:val="en-US" w:eastAsia="zh-CN"/>
-        </w:rPr>
-        <w:t>n插卡设备子卡号不得超过n，子卡号由1开始编号，子卡默认通道号组为1</w:t>
-      </w:r>
-      <w:r>
-        <w:rPr>
-          <w:rFonts w:hint="eastAsia" w:ascii="宋体" w:hAnsi="宋体" w:cs="宋体"/>
-          <w:sz w:val="24"/>
-          <w:lang w:eastAsia="zh-CN"/>
-        </w:rPr>
-        <w:t>。</w:t>
+          <w:rFonts w:hint="default" w:ascii="宋体" w:hAnsi="宋体" w:eastAsia="宋体" w:cs="宋体"/>
+          <w:sz w:val="24"/>
+          <w:lang w:val="en-US" w:eastAsia="zh-CN"/>
+        </w:rPr>
+      </w:pPr>
+      <w:r>
+        <w:rPr>
+          <w:rFonts w:hint="eastAsia" w:ascii="宋体" w:hAnsi="宋体" w:cs="宋体"/>
+          <w:sz w:val="24"/>
+          <w:lang w:val="en-US" w:eastAsia="zh-CN"/>
+        </w:rPr>
+        <w:t>请求源输出形状：</w:t>
+      </w:r>
+      <w:r>
+        <w:rPr>
+          <w:rFonts w:hint="eastAsia" w:ascii="宋体" w:hAnsi="宋体" w:cs="宋体"/>
+          <w:sz w:val="24"/>
+        </w:rPr>
+        <w:t>:SOUR</w:t>
+      </w:r>
+      <w:r>
+        <w:rPr>
+          <w:rFonts w:hint="eastAsia" w:ascii="宋体" w:hAnsi="宋体" w:cs="宋体"/>
+          <w:sz w:val="24"/>
+          <w:lang w:val="en-US" w:eastAsia="zh-CN"/>
+        </w:rPr>
+        <w:t>[n]</w:t>
+      </w:r>
+      <w:r>
+        <w:rPr>
+          <w:rFonts w:hint="eastAsia" w:ascii="宋体" w:hAnsi="宋体" w:cs="宋体"/>
+          <w:sz w:val="24"/>
+        </w:rPr>
+        <w:t>:FUNC:SHAP</w:t>
+      </w:r>
+      <w:r>
+        <w:rPr>
+          <w:rFonts w:hint="eastAsia" w:ascii="宋体" w:hAnsi="宋体" w:cs="宋体"/>
+          <w:sz w:val="24"/>
+          <w:lang w:val="en-US" w:eastAsia="zh-CN"/>
+        </w:rPr>
+        <w:t>?</w:t>
+      </w:r>
+      <w:r>
+        <w:rPr>
+          <w:rFonts w:hint="eastAsia" w:ascii="宋体" w:hAnsi="宋体" w:cs="宋体"/>
+          <w:sz w:val="24"/>
+        </w:rPr>
+        <w:t>\n</w:t>
       </w:r>
     </w:p>
     <w:p>
@@ -6281,11 +5899,41 @@
         <w:ind w:left="0" w:leftChars="0" w:firstLine="480" w:firstLineChars="200"/>
         <w:textAlignment w:val="auto"/>
         <w:rPr>
-          <w:rFonts w:hint="eastAsia" w:ascii="宋体" w:hAnsi="宋体" w:cs="宋体"/>
-          <w:sz w:val="24"/>
-          <w:lang w:val="en-US" w:eastAsia="zh-CN"/>
-        </w:rPr>
-      </w:pPr>
+          <w:rFonts w:hint="eastAsia" w:ascii="宋体" w:hAnsi="宋体" w:eastAsia="宋体" w:cs="宋体"/>
+          <w:sz w:val="24"/>
+          <w:lang w:eastAsia="zh-CN"/>
+        </w:rPr>
+      </w:pPr>
+      <w:r>
+        <w:rPr>
+          <w:rFonts w:hint="eastAsia" w:ascii="宋体" w:hAnsi="宋体" w:cs="宋体"/>
+          <w:sz w:val="24"/>
+        </w:rPr>
+        <w:t>%1可以为DC</w:t>
+      </w:r>
+      <w:r>
+        <w:rPr>
+          <w:rFonts w:hint="eastAsia" w:ascii="宋体" w:hAnsi="宋体" w:cs="宋体"/>
+          <w:sz w:val="24"/>
+          <w:lang w:val="en-US" w:eastAsia="zh-CN"/>
+        </w:rPr>
+        <w:t>或者</w:t>
+      </w:r>
+      <w:r>
+        <w:rPr>
+          <w:rFonts w:hint="eastAsia" w:ascii="宋体" w:hAnsi="宋体" w:cs="宋体"/>
+          <w:sz w:val="24"/>
+        </w:rPr>
+        <w:t>PULS</w:t>
+      </w:r>
+      <w:r>
+        <w:rPr>
+          <w:rFonts w:hint="eastAsia" w:ascii="宋体" w:hAnsi="宋体" w:cs="宋体"/>
+          <w:sz w:val="24"/>
+          <w:lang w:eastAsia="zh-CN"/>
+        </w:rPr>
+        <w:t>。</w:t>
+      </w:r>
     </w:p>
     <w:p>
       <w:pPr>
@@ -6311,16 +5959,14 @@
         <w:rPr>
           <w:rFonts w:hint="eastAsia" w:ascii="宋体" w:hAnsi="宋体" w:cs="宋体"/>
           <w:sz w:val="24"/>
-          <w:lang w:val="en-US" w:eastAsia="zh-CN"/>
-        </w:rPr>
-      </w:pPr>
-      <w:r>
-        <w:rPr>
-          <w:rFonts w:hint="eastAsia" w:ascii="宋体" w:hAnsi="宋体" w:cs="宋体"/>
-          <w:sz w:val="24"/>
-          <w:lang w:val="en-US" w:eastAsia="zh-CN"/>
-        </w:rPr>
-        <w:t>说明：该指令设置指定子卡的输出延时。</w:t>
+        </w:rPr>
+      </w:pPr>
+      <w:r>
+        <w:rPr>
+          <w:rFonts w:hint="eastAsia" w:ascii="宋体" w:hAnsi="宋体" w:cs="宋体"/>
+          <w:sz w:val="24"/>
+        </w:rPr>
+        <w:t>DC表示直流输出；</w:t>
       </w:r>
     </w:p>
     <w:p>
@@ -6345,25 +5991,339 @@
         <w:ind w:left="0" w:leftChars="0" w:firstLine="480" w:firstLineChars="200"/>
         <w:textAlignment w:val="auto"/>
         <w:rPr>
-          <w:rFonts w:hint="eastAsia" w:ascii="宋体" w:hAnsi="宋体" w:cs="宋体"/>
-          <w:sz w:val="24"/>
-          <w:lang w:val="en-US" w:eastAsia="zh-CN"/>
-        </w:rPr>
-      </w:pPr>
-      <w:r>
-        <w:rPr>
-          <w:rFonts w:hint="eastAsia" w:ascii="宋体" w:hAnsi="宋体" w:cs="宋体"/>
-          <w:sz w:val="24"/>
-          <w:lang w:val="en-US" w:eastAsia="zh-CN"/>
-        </w:rPr>
-        <w:t>例：设置子卡1的输出延迟为20us：:SOUR1:DEL 20\n</w:t>
-      </w:r>
-    </w:p>
-    <w:p>
-      <w:pPr>
-        <w:rPr>
-          <w:rFonts w:hint="eastAsia" w:ascii="宋体" w:hAnsi="宋体" w:cs="宋体"/>
-          <w:sz w:val="24"/>
+          <w:rFonts w:hint="eastAsia" w:ascii="宋体" w:hAnsi="宋体" w:eastAsia="宋体" w:cs="宋体"/>
+          <w:sz w:val="24"/>
+          <w:lang w:eastAsia="zh-CN"/>
+        </w:rPr>
+      </w:pPr>
+      <w:r>
+        <w:rPr>
+          <w:rFonts w:hint="eastAsia" w:ascii="宋体" w:hAnsi="宋体" w:cs="宋体"/>
+          <w:sz w:val="24"/>
+        </w:rPr>
+        <w:t>PULS表示脉冲输出</w:t>
+      </w:r>
+      <w:r>
+        <w:rPr>
+          <w:rFonts w:hint="eastAsia" w:ascii="宋体" w:hAnsi="宋体" w:cs="宋体"/>
+          <w:sz w:val="24"/>
+          <w:lang w:eastAsia="zh-CN"/>
+        </w:rPr>
+        <w:t>；</w:t>
+      </w:r>
+    </w:p>
+    <w:p>
+      <w:pPr>
+        <w:pStyle w:val="26"/>
+        <w:keepNext w:val="0"/>
+        <w:keepLines w:val="0"/>
+        <w:pageBreakBefore w:val="0"/>
+        <w:widowControl w:val="0"/>
+        <w:tabs>
+          <w:tab w:val="left" w:pos="312"/>
+        </w:tabs>
+        <w:kinsoku/>
+        <w:wordWrap/>
+        <w:overflowPunct/>
+        <w:topLinePunct w:val="0"/>
+        <w:autoSpaceDE/>
+        <w:autoSpaceDN/>
+        <w:bidi w:val="0"/>
+        <w:adjustRightInd/>
+        <w:snapToGrid/>
+        <w:ind w:left="0" w:leftChars="0" w:firstLine="480" w:firstLineChars="200"/>
+        <w:textAlignment w:val="auto"/>
+        <w:rPr>
+          <w:rFonts w:hint="eastAsia" w:ascii="宋体" w:hAnsi="宋体" w:eastAsia="宋体" w:cs="宋体"/>
+          <w:sz w:val="24"/>
+          <w:lang w:eastAsia="zh-CN"/>
+        </w:rPr>
+      </w:pPr>
+      <w:r>
+        <w:rPr>
+          <w:rFonts w:hint="eastAsia" w:ascii="宋体" w:hAnsi="宋体" w:cs="宋体"/>
+          <w:sz w:val="24"/>
+        </w:rPr>
+        <w:t>n为</w:t>
+      </w:r>
+      <w:r>
+        <w:rPr>
+          <w:rFonts w:hint="eastAsia" w:ascii="宋体" w:hAnsi="宋体" w:cs="宋体"/>
+          <w:sz w:val="24"/>
+          <w:lang w:val="en-US" w:eastAsia="zh-CN"/>
+        </w:rPr>
+        <w:t>子卡</w:t>
+      </w:r>
+      <w:r>
+        <w:rPr>
+          <w:rFonts w:hint="eastAsia" w:ascii="宋体" w:hAnsi="宋体" w:cs="宋体"/>
+          <w:sz w:val="24"/>
+        </w:rPr>
+        <w:t>号：</w:t>
+      </w:r>
+      <w:r>
+        <w:rPr>
+          <w:rFonts w:hint="eastAsia" w:ascii="宋体" w:hAnsi="宋体" w:cs="宋体"/>
+          <w:sz w:val="24"/>
+          <w:lang w:val="en-US" w:eastAsia="zh-CN"/>
+        </w:rPr>
+        <w:t>n插卡设备子卡号不得超过n，子卡号由1开始编号，子卡默认通道号组为1</w:t>
+      </w:r>
+      <w:r>
+        <w:rPr>
+          <w:rFonts w:hint="eastAsia" w:ascii="宋体" w:hAnsi="宋体" w:cs="宋体"/>
+          <w:sz w:val="24"/>
+          <w:lang w:eastAsia="zh-CN"/>
+        </w:rPr>
+        <w:t>。</w:t>
+      </w:r>
+    </w:p>
+    <w:p>
+      <w:pPr>
+        <w:pStyle w:val="26"/>
+        <w:keepNext w:val="0"/>
+        <w:keepLines w:val="0"/>
+        <w:pageBreakBefore w:val="0"/>
+        <w:widowControl w:val="0"/>
+        <w:tabs>
+          <w:tab w:val="left" w:pos="312"/>
+        </w:tabs>
+        <w:kinsoku/>
+        <w:wordWrap/>
+        <w:overflowPunct/>
+        <w:topLinePunct w:val="0"/>
+        <w:autoSpaceDE/>
+        <w:autoSpaceDN/>
+        <w:bidi w:val="0"/>
+        <w:adjustRightInd/>
+        <w:snapToGrid/>
+        <w:ind w:left="0" w:leftChars="0" w:firstLine="480" w:firstLineChars="200"/>
+        <w:textAlignment w:val="auto"/>
+        <w:rPr>
+          <w:rFonts w:hint="eastAsia" w:ascii="宋体" w:hAnsi="宋体" w:cs="宋体"/>
+          <w:sz w:val="24"/>
+        </w:rPr>
+      </w:pPr>
+    </w:p>
+    <w:p>
+      <w:pPr>
+        <w:pStyle w:val="26"/>
+        <w:keepNext w:val="0"/>
+        <w:keepLines w:val="0"/>
+        <w:pageBreakBefore w:val="0"/>
+        <w:widowControl w:val="0"/>
+        <w:tabs>
+          <w:tab w:val="left" w:pos="312"/>
+        </w:tabs>
+        <w:kinsoku/>
+        <w:wordWrap/>
+        <w:overflowPunct/>
+        <w:topLinePunct w:val="0"/>
+        <w:autoSpaceDE/>
+        <w:autoSpaceDN/>
+        <w:bidi w:val="0"/>
+        <w:adjustRightInd/>
+        <w:snapToGrid/>
+        <w:ind w:left="0" w:leftChars="0" w:firstLine="480" w:firstLineChars="200"/>
+        <w:textAlignment w:val="auto"/>
+        <w:rPr>
+          <w:rFonts w:hint="eastAsia" w:ascii="宋体" w:hAnsi="宋体" w:eastAsia="宋体" w:cs="宋体"/>
+          <w:sz w:val="24"/>
+          <w:lang w:eastAsia="zh-CN"/>
+        </w:rPr>
+      </w:pPr>
+      <w:r>
+        <w:rPr>
+          <w:rFonts w:hint="eastAsia" w:ascii="宋体" w:hAnsi="宋体" w:cs="宋体"/>
+          <w:sz w:val="24"/>
+        </w:rPr>
+        <w:t>说明：</w:t>
+      </w:r>
+      <w:r>
+        <w:rPr>
+          <w:rFonts w:hint="eastAsia" w:ascii="宋体" w:hAnsi="宋体" w:cs="宋体"/>
+          <w:sz w:val="24"/>
+          <w:lang w:val="en-US" w:eastAsia="zh-CN"/>
+        </w:rPr>
+        <w:t>该指令设置/请求指定子卡的</w:t>
+      </w:r>
+      <w:r>
+        <w:rPr>
+          <w:rFonts w:hint="eastAsia" w:ascii="宋体" w:hAnsi="宋体" w:cs="宋体"/>
+          <w:sz w:val="24"/>
+        </w:rPr>
+        <w:t>源输出形状</w:t>
+      </w:r>
+      <w:r>
+        <w:rPr>
+          <w:rFonts w:hint="eastAsia" w:ascii="宋体" w:hAnsi="宋体" w:cs="宋体"/>
+          <w:sz w:val="24"/>
+          <w:lang w:val="en-US" w:eastAsia="zh-CN"/>
+        </w:rPr>
+        <w:t>，请求结果见输出信息</w:t>
+      </w:r>
+      <w:r>
+        <w:rPr>
+          <w:rFonts w:hint="eastAsia" w:ascii="宋体" w:hAnsi="宋体" w:cs="宋体"/>
+          <w:sz w:val="24"/>
+          <w:lang w:eastAsia="zh-CN"/>
+        </w:rPr>
+        <w:t>。</w:t>
+      </w:r>
+    </w:p>
+    <w:p>
+      <w:pPr>
+        <w:ind w:firstLine="480" w:firstLineChars="200"/>
+        <w:rPr>
+          <w:rFonts w:hint="eastAsia" w:ascii="宋体" w:hAnsi="宋体" w:cs="宋体"/>
+          <w:sz w:val="24"/>
+          <w:lang w:val="en-US" w:eastAsia="zh-CN"/>
+        </w:rPr>
+      </w:pPr>
+      <w:r>
+        <w:rPr>
+          <w:rFonts w:hint="eastAsia" w:ascii="宋体" w:hAnsi="宋体" w:cs="宋体"/>
+          <w:sz w:val="24"/>
+          <w:lang w:val="en-US" w:eastAsia="zh-CN"/>
+        </w:rPr>
+        <w:t>例：设置子卡1</w:t>
+      </w:r>
+      <w:r>
+        <w:rPr>
+          <w:rFonts w:hint="eastAsia" w:ascii="宋体" w:hAnsi="宋体" w:cs="宋体"/>
+          <w:sz w:val="24"/>
+        </w:rPr>
+        <w:t>源输出形状</w:t>
+      </w:r>
+      <w:r>
+        <w:rPr>
+          <w:rFonts w:hint="eastAsia" w:ascii="宋体" w:hAnsi="宋体" w:cs="宋体"/>
+          <w:sz w:val="24"/>
+          <w:lang w:val="en-US" w:eastAsia="zh-CN"/>
+        </w:rPr>
+        <w:t>为</w:t>
+      </w:r>
+      <w:r>
+        <w:rPr>
+          <w:rFonts w:hint="eastAsia" w:ascii="宋体" w:hAnsi="宋体" w:cs="宋体"/>
+          <w:sz w:val="24"/>
+        </w:rPr>
+        <w:t>脉冲输出</w:t>
+      </w:r>
+      <w:r>
+        <w:rPr>
+          <w:rFonts w:hint="eastAsia" w:ascii="宋体" w:hAnsi="宋体" w:cs="宋体"/>
+          <w:sz w:val="24"/>
+          <w:lang w:val="en-US" w:eastAsia="zh-CN"/>
+        </w:rPr>
+        <w:t>：:SOUR1:FUNC:SHAP PULS\n</w:t>
+      </w:r>
+    </w:p>
+    <w:p>
+      <w:pPr>
+        <w:keepNext w:val="0"/>
+        <w:keepLines w:val="0"/>
+        <w:pageBreakBefore w:val="0"/>
+        <w:widowControl w:val="0"/>
+        <w:kinsoku/>
+        <w:wordWrap/>
+        <w:overflowPunct/>
+        <w:topLinePunct w:val="0"/>
+        <w:autoSpaceDE/>
+        <w:autoSpaceDN/>
+        <w:bidi w:val="0"/>
+        <w:adjustRightInd/>
+        <w:snapToGrid/>
+        <w:ind w:firstLine="960" w:firstLineChars="400"/>
+        <w:textAlignment w:val="auto"/>
+        <w:rPr>
+          <w:rFonts w:hint="default" w:ascii="宋体" w:hAnsi="宋体" w:cs="宋体"/>
+          <w:sz w:val="24"/>
+          <w:lang w:val="en-US" w:eastAsia="zh-CN"/>
+        </w:rPr>
+      </w:pPr>
+      <w:r>
+        <w:rPr>
+          <w:rFonts w:hint="eastAsia" w:ascii="宋体" w:hAnsi="宋体" w:cs="宋体"/>
+          <w:sz w:val="24"/>
+          <w:lang w:val="en-US" w:eastAsia="zh-CN"/>
+        </w:rPr>
+        <w:t>获取子卡1源输出形状：:SOUR1:FUNC:SHAP?\n</w:t>
+      </w:r>
+    </w:p>
+    <w:p>
+      <w:pPr>
+        <w:ind w:firstLine="480" w:firstLineChars="200"/>
+        <w:rPr>
+          <w:rFonts w:hint="eastAsia" w:ascii="宋体" w:hAnsi="宋体" w:cs="宋体"/>
+          <w:sz w:val="24"/>
+          <w:lang w:val="en-US" w:eastAsia="zh-CN"/>
+        </w:rPr>
+      </w:pPr>
+      <w:r>
+        <w:rPr>
+          <w:rFonts w:hint="eastAsia" w:ascii="宋体" w:hAnsi="宋体" w:cs="宋体"/>
+          <w:sz w:val="24"/>
+          <w:lang w:val="en-US" w:eastAsia="zh-CN"/>
+        </w:rPr>
+        <w:t>输出信息：[子卡号-通道号:输出模式,子卡号-通道号:输出模式……]\n</w:t>
+      </w:r>
+    </w:p>
+    <w:p>
+      <w:pPr>
+        <w:ind w:firstLine="480" w:firstLineChars="200"/>
+        <w:rPr>
+          <w:rFonts w:hint="eastAsia" w:ascii="宋体" w:hAnsi="宋体" w:cs="宋体"/>
+          <w:sz w:val="24"/>
+          <w:lang w:val="en-US" w:eastAsia="zh-CN"/>
+        </w:rPr>
+      </w:pPr>
+      <w:r>
+        <w:rPr>
+          <w:rFonts w:hint="eastAsia" w:ascii="宋体" w:hAnsi="宋体" w:cs="宋体"/>
+          <w:sz w:val="24"/>
+          <w:lang w:val="en-US" w:eastAsia="zh-CN"/>
+        </w:rPr>
+        <w:t>例：子卡1当前的通道号组为4,2,1，且直流输出，则输出信息如下：</w:t>
+      </w:r>
+    </w:p>
+    <w:p>
+      <w:pPr>
+        <w:keepNext w:val="0"/>
+        <w:keepLines w:val="0"/>
+        <w:pageBreakBefore w:val="0"/>
+        <w:widowControl w:val="0"/>
+        <w:kinsoku/>
+        <w:wordWrap/>
+        <w:overflowPunct/>
+        <w:topLinePunct w:val="0"/>
+        <w:autoSpaceDE/>
+        <w:autoSpaceDN/>
+        <w:bidi w:val="0"/>
+        <w:adjustRightInd/>
+        <w:snapToGrid/>
+        <w:ind w:firstLine="960" w:firstLineChars="400"/>
+        <w:textAlignment w:val="auto"/>
+        <w:rPr>
+          <w:rFonts w:hint="default" w:ascii="宋体" w:hAnsi="宋体" w:cs="宋体"/>
+          <w:sz w:val="24"/>
+          <w:lang w:val="en-US" w:eastAsia="zh-CN"/>
+        </w:rPr>
+      </w:pPr>
+      <w:r>
+        <w:rPr>
+          <w:rFonts w:hint="eastAsia" w:ascii="宋体" w:hAnsi="宋体" w:cs="宋体"/>
+          <w:sz w:val="24"/>
+          <w:lang w:val="en-US" w:eastAsia="zh-CN"/>
+        </w:rPr>
+        <w:t>[1-1:PULS,1-2:PULS,1-4:PULS]\n</w:t>
+      </w:r>
+    </w:p>
+    <w:p>
+      <w:pPr>
+        <w:rPr>
+          <w:rFonts w:hint="eastAsia"/>
+          <w:lang w:val="en-US" w:eastAsia="zh-CN"/>
         </w:rPr>
       </w:pPr>
     </w:p>
@@ -6389,24 +6349,8 @@
         <w:rPr>
           <w:rFonts w:hint="eastAsia" w:ascii="宋体" w:hAnsi="宋体" w:cs="宋体"/>
           <w:sz w:val="24"/>
-          <w:lang w:val="en-US" w:eastAsia="zh-CN"/>
-        </w:rPr>
-        <w:t>设置/请求</w:t>
-      </w:r>
-      <w:r>
-        <w:rPr>
-          <w:rFonts w:hint="eastAsia" w:ascii="宋体" w:hAnsi="宋体" w:cs="宋体"/>
-          <w:sz w:val="24"/>
-        </w:rPr>
-        <w:t>源输出</w:t>
-      </w:r>
-      <w:r>
-        <w:rPr>
-          <w:rFonts w:hint="eastAsia" w:ascii="宋体" w:hAnsi="宋体" w:cs="宋体"/>
-          <w:sz w:val="24"/>
-          <w:lang w:val="en-US" w:eastAsia="zh-CN"/>
-        </w:rPr>
-        <w:t>模式</w:t>
+        </w:rPr>
+        <w:t>设置/请求脉冲宽度</w:t>
       </w:r>
     </w:p>
     <w:p>
@@ -6475,7 +6419,7 @@
           <w:sz w:val="24"/>
           <w:lang w:val="en-US" w:eastAsia="zh-CN"/>
         </w:rPr>
-        <w:t>设置源输出形状：</w:t>
+        <w:t>设置脉冲宽度：</w:t>
       </w:r>
       <w:r>
         <w:rPr>
@@ -6497,7 +6441,7 @@
           <w:rFonts w:hint="eastAsia" w:ascii="宋体" w:hAnsi="宋体" w:cs="宋体"/>
           <w:sz w:val="24"/>
         </w:rPr>
-        <w:t>:FUNC:SHAP</w:t>
+        <w:t>:PULS:WIDT</w:t>
       </w:r>
       <w:r>
         <w:rPr>
@@ -6548,7 +6492,7 @@
           <w:sz w:val="24"/>
           <w:lang w:val="en-US" w:eastAsia="zh-CN"/>
         </w:rPr>
-        <w:t>请求源输出形状：</w:t>
+        <w:t>请求脉冲宽度：</w:t>
       </w:r>
       <w:r>
         <w:rPr>
@@ -6570,22 +6514,15 @@
           <w:rFonts w:hint="eastAsia" w:ascii="宋体" w:hAnsi="宋体" w:cs="宋体"/>
           <w:sz w:val="24"/>
         </w:rPr>
-        <w:t>:FUNC:SHAP</w:t>
-      </w:r>
-      <w:r>
-        <w:rPr>
-          <w:rFonts w:hint="eastAsia" w:ascii="宋体" w:hAnsi="宋体" w:cs="宋体"/>
-          <w:sz w:val="24"/>
-          <w:lang w:val="en-US" w:eastAsia="zh-CN"/>
-        </w:rPr>
-        <w:t>?</w:t>
-      </w:r>
-      <w:r>
-        <w:rPr>
-          <w:rFonts w:hint="eastAsia" w:ascii="宋体" w:hAnsi="宋体" w:cs="宋体"/>
-          <w:sz w:val="24"/>
-        </w:rPr>
-        <w:t>\n</w:t>
+        <w:t>:PULS:WIDT</w:t>
+      </w:r>
+      <w:r>
+        <w:rPr>
+          <w:rFonts w:hint="eastAsia" w:ascii="宋体" w:hAnsi="宋体" w:cs="宋体"/>
+          <w:sz w:val="24"/>
+          <w:lang w:val="en-US" w:eastAsia="zh-CN"/>
+        </w:rPr>
+        <w:t>?\n</w:t>
       </w:r>
     </w:p>
     <w:p>
@@ -6620,22 +6557,22 @@
           <w:rFonts w:hint="eastAsia" w:ascii="宋体" w:hAnsi="宋体" w:cs="宋体"/>
           <w:sz w:val="24"/>
         </w:rPr>
-        <w:t>%1可以为DC</w:t>
-      </w:r>
-      <w:r>
-        <w:rPr>
-          <w:rFonts w:hint="eastAsia" w:ascii="宋体" w:hAnsi="宋体" w:cs="宋体"/>
-          <w:sz w:val="24"/>
-          <w:lang w:val="en-US" w:eastAsia="zh-CN"/>
-        </w:rPr>
-        <w:t>或者</w:t>
-      </w:r>
-      <w:r>
-        <w:rPr>
-          <w:rFonts w:hint="eastAsia" w:ascii="宋体" w:hAnsi="宋体" w:cs="宋体"/>
-          <w:sz w:val="24"/>
-        </w:rPr>
-        <w:t>PULS</w:t>
+        <w:t>%1为脉宽，</w:t>
+      </w:r>
+      <w:r>
+        <w:rPr>
+          <w:rFonts w:hint="eastAsia" w:ascii="宋体" w:hAnsi="宋体" w:cs="宋体"/>
+          <w:sz w:val="24"/>
+          <w:lang w:val="en-US" w:eastAsia="zh-CN"/>
+        </w:rPr>
+        <w:t>最小脉冲宽度为100us，</w:t>
+      </w:r>
+      <w:r>
+        <w:rPr>
+          <w:rFonts w:hint="eastAsia" w:ascii="宋体" w:hAnsi="宋体" w:cs="宋体"/>
+          <w:sz w:val="24"/>
+        </w:rPr>
+        <w:t>单位:us</w:t>
       </w:r>
       <w:r>
         <w:rPr>
@@ -6643,7 +6580,7 @@
           <w:sz w:val="24"/>
           <w:lang w:eastAsia="zh-CN"/>
         </w:rPr>
-        <w:t>。</w:t>
+        <w:t>；</w:t>
       </w:r>
     </w:p>
     <w:p>
@@ -6668,16 +6605,48 @@
         <w:ind w:left="0" w:leftChars="0" w:firstLine="480" w:firstLineChars="200"/>
         <w:textAlignment w:val="auto"/>
         <w:rPr>
-          <w:rFonts w:hint="eastAsia" w:ascii="宋体" w:hAnsi="宋体" w:cs="宋体"/>
-          <w:sz w:val="24"/>
-        </w:rPr>
-      </w:pPr>
-      <w:r>
-        <w:rPr>
-          <w:rFonts w:hint="eastAsia" w:ascii="宋体" w:hAnsi="宋体" w:cs="宋体"/>
-          <w:sz w:val="24"/>
-        </w:rPr>
-        <w:t>DC表示直流输出；</w:t>
+          <w:rFonts w:hint="eastAsia" w:ascii="宋体" w:hAnsi="宋体" w:eastAsia="宋体" w:cs="宋体"/>
+          <w:sz w:val="24"/>
+          <w:lang w:eastAsia="zh-CN"/>
+        </w:rPr>
+      </w:pPr>
+      <w:r>
+        <w:rPr>
+          <w:rFonts w:hint="eastAsia" w:ascii="宋体" w:hAnsi="宋体" w:cs="宋体"/>
+          <w:sz w:val="24"/>
+        </w:rPr>
+        <w:t>n为</w:t>
+      </w:r>
+      <w:r>
+        <w:rPr>
+          <w:rFonts w:hint="eastAsia" w:ascii="宋体" w:hAnsi="宋体" w:cs="宋体"/>
+          <w:sz w:val="24"/>
+          <w:lang w:val="en-US" w:eastAsia="zh-CN"/>
+        </w:rPr>
+        <w:t>子卡</w:t>
+      </w:r>
+      <w:r>
+        <w:rPr>
+          <w:rFonts w:hint="eastAsia" w:ascii="宋体" w:hAnsi="宋体" w:cs="宋体"/>
+          <w:sz w:val="24"/>
+        </w:rPr>
+        <w:t>号：</w:t>
+      </w:r>
+      <w:r>
+        <w:rPr>
+          <w:rFonts w:hint="eastAsia" w:ascii="宋体" w:hAnsi="宋体" w:cs="宋体"/>
+          <w:sz w:val="24"/>
+          <w:lang w:val="en-US" w:eastAsia="zh-CN"/>
+        </w:rPr>
+        <w:t>n插卡设备子卡号不得超过n，子卡号由1开始编号，子卡默认通道号组为1</w:t>
+      </w:r>
+      <w:r>
+        <w:rPr>
+          <w:rFonts w:hint="eastAsia" w:ascii="宋体" w:hAnsi="宋体" w:cs="宋体"/>
+          <w:sz w:val="24"/>
+          <w:lang w:eastAsia="zh-CN"/>
+        </w:rPr>
+        <w:t>。</w:t>
       </w:r>
     </w:p>
     <w:p>
@@ -6702,26 +6671,10 @@
         <w:ind w:left="0" w:leftChars="0" w:firstLine="480" w:firstLineChars="200"/>
         <w:textAlignment w:val="auto"/>
         <w:rPr>
-          <w:rFonts w:hint="eastAsia" w:ascii="宋体" w:hAnsi="宋体" w:eastAsia="宋体" w:cs="宋体"/>
-          <w:sz w:val="24"/>
-          <w:lang w:eastAsia="zh-CN"/>
-        </w:rPr>
-      </w:pPr>
-      <w:r>
-        <w:rPr>
-          <w:rFonts w:hint="eastAsia" w:ascii="宋体" w:hAnsi="宋体" w:cs="宋体"/>
-          <w:sz w:val="24"/>
-        </w:rPr>
-        <w:t>PULS表示脉冲输出</w:t>
-      </w:r>
-      <w:r>
-        <w:rPr>
-          <w:rFonts w:hint="eastAsia" w:ascii="宋体" w:hAnsi="宋体" w:cs="宋体"/>
-          <w:sz w:val="24"/>
-          <w:lang w:eastAsia="zh-CN"/>
-        </w:rPr>
-        <w:t>；</w:t>
-      </w:r>
+          <w:rFonts w:hint="eastAsia" w:ascii="宋体" w:hAnsi="宋体" w:cs="宋体"/>
+          <w:sz w:val="24"/>
+        </w:rPr>
+      </w:pPr>
     </w:p>
     <w:p>
       <w:pPr>
@@ -6745,7 +6698,7 @@
         <w:ind w:left="0" w:leftChars="0" w:firstLine="480" w:firstLineChars="200"/>
         <w:textAlignment w:val="auto"/>
         <w:rPr>
-          <w:rFonts w:hint="eastAsia" w:ascii="宋体" w:hAnsi="宋体" w:eastAsia="宋体" w:cs="宋体"/>
+          <w:rFonts w:hint="eastAsia" w:ascii="宋体" w:hAnsi="宋体" w:cs="宋体"/>
           <w:sz w:val="24"/>
           <w:lang w:eastAsia="zh-CN"/>
         </w:rPr>
@@ -6755,30 +6708,15 @@
           <w:rFonts w:hint="eastAsia" w:ascii="宋体" w:hAnsi="宋体" w:cs="宋体"/>
           <w:sz w:val="24"/>
         </w:rPr>
-        <w:t>n为</w:t>
-      </w:r>
-      <w:r>
-        <w:rPr>
-          <w:rFonts w:hint="eastAsia" w:ascii="宋体" w:hAnsi="宋体" w:cs="宋体"/>
-          <w:sz w:val="24"/>
-          <w:lang w:val="en-US" w:eastAsia="zh-CN"/>
-        </w:rPr>
-        <w:t>子卡</w:t>
-      </w:r>
-      <w:r>
-        <w:rPr>
-          <w:rFonts w:hint="eastAsia" w:ascii="宋体" w:hAnsi="宋体" w:cs="宋体"/>
-          <w:sz w:val="24"/>
-        </w:rPr>
-        <w:t>号：</w:t>
-      </w:r>
-      <w:r>
-        <w:rPr>
-          <w:rFonts w:hint="eastAsia" w:ascii="宋体" w:hAnsi="宋体" w:cs="宋体"/>
-          <w:sz w:val="24"/>
-          <w:lang w:val="en-US" w:eastAsia="zh-CN"/>
-        </w:rPr>
-        <w:t>n插卡设备子卡号不得超过n，子卡号由1开始编号，子卡默认通道号组为1</w:t>
+        <w:t>说明：</w:t>
+      </w:r>
+      <w:r>
+        <w:rPr>
+          <w:rFonts w:hint="eastAsia" w:ascii="宋体" w:hAnsi="宋体" w:cs="宋体"/>
+          <w:sz w:val="24"/>
+          <w:lang w:val="en-US" w:eastAsia="zh-CN"/>
+        </w:rPr>
+        <w:t>该指令设置/请求指定子卡的脉冲宽度，请求结果见输出信息</w:t>
       </w:r>
       <w:r>
         <w:rPr>
@@ -6813,8 +6751,17 @@
         <w:rPr>
           <w:rFonts w:hint="eastAsia" w:ascii="宋体" w:hAnsi="宋体" w:cs="宋体"/>
           <w:sz w:val="24"/>
-        </w:rPr>
-      </w:pPr>
+          <w:lang w:val="en-US" w:eastAsia="zh-CN"/>
+        </w:rPr>
+      </w:pPr>
+      <w:r>
+        <w:rPr>
+          <w:rFonts w:hint="eastAsia" w:ascii="宋体" w:hAnsi="宋体" w:cs="宋体"/>
+          <w:sz w:val="24"/>
+          <w:lang w:val="en-US" w:eastAsia="zh-CN"/>
+        </w:rPr>
+        <w:t>备注：</w:t>
+      </w:r>
     </w:p>
     <w:p>
       <w:pPr>
@@ -6823,6 +6770,10 @@
         <w:keepLines w:val="0"/>
         <w:pageBreakBefore w:val="0"/>
         <w:widowControl w:val="0"/>
+        <w:numPr>
+          <w:ilvl w:val="0"/>
+          <w:numId w:val="6"/>
+        </w:numPr>
         <w:tabs>
           <w:tab w:val="left" w:pos="312"/>
         </w:tabs>
@@ -6838,48 +6789,98 @@
         <w:ind w:left="0" w:leftChars="0" w:firstLine="480" w:firstLineChars="200"/>
         <w:textAlignment w:val="auto"/>
         <w:rPr>
-          <w:rFonts w:hint="eastAsia" w:ascii="宋体" w:hAnsi="宋体" w:eastAsia="宋体" w:cs="宋体"/>
-          <w:sz w:val="24"/>
-          <w:lang w:eastAsia="zh-CN"/>
-        </w:rPr>
-      </w:pPr>
-      <w:r>
-        <w:rPr>
-          <w:rFonts w:hint="eastAsia" w:ascii="宋体" w:hAnsi="宋体" w:cs="宋体"/>
-          <w:sz w:val="24"/>
-        </w:rPr>
-        <w:t>说明：</w:t>
-      </w:r>
-      <w:r>
-        <w:rPr>
-          <w:rFonts w:hint="eastAsia" w:ascii="宋体" w:hAnsi="宋体" w:cs="宋体"/>
-          <w:sz w:val="24"/>
-          <w:lang w:val="en-US" w:eastAsia="zh-CN"/>
-        </w:rPr>
-        <w:t>该指令设置/请求指定子卡的</w:t>
-      </w:r>
-      <w:r>
-        <w:rPr>
-          <w:rFonts w:hint="eastAsia" w:ascii="宋体" w:hAnsi="宋体" w:cs="宋体"/>
-          <w:sz w:val="24"/>
-        </w:rPr>
-        <w:t>源输出形状</w:t>
-      </w:r>
-      <w:r>
-        <w:rPr>
-          <w:rFonts w:hint="eastAsia" w:ascii="宋体" w:hAnsi="宋体" w:cs="宋体"/>
-          <w:sz w:val="24"/>
-          <w:lang w:val="en-US" w:eastAsia="zh-CN"/>
-        </w:rPr>
-        <w:t>，请求结果见输出信息</w:t>
-      </w:r>
-      <w:r>
-        <w:rPr>
-          <w:rFonts w:hint="eastAsia" w:ascii="宋体" w:hAnsi="宋体" w:cs="宋体"/>
-          <w:sz w:val="24"/>
-          <w:lang w:eastAsia="zh-CN"/>
-        </w:rPr>
-        <w:t>。</w:t>
+          <w:rFonts w:hint="eastAsia" w:ascii="宋体" w:hAnsi="宋体" w:cs="宋体"/>
+          <w:sz w:val="24"/>
+          <w:lang w:val="en-US" w:eastAsia="zh-CN"/>
+        </w:rPr>
+      </w:pPr>
+      <w:r>
+        <w:rPr>
+          <w:rFonts w:hint="eastAsia" w:ascii="宋体" w:hAnsi="宋体" w:cs="宋体"/>
+          <w:sz w:val="24"/>
+          <w:lang w:val="en-US" w:eastAsia="zh-CN"/>
+        </w:rPr>
+        <w:t>脉冲输出模式下，用户设置的脉冲采样点个数、NPLC值、脉冲宽度值应该符合如下公式：1000 * （NPLC * 脉冲采样点 * 20）&lt;= 脉冲宽度。</w:t>
+      </w:r>
+    </w:p>
+    <w:p>
+      <w:pPr>
+        <w:pStyle w:val="26"/>
+        <w:keepNext w:val="0"/>
+        <w:keepLines w:val="0"/>
+        <w:pageBreakBefore w:val="0"/>
+        <w:widowControl w:val="0"/>
+        <w:numPr>
+          <w:ilvl w:val="0"/>
+          <w:numId w:val="6"/>
+        </w:numPr>
+        <w:tabs>
+          <w:tab w:val="left" w:pos="312"/>
+        </w:tabs>
+        <w:kinsoku/>
+        <w:wordWrap/>
+        <w:overflowPunct/>
+        <w:topLinePunct w:val="0"/>
+        <w:autoSpaceDE/>
+        <w:autoSpaceDN/>
+        <w:bidi w:val="0"/>
+        <w:adjustRightInd/>
+        <w:snapToGrid/>
+        <w:ind w:left="0" w:leftChars="0" w:firstLine="480" w:firstLineChars="200"/>
+        <w:textAlignment w:val="auto"/>
+        <w:rPr>
+          <w:rFonts w:hint="default" w:ascii="宋体" w:hAnsi="宋体" w:cs="宋体"/>
+          <w:sz w:val="24"/>
+          <w:lang w:val="en-US" w:eastAsia="zh-CN"/>
+        </w:rPr>
+      </w:pPr>
+      <w:r>
+        <w:rPr>
+          <w:rFonts w:hint="eastAsia" w:ascii="宋体" w:hAnsi="宋体" w:cs="宋体"/>
+          <w:sz w:val="24"/>
+          <w:lang w:val="en-US" w:eastAsia="zh-CN"/>
+        </w:rPr>
+        <w:t>脉冲输出模式下，电流量程小于等于200mA时，脉冲宽度可以无限大，占空比最大可达到100%。</w:t>
+      </w:r>
+    </w:p>
+    <w:p>
+      <w:pPr>
+        <w:pStyle w:val="26"/>
+        <w:keepNext w:val="0"/>
+        <w:keepLines w:val="0"/>
+        <w:pageBreakBefore w:val="0"/>
+        <w:widowControl w:val="0"/>
+        <w:numPr>
+          <w:ilvl w:val="0"/>
+          <w:numId w:val="6"/>
+        </w:numPr>
+        <w:tabs>
+          <w:tab w:val="left" w:pos="312"/>
+        </w:tabs>
+        <w:kinsoku/>
+        <w:wordWrap/>
+        <w:overflowPunct/>
+        <w:topLinePunct w:val="0"/>
+        <w:autoSpaceDE/>
+        <w:autoSpaceDN/>
+        <w:bidi w:val="0"/>
+        <w:adjustRightInd/>
+        <w:snapToGrid/>
+        <w:ind w:left="0" w:leftChars="0" w:firstLine="480" w:firstLineChars="200"/>
+        <w:textAlignment w:val="auto"/>
+        <w:rPr>
+          <w:rFonts w:hint="default" w:ascii="宋体" w:hAnsi="宋体" w:cs="宋体"/>
+          <w:sz w:val="24"/>
+          <w:lang w:val="en-US" w:eastAsia="zh-CN"/>
+        </w:rPr>
+      </w:pPr>
+      <w:r>
+        <w:rPr>
+          <w:rFonts w:hint="eastAsia" w:ascii="宋体" w:hAnsi="宋体" w:cs="宋体"/>
+          <w:sz w:val="24"/>
+          <w:lang w:val="en-US" w:eastAsia="zh-CN"/>
+        </w:rPr>
+        <w:t>脉冲输出模式下，电流量程大于等于500mA时，脉冲宽度最大值为3ms，占空比最大可达40%。</w:t>
       </w:r>
     </w:p>
     <w:p>
@@ -6897,37 +6898,7 @@
           <w:sz w:val="24"/>
           <w:lang w:val="en-US" w:eastAsia="zh-CN"/>
         </w:rPr>
-        <w:t>例：设置子卡1</w:t>
-      </w:r>
-      <w:r>
-        <w:rPr>
-          <w:rFonts w:hint="eastAsia" w:ascii="宋体" w:hAnsi="宋体" w:cs="宋体"/>
-          <w:sz w:val="24"/>
-        </w:rPr>
-        <w:t>源输出形状</w:t>
-      </w:r>
-      <w:r>
-        <w:rPr>
-          <w:rFonts w:hint="eastAsia" w:ascii="宋体" w:hAnsi="宋体" w:cs="宋体"/>
-          <w:sz w:val="24"/>
-          <w:lang w:val="en-US" w:eastAsia="zh-CN"/>
-        </w:rPr>
-        <w:t>为</w:t>
-      </w:r>
-      <w:r>
-        <w:rPr>
-          <w:rFonts w:hint="eastAsia" w:ascii="宋体" w:hAnsi="宋体" w:cs="宋体"/>
-          <w:sz w:val="24"/>
-        </w:rPr>
-        <w:t>脉冲输出</w:t>
-      </w:r>
-      <w:r>
-        <w:rPr>
-          <w:rFonts w:hint="eastAsia" w:ascii="宋体" w:hAnsi="宋体" w:cs="宋体"/>
-          <w:sz w:val="24"/>
-          <w:lang w:val="en-US" w:eastAsia="zh-CN"/>
-        </w:rPr>
-        <w:t>：:SOUR1:FUNC:SHAP PULS\n</w:t>
+        <w:t>例：设置子卡1的脉冲宽度为500us：:SOUR1:PULS:WIDT 500\n</w:t>
       </w:r>
     </w:p>
     <w:p>
@@ -6959,7 +6930,7 @@
           <w:sz w:val="24"/>
           <w:lang w:val="en-US" w:eastAsia="zh-CN"/>
         </w:rPr>
-        <w:t>获取子卡1源输出形状：:SOUR1:FUNC:SHAP?\n</w:t>
+        <w:t>请求子卡1的脉冲宽度：:SOUR1:PULS:WIDT?\n</w:t>
       </w:r>
     </w:p>
     <w:p>
@@ -6977,7 +6948,7 @@
           <w:sz w:val="24"/>
           <w:lang w:val="en-US" w:eastAsia="zh-CN"/>
         </w:rPr>
-        <w:t>输出信息：[子卡号-通道号:输出模式,子卡号-通道号:输出模式……]\n</w:t>
+        <w:t>输出信息：[子卡号-通道号:脉冲宽度,子卡号-通道号:脉冲宽度……]\n</w:t>
       </w:r>
     </w:p>
     <w:p>
@@ -6995,7 +6966,7 @@
           <w:sz w:val="24"/>
           <w:lang w:val="en-US" w:eastAsia="zh-CN"/>
         </w:rPr>
-        <w:t>例：子卡1当前的通道号组为4,2,1，且直流输出，则输出信息如下：</w:t>
+        <w:t>例：子卡1当前的通道号组为4,2,1，且脉冲宽度为50us，则输出信息如下：</w:t>
       </w:r>
     </w:p>
     <w:p>
@@ -7027,7 +6998,7 @@
           <w:sz w:val="24"/>
           <w:lang w:val="en-US" w:eastAsia="zh-CN"/>
         </w:rPr>
-        <w:t>[1-1:PULS,1-2:PULS,1-4:PULS]\n</w:t>
+        <w:t>[1-1:500,1-2:500,1-4:500]\n</w:t>
       </w:r>
     </w:p>
     <w:p>
@@ -7060,8 +7031,9 @@
         <w:rPr>
           <w:rFonts w:hint="eastAsia" w:ascii="宋体" w:hAnsi="宋体" w:cs="宋体"/>
           <w:sz w:val="24"/>
-        </w:rPr>
-        <w:t>设置/请求脉冲宽度</w:t>
+          <w:lang w:val="en-US" w:eastAsia="zh-CN"/>
+        </w:rPr>
+        <w:t>设置/请求脉冲周期</w:t>
       </w:r>
     </w:p>
     <w:p>
@@ -7122,15 +7094,16 @@
         <w:rPr>
           <w:rFonts w:hint="eastAsia" w:ascii="宋体" w:hAnsi="宋体" w:cs="宋体"/>
           <w:sz w:val="24"/>
-        </w:rPr>
-      </w:pPr>
-      <w:r>
-        <w:rPr>
-          <w:rFonts w:hint="eastAsia" w:ascii="宋体" w:hAnsi="宋体" w:cs="宋体"/>
-          <w:sz w:val="24"/>
-          <w:lang w:val="en-US" w:eastAsia="zh-CN"/>
-        </w:rPr>
-        <w:t>设置脉冲宽度：</w:t>
+          <w:lang w:val="en-US" w:eastAsia="zh-CN"/>
+        </w:rPr>
+      </w:pPr>
+      <w:r>
+        <w:rPr>
+          <w:rFonts w:hint="eastAsia" w:ascii="宋体" w:hAnsi="宋体" w:cs="宋体"/>
+          <w:sz w:val="24"/>
+          <w:lang w:val="en-US" w:eastAsia="zh-CN"/>
+        </w:rPr>
+        <w:t>设置脉冲周期：</w:t>
       </w:r>
       <w:r>
         <w:rPr>
@@ -7152,7 +7125,7 @@
           <w:rFonts w:hint="eastAsia" w:ascii="宋体" w:hAnsi="宋体" w:cs="宋体"/>
           <w:sz w:val="24"/>
         </w:rPr>
-        <w:t>:PULS:WIDT</w:t>
+        <w:t>:PULS:PERI</w:t>
       </w:r>
       <w:r>
         <w:rPr>
@@ -7192,18 +7165,18 @@
         <w:ind w:left="0" w:leftChars="0" w:firstLine="480" w:firstLineChars="200"/>
         <w:textAlignment w:val="auto"/>
         <w:rPr>
-          <w:rFonts w:hint="default" w:ascii="宋体" w:hAnsi="宋体" w:eastAsia="宋体" w:cs="宋体"/>
-          <w:sz w:val="24"/>
-          <w:lang w:val="en-US" w:eastAsia="zh-CN"/>
-        </w:rPr>
-      </w:pPr>
-      <w:r>
-        <w:rPr>
-          <w:rFonts w:hint="eastAsia" w:ascii="宋体" w:hAnsi="宋体" w:cs="宋体"/>
-          <w:sz w:val="24"/>
-          <w:lang w:val="en-US" w:eastAsia="zh-CN"/>
-        </w:rPr>
-        <w:t>请求脉冲宽度：</w:t>
+          <w:rFonts w:hint="default" w:ascii="宋体" w:hAnsi="宋体" w:cs="宋体"/>
+          <w:sz w:val="24"/>
+          <w:lang w:val="en-US" w:eastAsia="zh-CN"/>
+        </w:rPr>
+      </w:pPr>
+      <w:r>
+        <w:rPr>
+          <w:rFonts w:hint="eastAsia" w:ascii="宋体" w:hAnsi="宋体" w:cs="宋体"/>
+          <w:sz w:val="24"/>
+          <w:lang w:val="en-US" w:eastAsia="zh-CN"/>
+        </w:rPr>
+        <w:t>请求脉冲周期：</w:t>
       </w:r>
       <w:r>
         <w:rPr>
@@ -7225,15 +7198,22 @@
           <w:rFonts w:hint="eastAsia" w:ascii="宋体" w:hAnsi="宋体" w:cs="宋体"/>
           <w:sz w:val="24"/>
         </w:rPr>
-        <w:t>:PULS:WIDT</w:t>
-      </w:r>
-      <w:r>
-        <w:rPr>
-          <w:rFonts w:hint="eastAsia" w:ascii="宋体" w:hAnsi="宋体" w:cs="宋体"/>
-          <w:sz w:val="24"/>
-          <w:lang w:val="en-US" w:eastAsia="zh-CN"/>
-        </w:rPr>
-        <w:t>?\n</w:t>
+        <w:t>:PULS:PERI</w:t>
+      </w:r>
+      <w:r>
+        <w:rPr>
+          <w:rFonts w:hint="eastAsia" w:ascii="宋体" w:hAnsi="宋体" w:cs="宋体"/>
+          <w:sz w:val="24"/>
+          <w:lang w:val="en-US" w:eastAsia="zh-CN"/>
+        </w:rPr>
+        <w:t>?</w:t>
+      </w:r>
+      <w:r>
+        <w:rPr>
+          <w:rFonts w:hint="eastAsia" w:ascii="宋体" w:hAnsi="宋体" w:cs="宋体"/>
+          <w:sz w:val="24"/>
+        </w:rPr>
+        <w:t>\n</w:t>
       </w:r>
     </w:p>
     <w:p>
@@ -7258,7 +7238,7 @@
         <w:ind w:left="0" w:leftChars="0" w:firstLine="480" w:firstLineChars="200"/>
         <w:textAlignment w:val="auto"/>
         <w:rPr>
-          <w:rFonts w:hint="eastAsia" w:ascii="宋体" w:hAnsi="宋体" w:eastAsia="宋体" w:cs="宋体"/>
+          <w:rFonts w:hint="eastAsia" w:ascii="宋体" w:hAnsi="宋体" w:cs="宋体"/>
           <w:sz w:val="24"/>
           <w:lang w:eastAsia="zh-CN"/>
         </w:rPr>
@@ -7268,22 +7248,23 @@
           <w:rFonts w:hint="eastAsia" w:ascii="宋体" w:hAnsi="宋体" w:cs="宋体"/>
           <w:sz w:val="24"/>
         </w:rPr>
-        <w:t>%1为脉宽，</w:t>
-      </w:r>
-      <w:r>
-        <w:rPr>
-          <w:rFonts w:hint="eastAsia" w:ascii="宋体" w:hAnsi="宋体" w:cs="宋体"/>
-          <w:sz w:val="24"/>
-          <w:lang w:val="en-US" w:eastAsia="zh-CN"/>
-        </w:rPr>
-        <w:t>最小脉冲宽度为100us，</w:t>
-      </w:r>
-      <w:r>
-        <w:rPr>
-          <w:rFonts w:hint="eastAsia" w:ascii="宋体" w:hAnsi="宋体" w:cs="宋体"/>
-          <w:sz w:val="24"/>
-        </w:rPr>
-        <w:t>单位:us</w:t>
+        <w:t>%1为脉冲周期，单位:us</w:t>
+      </w:r>
+      <w:r>
+        <w:rPr>
+          <w:rFonts w:hint="eastAsia" w:ascii="宋体" w:hAnsi="宋体" w:cs="宋体"/>
+          <w:sz w:val="24"/>
+          <w:lang w:eastAsia="zh-CN"/>
+        </w:rPr>
+        <w:t>，</w:t>
+      </w:r>
+      <w:r>
+        <w:rPr>
+          <w:rFonts w:hint="eastAsia" w:ascii="宋体" w:hAnsi="宋体" w:cs="宋体"/>
+          <w:sz w:val="24"/>
+          <w:lang w:val="en-US" w:eastAsia="zh-CN"/>
+        </w:rPr>
+        <w:t>最小的脉冲周期为1ms</w:t>
       </w:r>
       <w:r>
         <w:rPr>
@@ -7427,7 +7408,30 @@
           <w:sz w:val="24"/>
           <w:lang w:val="en-US" w:eastAsia="zh-CN"/>
         </w:rPr>
-        <w:t>该指令设置/请求指定子卡的脉冲宽度，请求结果见输出信息</w:t>
+        <w:t>该指令</w:t>
+      </w:r>
+      <w:r>
+        <w:rPr>
+          <w:rFonts w:hint="eastAsia" w:ascii="宋体" w:hAnsi="宋体" w:cs="宋体"/>
+          <w:sz w:val="24"/>
+        </w:rPr>
+        <w:t>设置</w:t>
+      </w:r>
+      <w:r>
+        <w:rPr>
+          <w:rFonts w:hint="default" w:ascii="宋体" w:hAnsi="宋体" w:cs="宋体"/>
+          <w:sz w:val="24"/>
+          <w:lang w:val="en-US"/>
+        </w:rPr>
+        <w:t>/</w:t>
+      </w:r>
+      <w:r>
+        <w:rPr>
+          <w:rFonts w:hint="eastAsia" w:ascii="宋体" w:hAnsi="宋体" w:cs="宋体"/>
+          <w:sz w:val="24"/>
+          <w:lang w:val="en-US" w:eastAsia="zh-CN"/>
+        </w:rPr>
+        <w:t>请求指定子卡的脉冲周期，请求结果见输出信息</w:t>
       </w:r>
       <w:r>
         <w:rPr>
@@ -7440,104 +7444,106 @@
     </w:p>
     <w:p>
       <w:pPr>
-        <w:pStyle w:val="26"/>
-        <w:keepNext w:val="0"/>
-        <w:keepLines w:val="0"/>
-        <w:pageBreakBefore w:val="0"/>
-        <w:widowControl w:val="0"/>
-        <w:tabs>
-          <w:tab w:val="left" w:pos="312"/>
-        </w:tabs>
-        <w:kinsoku/>
-        <w:wordWrap/>
-        <w:overflowPunct/>
-        <w:topLinePunct w:val="0"/>
-        <w:autoSpaceDE/>
-        <w:autoSpaceDN/>
-        <w:bidi w:val="0"/>
-        <w:adjustRightInd/>
-        <w:snapToGrid/>
-        <w:ind w:left="0" w:leftChars="0" w:firstLine="480" w:firstLineChars="200"/>
-        <w:textAlignment w:val="auto"/>
-        <w:rPr>
-          <w:rFonts w:hint="eastAsia" w:ascii="宋体" w:hAnsi="宋体" w:cs="宋体"/>
-          <w:sz w:val="24"/>
-          <w:lang w:val="en-US" w:eastAsia="zh-CN"/>
-        </w:rPr>
-      </w:pPr>
-      <w:r>
-        <w:rPr>
-          <w:rFonts w:hint="eastAsia" w:ascii="宋体" w:hAnsi="宋体" w:cs="宋体"/>
-          <w:sz w:val="24"/>
-          <w:lang w:val="en-US" w:eastAsia="zh-CN"/>
-        </w:rPr>
-        <w:t>备注：</w:t>
-      </w:r>
-    </w:p>
-    <w:p>
-      <w:pPr>
-        <w:pStyle w:val="26"/>
-        <w:keepNext w:val="0"/>
-        <w:keepLines w:val="0"/>
-        <w:pageBreakBefore w:val="0"/>
-        <w:widowControl w:val="0"/>
-        <w:numPr>
-          <w:ilvl w:val="0"/>
-          <w:numId w:val="6"/>
-        </w:numPr>
-        <w:tabs>
-          <w:tab w:val="left" w:pos="312"/>
-        </w:tabs>
-        <w:kinsoku/>
-        <w:wordWrap/>
-        <w:overflowPunct/>
-        <w:topLinePunct w:val="0"/>
-        <w:autoSpaceDE/>
-        <w:autoSpaceDN/>
-        <w:bidi w:val="0"/>
-        <w:adjustRightInd/>
-        <w:snapToGrid/>
-        <w:ind w:left="0" w:leftChars="0" w:firstLine="480" w:firstLineChars="200"/>
-        <w:textAlignment w:val="auto"/>
-        <w:rPr>
-          <w:rFonts w:hint="eastAsia" w:ascii="宋体" w:hAnsi="宋体" w:cs="宋体"/>
-          <w:sz w:val="24"/>
-          <w:lang w:val="en-US" w:eastAsia="zh-CN"/>
-        </w:rPr>
-      </w:pPr>
-      <w:r>
-        <w:rPr>
-          <w:rFonts w:hint="eastAsia" w:ascii="宋体" w:hAnsi="宋体" w:cs="宋体"/>
-          <w:sz w:val="24"/>
-          <w:lang w:val="en-US" w:eastAsia="zh-CN"/>
-        </w:rPr>
-        <w:t>脉冲输出模式下，用户设置的脉冲采样点个数、NPLC值、脉冲宽度值应该符合如下公式：1000 * （NPLC * 脉冲采样点 * 20）&lt;= 脉冲宽度。</w:t>
-      </w:r>
-    </w:p>
-    <w:p>
-      <w:pPr>
-        <w:pStyle w:val="26"/>
-        <w:keepNext w:val="0"/>
-        <w:keepLines w:val="0"/>
-        <w:pageBreakBefore w:val="0"/>
-        <w:widowControl w:val="0"/>
-        <w:numPr>
-          <w:ilvl w:val="0"/>
-          <w:numId w:val="6"/>
-        </w:numPr>
-        <w:tabs>
-          <w:tab w:val="left" w:pos="312"/>
-        </w:tabs>
-        <w:kinsoku/>
-        <w:wordWrap/>
-        <w:overflowPunct/>
-        <w:topLinePunct w:val="0"/>
-        <w:autoSpaceDE/>
-        <w:autoSpaceDN/>
-        <w:bidi w:val="0"/>
-        <w:adjustRightInd/>
-        <w:snapToGrid/>
-        <w:ind w:left="0" w:leftChars="0" w:firstLine="480" w:firstLineChars="200"/>
+        <w:ind w:firstLine="480" w:firstLineChars="200"/>
+        <w:rPr>
+          <w:rFonts w:hint="eastAsia" w:ascii="宋体" w:hAnsi="宋体" w:cs="宋体"/>
+          <w:sz w:val="24"/>
+          <w:lang w:val="en-US" w:eastAsia="zh-CN"/>
+        </w:rPr>
+      </w:pPr>
+      <w:r>
+        <w:rPr>
+          <w:rFonts w:hint="eastAsia" w:ascii="宋体" w:hAnsi="宋体" w:cs="宋体"/>
+          <w:sz w:val="24"/>
+          <w:lang w:val="en-US" w:eastAsia="zh-CN"/>
+        </w:rPr>
+        <w:t>例：设置子卡1的脉冲周期为5000us：:SOUR1:PULS:PERI 5000\n</w:t>
+      </w:r>
+    </w:p>
+    <w:p>
+      <w:pPr>
+        <w:keepNext w:val="0"/>
+        <w:keepLines w:val="0"/>
+        <w:pageBreakBefore w:val="0"/>
+        <w:widowControl w:val="0"/>
+        <w:kinsoku/>
+        <w:wordWrap/>
+        <w:overflowPunct/>
+        <w:topLinePunct w:val="0"/>
+        <w:autoSpaceDE/>
+        <w:autoSpaceDN/>
+        <w:bidi w:val="0"/>
+        <w:adjustRightInd/>
+        <w:snapToGrid/>
+        <w:ind w:firstLine="960" w:firstLineChars="400"/>
+        <w:textAlignment w:val="auto"/>
+        <w:rPr>
+          <w:rFonts w:hint="eastAsia" w:ascii="宋体" w:hAnsi="宋体" w:cs="宋体"/>
+          <w:sz w:val="24"/>
+          <w:lang w:val="en-US" w:eastAsia="zh-CN"/>
+        </w:rPr>
+      </w:pPr>
+      <w:r>
+        <w:rPr>
+          <w:rFonts w:hint="eastAsia" w:ascii="宋体" w:hAnsi="宋体" w:cs="宋体"/>
+          <w:sz w:val="24"/>
+          <w:lang w:val="en-US" w:eastAsia="zh-CN"/>
+        </w:rPr>
+        <w:t>请求子卡1的脉冲周期：:SOUR1:PULS:PERI?\n</w:t>
+      </w:r>
+    </w:p>
+    <w:p>
+      <w:pPr>
+        <w:ind w:firstLine="480" w:firstLineChars="200"/>
+        <w:rPr>
+          <w:rFonts w:hint="eastAsia" w:ascii="宋体" w:hAnsi="宋体" w:cs="宋体"/>
+          <w:sz w:val="24"/>
+          <w:lang w:val="en-US" w:eastAsia="zh-CN"/>
+        </w:rPr>
+      </w:pPr>
+      <w:r>
+        <w:rPr>
+          <w:rFonts w:hint="eastAsia" w:ascii="宋体" w:hAnsi="宋体" w:cs="宋体"/>
+          <w:sz w:val="24"/>
+          <w:lang w:val="en-US" w:eastAsia="zh-CN"/>
+        </w:rPr>
+        <w:t>输出信息：[子卡号-通道号:脉冲周期,子卡号-通道号:脉冲周期……]\n</w:t>
+      </w:r>
+    </w:p>
+    <w:p>
+      <w:pPr>
+        <w:ind w:firstLine="480" w:firstLineChars="200"/>
+        <w:rPr>
+          <w:rFonts w:hint="eastAsia" w:ascii="宋体" w:hAnsi="宋体" w:cs="宋体"/>
+          <w:sz w:val="24"/>
+          <w:lang w:val="en-US" w:eastAsia="zh-CN"/>
+        </w:rPr>
+      </w:pPr>
+      <w:r>
+        <w:rPr>
+          <w:rFonts w:hint="eastAsia" w:ascii="宋体" w:hAnsi="宋体" w:cs="宋体"/>
+          <w:sz w:val="24"/>
+          <w:lang w:val="en-US" w:eastAsia="zh-CN"/>
+        </w:rPr>
+        <w:t>例：子卡1当前的通道号组为4,2,1，且脉冲周期为500us，输出信息如下：</w:t>
+      </w:r>
+    </w:p>
+    <w:p>
+      <w:pPr>
+        <w:keepNext w:val="0"/>
+        <w:keepLines w:val="0"/>
+        <w:pageBreakBefore w:val="0"/>
+        <w:widowControl w:val="0"/>
+        <w:kinsoku/>
+        <w:wordWrap/>
+        <w:overflowPunct/>
+        <w:topLinePunct w:val="0"/>
+        <w:autoSpaceDE/>
+        <w:autoSpaceDN/>
+        <w:bidi w:val="0"/>
+        <w:adjustRightInd/>
+        <w:snapToGrid/>
+        <w:ind w:firstLine="960" w:firstLineChars="400"/>
         <w:textAlignment w:val="auto"/>
         <w:rPr>
           <w:rFonts w:hint="default" w:ascii="宋体" w:hAnsi="宋体" w:cs="宋体"/>
@@ -7551,165 +7557,7 @@
           <w:sz w:val="24"/>
           <w:lang w:val="en-US" w:eastAsia="zh-CN"/>
         </w:rPr>
-        <w:t>脉冲输出模式下，电流量程小于等于200mA时，脉冲宽度可以无限大，占空比最大可达到100%。</w:t>
-      </w:r>
-    </w:p>
-    <w:p>
-      <w:pPr>
-        <w:pStyle w:val="26"/>
-        <w:keepNext w:val="0"/>
-        <w:keepLines w:val="0"/>
-        <w:pageBreakBefore w:val="0"/>
-        <w:widowControl w:val="0"/>
-        <w:numPr>
-          <w:ilvl w:val="0"/>
-          <w:numId w:val="6"/>
-        </w:numPr>
-        <w:tabs>
-          <w:tab w:val="left" w:pos="312"/>
-        </w:tabs>
-        <w:kinsoku/>
-        <w:wordWrap/>
-        <w:overflowPunct/>
-        <w:topLinePunct w:val="0"/>
-        <w:autoSpaceDE/>
-        <w:autoSpaceDN/>
-        <w:bidi w:val="0"/>
-        <w:adjustRightInd/>
-        <w:snapToGrid/>
-        <w:ind w:left="0" w:leftChars="0" w:firstLine="480" w:firstLineChars="200"/>
-        <w:textAlignment w:val="auto"/>
-        <w:rPr>
-          <w:rFonts w:hint="default" w:ascii="宋体" w:hAnsi="宋体" w:cs="宋体"/>
-          <w:sz w:val="24"/>
-          <w:lang w:val="en-US" w:eastAsia="zh-CN"/>
-        </w:rPr>
-      </w:pPr>
-      <w:r>
-        <w:rPr>
-          <w:rFonts w:hint="eastAsia" w:ascii="宋体" w:hAnsi="宋体" w:cs="宋体"/>
-          <w:sz w:val="24"/>
-          <w:lang w:val="en-US" w:eastAsia="zh-CN"/>
-        </w:rPr>
-        <w:t>脉冲输出模式下，电流量程大于等于500mA时，脉冲宽度最大值为3ms，占空比最大可达40%。</w:t>
-      </w:r>
-    </w:p>
-    <w:p>
-      <w:pPr>
-        <w:ind w:firstLine="480" w:firstLineChars="200"/>
-        <w:rPr>
-          <w:rFonts w:hint="eastAsia" w:ascii="宋体" w:hAnsi="宋体" w:cs="宋体"/>
-          <w:sz w:val="24"/>
-          <w:lang w:val="en-US" w:eastAsia="zh-CN"/>
-        </w:rPr>
-      </w:pPr>
-      <w:r>
-        <w:rPr>
-          <w:rFonts w:hint="eastAsia" w:ascii="宋体" w:hAnsi="宋体" w:cs="宋体"/>
-          <w:sz w:val="24"/>
-          <w:lang w:val="en-US" w:eastAsia="zh-CN"/>
-        </w:rPr>
-        <w:t>例：设置子卡1的脉冲宽度为500us：:SOUR1:PULS:WIDT 500\n</w:t>
-      </w:r>
-    </w:p>
-    <w:p>
-      <w:pPr>
-        <w:keepNext w:val="0"/>
-        <w:keepLines w:val="0"/>
-        <w:pageBreakBefore w:val="0"/>
-        <w:widowControl w:val="0"/>
-        <w:kinsoku/>
-        <w:wordWrap/>
-        <w:overflowPunct/>
-        <w:topLinePunct w:val="0"/>
-        <w:autoSpaceDE/>
-        <w:autoSpaceDN/>
-        <w:bidi w:val="0"/>
-        <w:adjustRightInd/>
-        <w:snapToGrid/>
-        <w:ind w:firstLine="960" w:firstLineChars="400"/>
-        <w:textAlignment w:val="auto"/>
-        <w:rPr>
-          <w:rFonts w:hint="default" w:ascii="宋体" w:hAnsi="宋体" w:cs="宋体"/>
-          <w:sz w:val="24"/>
-          <w:lang w:val="en-US" w:eastAsia="zh-CN"/>
-        </w:rPr>
-      </w:pPr>
-      <w:r>
-        <w:rPr>
-          <w:rFonts w:hint="eastAsia" w:ascii="宋体" w:hAnsi="宋体" w:cs="宋体"/>
-          <w:sz w:val="24"/>
-          <w:lang w:val="en-US" w:eastAsia="zh-CN"/>
-        </w:rPr>
-        <w:t>请求子卡1的脉冲宽度：:SOUR1:PULS:WIDT?\n</w:t>
-      </w:r>
-    </w:p>
-    <w:p>
-      <w:pPr>
-        <w:ind w:firstLine="480" w:firstLineChars="200"/>
-        <w:rPr>
-          <w:rFonts w:hint="eastAsia" w:ascii="宋体" w:hAnsi="宋体" w:cs="宋体"/>
-          <w:sz w:val="24"/>
-          <w:lang w:val="en-US" w:eastAsia="zh-CN"/>
-        </w:rPr>
-      </w:pPr>
-      <w:r>
-        <w:rPr>
-          <w:rFonts w:hint="eastAsia" w:ascii="宋体" w:hAnsi="宋体" w:cs="宋体"/>
-          <w:sz w:val="24"/>
-          <w:lang w:val="en-US" w:eastAsia="zh-CN"/>
-        </w:rPr>
-        <w:t>输出信息：[子卡号-通道号:脉冲宽度,子卡号-通道号:脉冲宽度……]\n</w:t>
-      </w:r>
-    </w:p>
-    <w:p>
-      <w:pPr>
-        <w:ind w:firstLine="480" w:firstLineChars="200"/>
-        <w:rPr>
-          <w:rFonts w:hint="eastAsia" w:ascii="宋体" w:hAnsi="宋体" w:cs="宋体"/>
-          <w:sz w:val="24"/>
-          <w:lang w:val="en-US" w:eastAsia="zh-CN"/>
-        </w:rPr>
-      </w:pPr>
-      <w:r>
-        <w:rPr>
-          <w:rFonts w:hint="eastAsia" w:ascii="宋体" w:hAnsi="宋体" w:cs="宋体"/>
-          <w:sz w:val="24"/>
-          <w:lang w:val="en-US" w:eastAsia="zh-CN"/>
-        </w:rPr>
-        <w:t>例：子卡1当前的通道号组为4,2,1，且脉冲宽度为50us，则输出信息如下：</w:t>
-      </w:r>
-    </w:p>
-    <w:p>
-      <w:pPr>
-        <w:keepNext w:val="0"/>
-        <w:keepLines w:val="0"/>
-        <w:pageBreakBefore w:val="0"/>
-        <w:widowControl w:val="0"/>
-        <w:kinsoku/>
-        <w:wordWrap/>
-        <w:overflowPunct/>
-        <w:topLinePunct w:val="0"/>
-        <w:autoSpaceDE/>
-        <w:autoSpaceDN/>
-        <w:bidi w:val="0"/>
-        <w:adjustRightInd/>
-        <w:snapToGrid/>
-        <w:ind w:firstLine="960" w:firstLineChars="400"/>
-        <w:textAlignment w:val="auto"/>
-        <w:rPr>
-          <w:rFonts w:hint="default" w:ascii="宋体" w:hAnsi="宋体" w:cs="宋体"/>
-          <w:sz w:val="24"/>
-          <w:lang w:val="en-US" w:eastAsia="zh-CN"/>
-        </w:rPr>
-      </w:pPr>
-      <w:r>
-        <w:rPr>
-          <w:rFonts w:hint="eastAsia" w:ascii="宋体" w:hAnsi="宋体" w:cs="宋体"/>
-          <w:sz w:val="24"/>
-          <w:lang w:val="en-US" w:eastAsia="zh-CN"/>
-        </w:rPr>
-        <w:t>[1-1:500,1-2:500,1-4:500]\n</w:t>
+        <w:t>[1-1:5000,1-2:5000,1-4:5000]\n</w:t>
       </w:r>
     </w:p>
     <w:p>
@@ -7744,7 +7592,7 @@
           <w:sz w:val="24"/>
           <w:lang w:val="en-US" w:eastAsia="zh-CN"/>
         </w:rPr>
-        <w:t>设置/请求脉冲周期</w:t>
+        <w:t>设置/请求脉冲采样点数</w:t>
       </w:r>
     </w:p>
     <w:p>
@@ -7814,44 +7662,7 @@
           <w:sz w:val="24"/>
           <w:lang w:val="en-US" w:eastAsia="zh-CN"/>
         </w:rPr>
-        <w:t>设置脉冲周期：</w:t>
-      </w:r>
-      <w:r>
-        <w:rPr>
-          <w:rFonts w:hint="eastAsia" w:ascii="宋体" w:hAnsi="宋体" w:cs="宋体"/>
-          <w:sz w:val="24"/>
-        </w:rPr>
-        <w:t>:SOUR</w:t>
-      </w:r>
-      <w:r>
-        <w:rPr>
-          <w:rFonts w:hint="eastAsia" w:ascii="宋体" w:hAnsi="宋体" w:cs="宋体"/>
-          <w:sz w:val="24"/>
-          <w:lang w:val="en-US" w:eastAsia="zh-CN"/>
-        </w:rPr>
-        <w:t>[n]</w:t>
-      </w:r>
-      <w:r>
-        <w:rPr>
-          <w:rFonts w:hint="eastAsia" w:ascii="宋体" w:hAnsi="宋体" w:cs="宋体"/>
-          <w:sz w:val="24"/>
-        </w:rPr>
-        <w:t>:PULS:PERI</w:t>
-      </w:r>
-      <w:r>
-        <w:rPr>
-          <w:rFonts w:hint="eastAsia" w:ascii="宋体" w:hAnsi="宋体" w:cs="宋体"/>
-          <w:sz w:val="24"/>
-          <w:lang w:val="en-US" w:eastAsia="zh-CN"/>
-        </w:rPr>
-        <w:t>&lt;space&gt;</w:t>
-      </w:r>
-      <w:r>
-        <w:rPr>
-          <w:rFonts w:hint="eastAsia" w:ascii="宋体" w:hAnsi="宋体" w:cs="宋体"/>
-          <w:sz w:val="24"/>
-        </w:rPr>
-        <w:t>%1\n</w:t>
+        <w:t>设置脉冲采样点：:SOUR[n]:PULS:POIN&lt;space&gt;%1\n</w:t>
       </w:r>
     </w:p>
     <w:p>
@@ -7876,55 +7687,18 @@
         <w:ind w:left="0" w:leftChars="0" w:firstLine="480" w:firstLineChars="200"/>
         <w:textAlignment w:val="auto"/>
         <w:rPr>
-          <w:rFonts w:hint="default" w:ascii="宋体" w:hAnsi="宋体" w:cs="宋体"/>
-          <w:sz w:val="24"/>
-          <w:lang w:val="en-US" w:eastAsia="zh-CN"/>
-        </w:rPr>
-      </w:pPr>
-      <w:r>
-        <w:rPr>
-          <w:rFonts w:hint="eastAsia" w:ascii="宋体" w:hAnsi="宋体" w:cs="宋体"/>
-          <w:sz w:val="24"/>
-          <w:lang w:val="en-US" w:eastAsia="zh-CN"/>
-        </w:rPr>
-        <w:t>请求脉冲周期：</w:t>
-      </w:r>
-      <w:r>
-        <w:rPr>
-          <w:rFonts w:hint="eastAsia" w:ascii="宋体" w:hAnsi="宋体" w:cs="宋体"/>
-          <w:sz w:val="24"/>
-        </w:rPr>
-        <w:t>:SOUR</w:t>
-      </w:r>
-      <w:r>
-        <w:rPr>
-          <w:rFonts w:hint="eastAsia" w:ascii="宋体" w:hAnsi="宋体" w:cs="宋体"/>
-          <w:sz w:val="24"/>
-          <w:lang w:val="en-US" w:eastAsia="zh-CN"/>
-        </w:rPr>
-        <w:t>[n]</w:t>
-      </w:r>
-      <w:r>
-        <w:rPr>
-          <w:rFonts w:hint="eastAsia" w:ascii="宋体" w:hAnsi="宋体" w:cs="宋体"/>
-          <w:sz w:val="24"/>
-        </w:rPr>
-        <w:t>:PULS:PERI</w:t>
-      </w:r>
-      <w:r>
-        <w:rPr>
-          <w:rFonts w:hint="eastAsia" w:ascii="宋体" w:hAnsi="宋体" w:cs="宋体"/>
-          <w:sz w:val="24"/>
-          <w:lang w:val="en-US" w:eastAsia="zh-CN"/>
-        </w:rPr>
-        <w:t>?</w:t>
-      </w:r>
-      <w:r>
-        <w:rPr>
-          <w:rFonts w:hint="eastAsia" w:ascii="宋体" w:hAnsi="宋体" w:cs="宋体"/>
-          <w:sz w:val="24"/>
-        </w:rPr>
-        <w:t>\n</w:t>
+          <w:rFonts w:hint="default" w:ascii="宋体" w:hAnsi="宋体" w:eastAsia="宋体" w:cs="宋体"/>
+          <w:sz w:val="24"/>
+          <w:lang w:val="en-US" w:eastAsia="zh-CN"/>
+        </w:rPr>
+      </w:pPr>
+      <w:r>
+        <w:rPr>
+          <w:rFonts w:hint="eastAsia" w:ascii="宋体" w:hAnsi="宋体" w:cs="宋体"/>
+          <w:sz w:val="24"/>
+          <w:lang w:val="en-US" w:eastAsia="zh-CN"/>
+        </w:rPr>
+        <w:t>请求脉冲采样点：:SOUR[n]:PULS:POIN?\n</w:t>
       </w:r>
     </w:p>
     <w:p>
@@ -7949,7 +7723,7 @@
         <w:ind w:left="0" w:leftChars="0" w:firstLine="480" w:firstLineChars="200"/>
         <w:textAlignment w:val="auto"/>
         <w:rPr>
-          <w:rFonts w:hint="eastAsia" w:ascii="宋体" w:hAnsi="宋体" w:cs="宋体"/>
+          <w:rFonts w:hint="eastAsia" w:ascii="宋体" w:hAnsi="宋体" w:eastAsia="宋体" w:cs="宋体"/>
           <w:sz w:val="24"/>
           <w:lang w:eastAsia="zh-CN"/>
         </w:rPr>
@@ -7959,23 +7733,30 @@
           <w:rFonts w:hint="eastAsia" w:ascii="宋体" w:hAnsi="宋体" w:cs="宋体"/>
           <w:sz w:val="24"/>
         </w:rPr>
-        <w:t>%1为脉冲周期，单位:us</w:t>
-      </w:r>
-      <w:r>
-        <w:rPr>
-          <w:rFonts w:hint="eastAsia" w:ascii="宋体" w:hAnsi="宋体" w:cs="宋体"/>
-          <w:sz w:val="24"/>
-          <w:lang w:eastAsia="zh-CN"/>
-        </w:rPr>
-        <w:t>，</w:t>
-      </w:r>
-      <w:r>
-        <w:rPr>
-          <w:rFonts w:hint="eastAsia" w:ascii="宋体" w:hAnsi="宋体" w:cs="宋体"/>
-          <w:sz w:val="24"/>
-          <w:lang w:val="en-US" w:eastAsia="zh-CN"/>
-        </w:rPr>
-        <w:t>最小的脉冲周期为1ms</w:t>
+        <w:t>%1</w:t>
+      </w:r>
+      <w:r>
+        <w:rPr>
+          <w:rFonts w:hint="eastAsia" w:ascii="宋体" w:hAnsi="宋体" w:cs="宋体"/>
+          <w:sz w:val="24"/>
+          <w:lang w:val="en-US" w:eastAsia="zh-CN"/>
+        </w:rPr>
+        <w:t xml:space="preserve"> </w:t>
+      </w:r>
+      <w:r>
+        <w:rPr>
+          <w:rFonts w:hint="eastAsia" w:ascii="宋体" w:hAnsi="宋体" w:cs="宋体"/>
+          <w:sz w:val="24"/>
+        </w:rPr>
+        <w:t>为</w:t>
+      </w:r>
+      <w:r>
+        <w:rPr>
+          <w:rFonts w:hint="eastAsia" w:ascii="宋体" w:hAnsi="宋体" w:cs="宋体"/>
+          <w:sz w:val="24"/>
+          <w:lang w:val="en-US" w:eastAsia="zh-CN"/>
+        </w:rPr>
+        <w:t>脉冲采样点个数，至少设置为1</w:t>
       </w:r>
       <w:r>
         <w:rPr>
@@ -8130,27 +7911,55 @@
       </w:r>
       <w:r>
         <w:rPr>
+          <w:rFonts w:hint="eastAsia" w:ascii="宋体" w:hAnsi="宋体" w:cs="宋体"/>
+          <w:sz w:val="24"/>
+          <w:lang w:val="en-US" w:eastAsia="zh-CN"/>
+        </w:rPr>
+        <w:t>/请求指定子卡的脉冲采样点个数，请求结果见输出信息</w:t>
+      </w:r>
+      <w:r>
+        <w:rPr>
+          <w:rFonts w:hint="eastAsia" w:ascii="宋体" w:hAnsi="宋体" w:cs="宋体"/>
+          <w:sz w:val="24"/>
+          <w:lang w:eastAsia="zh-CN"/>
+        </w:rPr>
+        <w:t>。</w:t>
+      </w:r>
+    </w:p>
+    <w:p>
+      <w:pPr>
+        <w:pStyle w:val="26"/>
+        <w:keepNext w:val="0"/>
+        <w:keepLines w:val="0"/>
+        <w:pageBreakBefore w:val="0"/>
+        <w:widowControl w:val="0"/>
+        <w:tabs>
+          <w:tab w:val="left" w:pos="312"/>
+        </w:tabs>
+        <w:kinsoku/>
+        <w:wordWrap/>
+        <w:overflowPunct/>
+        <w:topLinePunct w:val="0"/>
+        <w:autoSpaceDE/>
+        <w:autoSpaceDN/>
+        <w:bidi w:val="0"/>
+        <w:adjustRightInd/>
+        <w:snapToGrid/>
+        <w:ind w:left="0" w:leftChars="0" w:firstLine="480" w:firstLineChars="200"/>
+        <w:textAlignment w:val="auto"/>
+        <w:rPr>
           <w:rFonts w:hint="default" w:ascii="宋体" w:hAnsi="宋体" w:cs="宋体"/>
           <w:sz w:val="24"/>
-          <w:lang w:val="en-US"/>
-        </w:rPr>
-        <w:t>/</w:t>
-      </w:r>
-      <w:r>
-        <w:rPr>
-          <w:rFonts w:hint="eastAsia" w:ascii="宋体" w:hAnsi="宋体" w:cs="宋体"/>
-          <w:sz w:val="24"/>
-          <w:lang w:val="en-US" w:eastAsia="zh-CN"/>
-        </w:rPr>
-        <w:t>请求指定子卡的脉冲周期，请求结果见输出信息</w:t>
-      </w:r>
-      <w:r>
-        <w:rPr>
-          <w:rFonts w:hint="eastAsia" w:ascii="宋体" w:hAnsi="宋体" w:cs="宋体"/>
-          <w:sz w:val="24"/>
-          <w:lang w:eastAsia="zh-CN"/>
-        </w:rPr>
-        <w:t>。</w:t>
+          <w:lang w:val="en-US" w:eastAsia="zh-CN"/>
+        </w:rPr>
+      </w:pPr>
+      <w:r>
+        <w:rPr>
+          <w:rFonts w:hint="eastAsia" w:ascii="宋体" w:hAnsi="宋体" w:cs="宋体"/>
+          <w:sz w:val="24"/>
+          <w:lang w:val="en-US" w:eastAsia="zh-CN"/>
+        </w:rPr>
+        <w:t>备注：脉冲输出模式下，用户设置的脉冲采样点个数、NPLC值、脉冲宽度值应该符合如下公式：1000 * （NPLC * 脉冲采样点 * 20）&lt;= 脉冲宽度。</w:t>
       </w:r>
     </w:p>
     <w:p>
@@ -8168,7 +7977,7 @@
           <w:sz w:val="24"/>
           <w:lang w:val="en-US" w:eastAsia="zh-CN"/>
         </w:rPr>
-        <w:t>例：设置子卡1的脉冲周期为5000us：:SOUR1:PULS:PERI 5000\n</w:t>
+        <w:t>例：设置子卡1的脉冲采样点个数为10：:SOUR1:PULS:POIN 10\n</w:t>
       </w:r>
     </w:p>
     <w:p>
@@ -8200,43 +8009,71 @@
           <w:sz w:val="24"/>
           <w:lang w:val="en-US" w:eastAsia="zh-CN"/>
         </w:rPr>
-        <w:t>请求子卡1的脉冲周期：:SOUR1:PULS:PERI?\n</w:t>
-      </w:r>
-    </w:p>
-    <w:p>
-      <w:pPr>
+        <w:t>获取子卡1的脉冲采样点个数：:SOUR1:PULS:POIN?\n</w:t>
+      </w:r>
+    </w:p>
+    <w:p>
+      <w:pPr>
+        <w:keepNext w:val="0"/>
+        <w:keepLines w:val="0"/>
+        <w:pageBreakBefore w:val="0"/>
+        <w:widowControl w:val="0"/>
+        <w:kinsoku/>
+        <w:wordWrap/>
+        <w:overflowPunct/>
+        <w:topLinePunct w:val="0"/>
+        <w:autoSpaceDE/>
+        <w:autoSpaceDN/>
+        <w:bidi w:val="0"/>
+        <w:adjustRightInd/>
+        <w:snapToGrid/>
         <w:ind w:firstLine="480" w:firstLineChars="200"/>
-        <w:rPr>
-          <w:rFonts w:hint="eastAsia" w:ascii="宋体" w:hAnsi="宋体" w:cs="宋体"/>
-          <w:sz w:val="24"/>
-          <w:lang w:val="en-US" w:eastAsia="zh-CN"/>
-        </w:rPr>
-      </w:pPr>
-      <w:r>
-        <w:rPr>
-          <w:rFonts w:hint="eastAsia" w:ascii="宋体" w:hAnsi="宋体" w:cs="宋体"/>
-          <w:sz w:val="24"/>
-          <w:lang w:val="en-US" w:eastAsia="zh-CN"/>
-        </w:rPr>
-        <w:t>输出信息：[子卡号-通道号:脉冲周期,子卡号-通道号:脉冲周期……]\n</w:t>
-      </w:r>
-    </w:p>
-    <w:p>
-      <w:pPr>
+        <w:textAlignment w:val="auto"/>
+        <w:rPr>
+          <w:rFonts w:hint="eastAsia" w:ascii="宋体" w:hAnsi="宋体" w:cs="宋体"/>
+          <w:sz w:val="24"/>
+          <w:lang w:val="en-US" w:eastAsia="zh-CN"/>
+        </w:rPr>
+      </w:pPr>
+      <w:r>
+        <w:rPr>
+          <w:rFonts w:hint="eastAsia" w:ascii="宋体" w:hAnsi="宋体" w:cs="宋体"/>
+          <w:sz w:val="24"/>
+          <w:lang w:val="en-US" w:eastAsia="zh-CN"/>
+        </w:rPr>
+        <w:t>输出信息：[子卡号-通道号:采样点数,子卡号-通道号:采样点数……]\n</w:t>
+      </w:r>
+    </w:p>
+    <w:p>
+      <w:pPr>
+        <w:keepNext w:val="0"/>
+        <w:keepLines w:val="0"/>
+        <w:pageBreakBefore w:val="0"/>
+        <w:widowControl w:val="0"/>
+        <w:kinsoku/>
+        <w:wordWrap/>
+        <w:overflowPunct/>
+        <w:topLinePunct w:val="0"/>
+        <w:autoSpaceDE/>
+        <w:autoSpaceDN/>
+        <w:bidi w:val="0"/>
+        <w:adjustRightInd/>
+        <w:snapToGrid/>
         <w:ind w:firstLine="480" w:firstLineChars="200"/>
-        <w:rPr>
-          <w:rFonts w:hint="eastAsia" w:ascii="宋体" w:hAnsi="宋体" w:cs="宋体"/>
-          <w:sz w:val="24"/>
-          <w:lang w:val="en-US" w:eastAsia="zh-CN"/>
-        </w:rPr>
-      </w:pPr>
-      <w:r>
-        <w:rPr>
-          <w:rFonts w:hint="eastAsia" w:ascii="宋体" w:hAnsi="宋体" w:cs="宋体"/>
-          <w:sz w:val="24"/>
-          <w:lang w:val="en-US" w:eastAsia="zh-CN"/>
-        </w:rPr>
-        <w:t>例：子卡1当前的通道号组为4,2,1，且脉冲周期为500us，输出信息如下：</w:t>
+        <w:textAlignment w:val="auto"/>
+        <w:rPr>
+          <w:rFonts w:hint="eastAsia" w:ascii="宋体" w:hAnsi="宋体" w:cs="宋体"/>
+          <w:sz w:val="24"/>
+          <w:lang w:val="en-US" w:eastAsia="zh-CN"/>
+        </w:rPr>
+      </w:pPr>
+      <w:r>
+        <w:rPr>
+          <w:rFonts w:hint="eastAsia" w:ascii="宋体" w:hAnsi="宋体" w:cs="宋体"/>
+          <w:sz w:val="24"/>
+          <w:lang w:val="en-US" w:eastAsia="zh-CN"/>
+        </w:rPr>
+        <w:t>例：子卡1当前的通道号组为4,2,1，且脉冲采样点为50，输出信息如下：</w:t>
       </w:r>
     </w:p>
     <w:p>
@@ -8268,7 +8105,7 @@
           <w:sz w:val="24"/>
           <w:lang w:val="en-US" w:eastAsia="zh-CN"/>
         </w:rPr>
-        <w:t>[1-1:5000,1-2:5000,1-4:5000]\n</w:t>
+        <w:t>[1-1:50,1-2:50,1-4:50]\n</w:t>
       </w:r>
     </w:p>
     <w:p>
@@ -8303,7 +8140,7 @@
           <w:sz w:val="24"/>
           <w:lang w:val="en-US" w:eastAsia="zh-CN"/>
         </w:rPr>
-        <w:t>设置/请求脉冲采样点数</w:t>
+        <w:t>设置/请求脉冲采样延迟</w:t>
       </w:r>
     </w:p>
     <w:p>
@@ -8364,16 +8201,76 @@
         <w:rPr>
           <w:rFonts w:hint="eastAsia" w:ascii="宋体" w:hAnsi="宋体" w:cs="宋体"/>
           <w:sz w:val="24"/>
-          <w:lang w:val="en-US" w:eastAsia="zh-CN"/>
-        </w:rPr>
-      </w:pPr>
-      <w:r>
-        <w:rPr>
-          <w:rFonts w:hint="eastAsia" w:ascii="宋体" w:hAnsi="宋体" w:cs="宋体"/>
-          <w:sz w:val="24"/>
-          <w:lang w:val="en-US" w:eastAsia="zh-CN"/>
-        </w:rPr>
-        <w:t>设置脉冲采样点：:SOUR[n]:PULS:POIN&lt;space&gt;%1\n</w:t>
+        </w:rPr>
+      </w:pPr>
+      <w:r>
+        <w:rPr>
+          <w:rFonts w:hint="eastAsia" w:ascii="宋体" w:hAnsi="宋体" w:cs="宋体"/>
+          <w:sz w:val="24"/>
+          <w:lang w:val="en-US" w:eastAsia="zh-CN"/>
+        </w:rPr>
+        <w:t>设置脉冲采样延迟时间：</w:t>
+      </w:r>
+      <w:r>
+        <w:rPr>
+          <w:rFonts w:hint="eastAsia" w:ascii="宋体" w:hAnsi="宋体" w:cs="宋体"/>
+          <w:sz w:val="24"/>
+        </w:rPr>
+        <w:t>:SOUR</w:t>
+      </w:r>
+      <w:r>
+        <w:rPr>
+          <w:rFonts w:hint="eastAsia" w:ascii="宋体" w:hAnsi="宋体" w:cs="宋体"/>
+          <w:sz w:val="24"/>
+          <w:lang w:val="en-US" w:eastAsia="zh-CN"/>
+        </w:rPr>
+        <w:t>[n]</w:t>
+      </w:r>
+      <w:r>
+        <w:rPr>
+          <w:rFonts w:hint="eastAsia" w:ascii="宋体" w:hAnsi="宋体" w:cs="宋体"/>
+          <w:sz w:val="24"/>
+        </w:rPr>
+        <w:t>:PULS:DEL</w:t>
+      </w:r>
+      <w:r>
+        <w:rPr>
+          <w:rFonts w:hint="eastAsia" w:ascii="宋体" w:hAnsi="宋体" w:cs="宋体"/>
+          <w:sz w:val="24"/>
+          <w:lang w:val="en-US" w:eastAsia="zh-CN"/>
+        </w:rPr>
+        <w:t>&lt;space&gt;</w:t>
+      </w:r>
+      <w:r>
+        <w:rPr>
+          <w:rFonts w:hint="default" w:ascii="宋体" w:hAnsi="宋体" w:cs="宋体"/>
+          <w:sz w:val="24"/>
+          <w:lang w:val="en-US" w:eastAsia="zh-CN"/>
+        </w:rPr>
+        <w:t>”</w:t>
+      </w:r>
+      <w:r>
+        <w:rPr>
+          <w:rFonts w:hint="eastAsia" w:ascii="宋体" w:hAnsi="宋体" w:cs="宋体"/>
+          <w:sz w:val="24"/>
+          <w:lang w:val="en-US" w:eastAsia="zh-CN"/>
+        </w:rPr>
+        <w:t>%1,%2</w:t>
+      </w:r>
+      <w:r>
+        <w:rPr>
+          <w:rFonts w:hint="default" w:ascii="宋体" w:hAnsi="宋体" w:cs="宋体"/>
+          <w:sz w:val="24"/>
+          <w:lang w:val="en-US" w:eastAsia="zh-CN"/>
+        </w:rPr>
+        <w:t>”</w:t>
+      </w:r>
+      <w:r>
+        <w:rPr>
+          <w:rFonts w:hint="eastAsia" w:ascii="宋体" w:hAnsi="宋体" w:cs="宋体"/>
+          <w:sz w:val="24"/>
+        </w:rPr>
+        <w:t>\n</w:t>
       </w:r>
     </w:p>
     <w:p>
@@ -8409,7 +8306,44 @@
           <w:sz w:val="24"/>
           <w:lang w:val="en-US" w:eastAsia="zh-CN"/>
         </w:rPr>
-        <w:t>请求脉冲采样点：:SOUR[n]:PULS:POIN?\n</w:t>
+        <w:t>请求脉冲采样延迟时间：</w:t>
+      </w:r>
+      <w:r>
+        <w:rPr>
+          <w:rFonts w:hint="eastAsia" w:ascii="宋体" w:hAnsi="宋体" w:cs="宋体"/>
+          <w:sz w:val="24"/>
+        </w:rPr>
+        <w:t>:SOUR</w:t>
+      </w:r>
+      <w:r>
+        <w:rPr>
+          <w:rFonts w:hint="eastAsia" w:ascii="宋体" w:hAnsi="宋体" w:cs="宋体"/>
+          <w:sz w:val="24"/>
+          <w:lang w:val="en-US" w:eastAsia="zh-CN"/>
+        </w:rPr>
+        <w:t>[n]</w:t>
+      </w:r>
+      <w:r>
+        <w:rPr>
+          <w:rFonts w:hint="eastAsia" w:ascii="宋体" w:hAnsi="宋体" w:cs="宋体"/>
+          <w:sz w:val="24"/>
+        </w:rPr>
+        <w:t>:PULS:DEL</w:t>
+      </w:r>
+      <w:r>
+        <w:rPr>
+          <w:rFonts w:hint="eastAsia" w:ascii="宋体" w:hAnsi="宋体" w:cs="宋体"/>
+          <w:sz w:val="24"/>
+          <w:lang w:val="en-US" w:eastAsia="zh-CN"/>
+        </w:rPr>
+        <w:t>?</w:t>
+      </w:r>
+      <w:r>
+        <w:rPr>
+          <w:rFonts w:hint="eastAsia" w:ascii="宋体" w:hAnsi="宋体" w:cs="宋体"/>
+          <w:sz w:val="24"/>
+        </w:rPr>
+        <w:t>\n</w:t>
       </w:r>
     </w:p>
     <w:p>
@@ -8434,7 +8368,7 @@
         <w:ind w:left="0" w:leftChars="0" w:firstLine="480" w:firstLineChars="200"/>
         <w:textAlignment w:val="auto"/>
         <w:rPr>
-          <w:rFonts w:hint="eastAsia" w:ascii="宋体" w:hAnsi="宋体" w:eastAsia="宋体" w:cs="宋体"/>
+          <w:rFonts w:hint="eastAsia" w:ascii="宋体" w:hAnsi="宋体" w:cs="宋体"/>
           <w:sz w:val="24"/>
           <w:lang w:eastAsia="zh-CN"/>
         </w:rPr>
@@ -8467,7 +8401,14 @@
           <w:sz w:val="24"/>
           <w:lang w:val="en-US" w:eastAsia="zh-CN"/>
         </w:rPr>
-        <w:t>脉冲采样点个数，至少设置为1</w:t>
+        <w:t>脉冲上升沿延时时间</w:t>
+      </w:r>
+      <w:r>
+        <w:rPr>
+          <w:rFonts w:hint="eastAsia" w:ascii="宋体" w:hAnsi="宋体" w:cs="宋体"/>
+          <w:sz w:val="24"/>
+        </w:rPr>
+        <w:t>，单位us</w:t>
       </w:r>
       <w:r>
         <w:rPr>
@@ -8500,48 +8441,18 @@
         <w:ind w:left="0" w:leftChars="0" w:firstLine="480" w:firstLineChars="200"/>
         <w:textAlignment w:val="auto"/>
         <w:rPr>
-          <w:rFonts w:hint="eastAsia" w:ascii="宋体" w:hAnsi="宋体" w:eastAsia="宋体" w:cs="宋体"/>
-          <w:sz w:val="24"/>
-          <w:lang w:eastAsia="zh-CN"/>
-        </w:rPr>
-      </w:pPr>
-      <w:r>
-        <w:rPr>
-          <w:rFonts w:hint="eastAsia" w:ascii="宋体" w:hAnsi="宋体" w:cs="宋体"/>
-          <w:sz w:val="24"/>
-        </w:rPr>
-        <w:t>n为</w:t>
-      </w:r>
-      <w:r>
-        <w:rPr>
-          <w:rFonts w:hint="eastAsia" w:ascii="宋体" w:hAnsi="宋体" w:cs="宋体"/>
-          <w:sz w:val="24"/>
-          <w:lang w:val="en-US" w:eastAsia="zh-CN"/>
-        </w:rPr>
-        <w:t>子卡</w:t>
-      </w:r>
-      <w:r>
-        <w:rPr>
-          <w:rFonts w:hint="eastAsia" w:ascii="宋体" w:hAnsi="宋体" w:cs="宋体"/>
-          <w:sz w:val="24"/>
-        </w:rPr>
-        <w:t>号：</w:t>
-      </w:r>
-      <w:r>
-        <w:rPr>
-          <w:rFonts w:hint="eastAsia" w:ascii="宋体" w:hAnsi="宋体" w:cs="宋体"/>
-          <w:sz w:val="24"/>
-          <w:lang w:val="en-US" w:eastAsia="zh-CN"/>
-        </w:rPr>
-        <w:t>n插卡设备子卡号不得超过n，子卡号由1开始编号，子卡默认通道号组为1</w:t>
-      </w:r>
-      <w:r>
-        <w:rPr>
-          <w:rFonts w:hint="eastAsia" w:ascii="宋体" w:hAnsi="宋体" w:cs="宋体"/>
-          <w:sz w:val="24"/>
-          <w:lang w:eastAsia="zh-CN"/>
-        </w:rPr>
-        <w:t>。</w:t>
+          <w:rFonts w:hint="default" w:ascii="宋体" w:hAnsi="宋体" w:cs="宋体"/>
+          <w:sz w:val="24"/>
+          <w:lang w:val="en-US" w:eastAsia="zh-CN"/>
+        </w:rPr>
+      </w:pPr>
+      <w:r>
+        <w:rPr>
+          <w:rFonts w:hint="eastAsia" w:ascii="宋体" w:hAnsi="宋体" w:cs="宋体"/>
+          <w:sz w:val="24"/>
+          <w:lang w:val="en-US" w:eastAsia="zh-CN"/>
+        </w:rPr>
+        <w:t>%2 为脉冲下降沿延迟时间，单位us；</w:t>
       </w:r>
     </w:p>
     <w:p>
@@ -8566,10 +8477,49 @@
         <w:ind w:left="0" w:leftChars="0" w:firstLine="480" w:firstLineChars="200"/>
         <w:textAlignment w:val="auto"/>
         <w:rPr>
-          <w:rFonts w:hint="eastAsia" w:ascii="宋体" w:hAnsi="宋体" w:cs="宋体"/>
-          <w:sz w:val="24"/>
-        </w:rPr>
-      </w:pPr>
+          <w:rFonts w:hint="eastAsia" w:ascii="宋体" w:hAnsi="宋体" w:eastAsia="宋体" w:cs="宋体"/>
+          <w:sz w:val="24"/>
+          <w:lang w:eastAsia="zh-CN"/>
+        </w:rPr>
+      </w:pPr>
+      <w:r>
+        <w:rPr>
+          <w:rFonts w:hint="eastAsia" w:ascii="宋体" w:hAnsi="宋体" w:cs="宋体"/>
+          <w:sz w:val="24"/>
+        </w:rPr>
+        <w:t>n为</w:t>
+      </w:r>
+      <w:r>
+        <w:rPr>
+          <w:rFonts w:hint="eastAsia" w:ascii="宋体" w:hAnsi="宋体" w:cs="宋体"/>
+          <w:sz w:val="24"/>
+          <w:lang w:val="en-US" w:eastAsia="zh-CN"/>
+        </w:rPr>
+        <w:t>子卡</w:t>
+      </w:r>
+      <w:r>
+        <w:rPr>
+          <w:rFonts w:hint="eastAsia" w:ascii="宋体" w:hAnsi="宋体" w:cs="宋体"/>
+          <w:sz w:val="24"/>
+        </w:rPr>
+        <w:t>号：</w:t>
+      </w:r>
+      <w:r>
+        <w:rPr>
+          <w:rFonts w:hint="eastAsia" w:ascii="宋体" w:hAnsi="宋体" w:cs="宋体"/>
+          <w:sz w:val="24"/>
+          <w:lang w:val="en-US" w:eastAsia="zh-CN"/>
+        </w:rPr>
+        <w:t>n插卡设备子卡号不得超过n，子卡号由1开始编号，子卡默认通道号组为1</w:t>
+      </w:r>
+      <w:r>
+        <w:rPr>
+          <w:rFonts w:hint="eastAsia" w:ascii="宋体" w:hAnsi="宋体" w:cs="宋体"/>
+          <w:sz w:val="24"/>
+          <w:lang w:eastAsia="zh-CN"/>
+        </w:rPr>
+        <w:t>。</w:t>
+      </w:r>
     </w:p>
     <w:p>
       <w:pPr>
@@ -8595,47 +8545,8 @@
         <w:rPr>
           <w:rFonts w:hint="eastAsia" w:ascii="宋体" w:hAnsi="宋体" w:cs="宋体"/>
           <w:sz w:val="24"/>
-          <w:lang w:eastAsia="zh-CN"/>
-        </w:rPr>
-      </w:pPr>
-      <w:r>
-        <w:rPr>
-          <w:rFonts w:hint="eastAsia" w:ascii="宋体" w:hAnsi="宋体" w:cs="宋体"/>
-          <w:sz w:val="24"/>
-        </w:rPr>
-        <w:t>说明：</w:t>
-      </w:r>
-      <w:r>
-        <w:rPr>
-          <w:rFonts w:hint="eastAsia" w:ascii="宋体" w:hAnsi="宋体" w:cs="宋体"/>
-          <w:sz w:val="24"/>
-          <w:lang w:val="en-US" w:eastAsia="zh-CN"/>
-        </w:rPr>
-        <w:t>该指令</w:t>
-      </w:r>
-      <w:r>
-        <w:rPr>
-          <w:rFonts w:hint="eastAsia" w:ascii="宋体" w:hAnsi="宋体" w:cs="宋体"/>
-          <w:sz w:val="24"/>
-        </w:rPr>
-        <w:t>设置</w:t>
-      </w:r>
-      <w:r>
-        <w:rPr>
-          <w:rFonts w:hint="eastAsia" w:ascii="宋体" w:hAnsi="宋体" w:cs="宋体"/>
-          <w:sz w:val="24"/>
-          <w:lang w:val="en-US" w:eastAsia="zh-CN"/>
-        </w:rPr>
-        <w:t>/请求指定子卡的脉冲采样点个数，请求结果见输出信息</w:t>
-      </w:r>
-      <w:r>
-        <w:rPr>
-          <w:rFonts w:hint="eastAsia" w:ascii="宋体" w:hAnsi="宋体" w:cs="宋体"/>
-          <w:sz w:val="24"/>
-          <w:lang w:eastAsia="zh-CN"/>
-        </w:rPr>
-        <w:t>。</w:t>
-      </w:r>
+        </w:rPr>
+      </w:pPr>
     </w:p>
     <w:p>
       <w:pPr>
@@ -8659,6 +8570,57 @@
         <w:ind w:left="0" w:leftChars="0" w:firstLine="480" w:firstLineChars="200"/>
         <w:textAlignment w:val="auto"/>
         <w:rPr>
+          <w:rFonts w:hint="eastAsia" w:ascii="宋体" w:hAnsi="宋体" w:cs="宋体"/>
+          <w:sz w:val="24"/>
+          <w:lang w:eastAsia="zh-CN"/>
+        </w:rPr>
+      </w:pPr>
+      <w:r>
+        <w:rPr>
+          <w:rFonts w:hint="eastAsia" w:ascii="宋体" w:hAnsi="宋体" w:cs="宋体"/>
+          <w:sz w:val="24"/>
+        </w:rPr>
+        <w:t>说明：</w:t>
+      </w:r>
+      <w:r>
+        <w:rPr>
+          <w:rFonts w:hint="eastAsia" w:ascii="宋体" w:hAnsi="宋体" w:cs="宋体"/>
+          <w:sz w:val="24"/>
+          <w:lang w:val="en-US" w:eastAsia="zh-CN"/>
+        </w:rPr>
+        <w:t>该指令设置/请求指定子卡的脉冲上升沿/下降沿延迟时间，请求结果见输出信息</w:t>
+      </w:r>
+      <w:r>
+        <w:rPr>
+          <w:rFonts w:hint="eastAsia" w:ascii="宋体" w:hAnsi="宋体" w:cs="宋体"/>
+          <w:sz w:val="24"/>
+          <w:lang w:eastAsia="zh-CN"/>
+        </w:rPr>
+        <w:t>。</w:t>
+      </w:r>
+    </w:p>
+    <w:p>
+      <w:pPr>
+        <w:pStyle w:val="26"/>
+        <w:keepNext w:val="0"/>
+        <w:keepLines w:val="0"/>
+        <w:pageBreakBefore w:val="0"/>
+        <w:widowControl w:val="0"/>
+        <w:tabs>
+          <w:tab w:val="left" w:pos="312"/>
+        </w:tabs>
+        <w:kinsoku/>
+        <w:wordWrap/>
+        <w:overflowPunct/>
+        <w:topLinePunct w:val="0"/>
+        <w:autoSpaceDE/>
+        <w:autoSpaceDN/>
+        <w:bidi w:val="0"/>
+        <w:adjustRightInd/>
+        <w:snapToGrid/>
+        <w:ind w:left="0" w:leftChars="0" w:firstLine="480" w:firstLineChars="200"/>
+        <w:textAlignment w:val="auto"/>
+        <w:rPr>
           <w:rFonts w:hint="default" w:ascii="宋体" w:hAnsi="宋体" w:cs="宋体"/>
           <w:sz w:val="24"/>
           <w:lang w:val="en-US" w:eastAsia="zh-CN"/>
@@ -8670,7 +8632,7 @@
           <w:sz w:val="24"/>
           <w:lang w:val="en-US" w:eastAsia="zh-CN"/>
         </w:rPr>
-        <w:t>备注：脉冲输出模式下，用户设置的脉冲采样点个数、NPLC值、脉冲宽度值应该符合如下公式：1000 * （NPLC * 脉冲采样点 * 20）&lt;= 脉冲宽度。</w:t>
+        <w:t>备注：脉冲采样延迟必须小于脉宽。</w:t>
       </w:r>
     </w:p>
     <w:p>
@@ -8688,7 +8650,23 @@
           <w:sz w:val="24"/>
           <w:lang w:val="en-US" w:eastAsia="zh-CN"/>
         </w:rPr>
-        <w:t>例：设置子卡1的脉冲采样点个数为10：:SOUR1:PULS:POIN 10\n</w:t>
+        <w:t xml:space="preserve">例：设置子卡1的脉冲采样延迟时间为上升沿延时5us，下降沿延时10us：:SOUR1:PULS:DEL </w:t>
+      </w:r>
+      <w:r>
+        <w:rPr>
+          <w:rFonts w:hint="default" w:ascii="宋体" w:hAnsi="宋体" w:cs="宋体"/>
+          <w:sz w:val="24"/>
+          <w:lang w:val="en-US" w:eastAsia="zh-CN"/>
+        </w:rPr>
+        <w:t>“5,10”</w:t>
+      </w:r>
+      <w:r>
+        <w:rPr>
+          <w:rFonts w:hint="eastAsia" w:ascii="宋体" w:hAnsi="宋体" w:cs="宋体"/>
+          <w:sz w:val="24"/>
+          <w:lang w:val="en-US" w:eastAsia="zh-CN"/>
+        </w:rPr>
+        <w:t>\n</w:t>
       </w:r>
     </w:p>
     <w:p>
@@ -8720,71 +8698,43 @@
           <w:sz w:val="24"/>
           <w:lang w:val="en-US" w:eastAsia="zh-CN"/>
         </w:rPr>
-        <w:t>获取子卡1的脉冲采样点个数：:SOUR1:PULS:POIN?\n</w:t>
-      </w:r>
-    </w:p>
-    <w:p>
-      <w:pPr>
-        <w:keepNext w:val="0"/>
-        <w:keepLines w:val="0"/>
-        <w:pageBreakBefore w:val="0"/>
-        <w:widowControl w:val="0"/>
-        <w:kinsoku/>
-        <w:wordWrap/>
-        <w:overflowPunct/>
-        <w:topLinePunct w:val="0"/>
-        <w:autoSpaceDE/>
-        <w:autoSpaceDN/>
-        <w:bidi w:val="0"/>
-        <w:adjustRightInd/>
-        <w:snapToGrid/>
+        <w:t>获取子卡1的脉冲延迟时间：:SOUR1:PULS:DEL?\n</w:t>
+      </w:r>
+    </w:p>
+    <w:p>
+      <w:pPr>
         <w:ind w:firstLine="480" w:firstLineChars="200"/>
-        <w:textAlignment w:val="auto"/>
-        <w:rPr>
-          <w:rFonts w:hint="eastAsia" w:ascii="宋体" w:hAnsi="宋体" w:cs="宋体"/>
-          <w:sz w:val="24"/>
-          <w:lang w:val="en-US" w:eastAsia="zh-CN"/>
-        </w:rPr>
-      </w:pPr>
-      <w:r>
-        <w:rPr>
-          <w:rFonts w:hint="eastAsia" w:ascii="宋体" w:hAnsi="宋体" w:cs="宋体"/>
-          <w:sz w:val="24"/>
-          <w:lang w:val="en-US" w:eastAsia="zh-CN"/>
-        </w:rPr>
-        <w:t>输出信息：[子卡号-通道号:采样点数,子卡号-通道号:采样点数……]\n</w:t>
-      </w:r>
-    </w:p>
-    <w:p>
-      <w:pPr>
-        <w:keepNext w:val="0"/>
-        <w:keepLines w:val="0"/>
-        <w:pageBreakBefore w:val="0"/>
-        <w:widowControl w:val="0"/>
-        <w:kinsoku/>
-        <w:wordWrap/>
-        <w:overflowPunct/>
-        <w:topLinePunct w:val="0"/>
-        <w:autoSpaceDE/>
-        <w:autoSpaceDN/>
-        <w:bidi w:val="0"/>
-        <w:adjustRightInd/>
-        <w:snapToGrid/>
+        <w:rPr>
+          <w:rFonts w:hint="eastAsia" w:ascii="宋体" w:hAnsi="宋体" w:cs="宋体"/>
+          <w:sz w:val="24"/>
+          <w:lang w:val="en-US" w:eastAsia="zh-CN"/>
+        </w:rPr>
+      </w:pPr>
+      <w:r>
+        <w:rPr>
+          <w:rFonts w:hint="eastAsia" w:ascii="宋体" w:hAnsi="宋体" w:cs="宋体"/>
+          <w:sz w:val="24"/>
+          <w:lang w:val="en-US" w:eastAsia="zh-CN"/>
+        </w:rPr>
+        <w:t>输出信息：[子卡号-通道号:上升沿延时,下降沿延时；子卡号-通道号:上升沿延时，下降沿延时……]\n</w:t>
+      </w:r>
+    </w:p>
+    <w:p>
+      <w:pPr>
         <w:ind w:firstLine="480" w:firstLineChars="200"/>
-        <w:textAlignment w:val="auto"/>
-        <w:rPr>
-          <w:rFonts w:hint="eastAsia" w:ascii="宋体" w:hAnsi="宋体" w:cs="宋体"/>
-          <w:sz w:val="24"/>
-          <w:lang w:val="en-US" w:eastAsia="zh-CN"/>
-        </w:rPr>
-      </w:pPr>
-      <w:r>
-        <w:rPr>
-          <w:rFonts w:hint="eastAsia" w:ascii="宋体" w:hAnsi="宋体" w:cs="宋体"/>
-          <w:sz w:val="24"/>
-          <w:lang w:val="en-US" w:eastAsia="zh-CN"/>
-        </w:rPr>
-        <w:t>例：子卡1当前的通道号组为4,2,1，且脉冲采样点为50，输出信息如下：</w:t>
+        <w:rPr>
+          <w:rFonts w:hint="eastAsia" w:ascii="宋体" w:hAnsi="宋体" w:cs="宋体"/>
+          <w:sz w:val="24"/>
+          <w:lang w:val="en-US" w:eastAsia="zh-CN"/>
+        </w:rPr>
+      </w:pPr>
+      <w:r>
+        <w:rPr>
+          <w:rFonts w:hint="eastAsia" w:ascii="宋体" w:hAnsi="宋体" w:cs="宋体"/>
+          <w:sz w:val="24"/>
+          <w:lang w:val="en-US" w:eastAsia="zh-CN"/>
+        </w:rPr>
+        <w:t>例：子卡1当前的通道号组为4,2,1，且脉冲采样的上升沿延时为6us，下降沿延时为10us，输出信息如下：</w:t>
       </w:r>
     </w:p>
     <w:p>
@@ -8816,7 +8766,7 @@
           <w:sz w:val="24"/>
           <w:lang w:val="en-US" w:eastAsia="zh-CN"/>
         </w:rPr>
-        <w:t>[1-1:50,1-2:50,1-4:50]\n</w:t>
+        <w:t>[1-1:6,10;1-2:6,10;1-4:6,10]\n</w:t>
       </w:r>
     </w:p>
     <w:p>
@@ -8840,18 +8790,18 @@
         <w:ind w:left="0" w:leftChars="0" w:firstLine="0" w:firstLineChars="0"/>
         <w:outlineLvl w:val="2"/>
         <w:rPr>
-          <w:rFonts w:hint="eastAsia" w:ascii="宋体" w:hAnsi="宋体" w:cs="宋体"/>
-          <w:sz w:val="24"/>
-          <w:lang w:val="en-US" w:eastAsia="zh-CN"/>
-        </w:rPr>
-      </w:pPr>
-      <w:r>
-        <w:rPr>
-          <w:rFonts w:hint="eastAsia" w:ascii="宋体" w:hAnsi="宋体" w:cs="宋体"/>
-          <w:sz w:val="24"/>
-          <w:lang w:val="en-US" w:eastAsia="zh-CN"/>
-        </w:rPr>
-        <w:t>设置/请求脉冲采样延迟</w:t>
+          <w:rFonts w:hint="default" w:ascii="宋体" w:hAnsi="宋体" w:cs="宋体"/>
+          <w:sz w:val="24"/>
+          <w:lang w:val="en-US" w:eastAsia="zh-CN"/>
+        </w:rPr>
+      </w:pPr>
+      <w:r>
+        <w:rPr>
+          <w:rFonts w:hint="eastAsia" w:ascii="宋体" w:hAnsi="宋体" w:cs="宋体"/>
+          <w:sz w:val="24"/>
+          <w:lang w:val="en-US" w:eastAsia="zh-CN"/>
+        </w:rPr>
+        <w:t>设置/请求脉冲输出个数</w:t>
       </w:r>
     </w:p>
     <w:p>
@@ -8920,7 +8870,7 @@
           <w:sz w:val="24"/>
           <w:lang w:val="en-US" w:eastAsia="zh-CN"/>
         </w:rPr>
-        <w:t>设置脉冲采样延迟时间：</w:t>
+        <w:t>设置脉冲输出个数：</w:t>
       </w:r>
       <w:r>
         <w:rPr>
@@ -8942,7 +8892,7 @@
           <w:rFonts w:hint="eastAsia" w:ascii="宋体" w:hAnsi="宋体" w:cs="宋体"/>
           <w:sz w:val="24"/>
         </w:rPr>
-        <w:t>:PULS:DEL</w:t>
+        <w:t>:PULS:COUN</w:t>
       </w:r>
       <w:r>
         <w:rPr>
@@ -8954,34 +8904,10 @@
       </w:r>
       <w:r>
         <w:rPr>
-          <w:rFonts w:hint="default" w:ascii="宋体" w:hAnsi="宋体" w:cs="宋体"/>
-          <w:sz w:val="24"/>
-          <w:lang w:val="en-US" w:eastAsia="zh-CN"/>
-        </w:rPr>
-        <w:t>”</w:t>
-      </w:r>
-      <w:r>
-        <w:rPr>
-          <w:rFonts w:hint="eastAsia" w:ascii="宋体" w:hAnsi="宋体" w:cs="宋体"/>
-          <w:sz w:val="24"/>
-          <w:lang w:val="en-US" w:eastAsia="zh-CN"/>
-        </w:rPr>
-        <w:t>%1,%2</w:t>
-      </w:r>
-      <w:r>
-        <w:rPr>
-          <w:rFonts w:hint="default" w:ascii="宋体" w:hAnsi="宋体" w:cs="宋体"/>
-          <w:sz w:val="24"/>
-          <w:lang w:val="en-US" w:eastAsia="zh-CN"/>
-        </w:rPr>
-        <w:t>”</w:t>
-      </w:r>
-      <w:r>
-        <w:rPr>
-          <w:rFonts w:hint="eastAsia" w:ascii="宋体" w:hAnsi="宋体" w:cs="宋体"/>
-          <w:sz w:val="24"/>
-        </w:rPr>
-        <w:t>\n</w:t>
+          <w:rFonts w:hint="eastAsia" w:ascii="宋体" w:hAnsi="宋体" w:cs="宋体"/>
+          <w:sz w:val="24"/>
+        </w:rPr>
+        <w:t>%1\n</w:t>
       </w:r>
     </w:p>
     <w:p>
@@ -9017,44 +8943,7 @@
           <w:sz w:val="24"/>
           <w:lang w:val="en-US" w:eastAsia="zh-CN"/>
         </w:rPr>
-        <w:t>请求脉冲采样延迟时间：</w:t>
-      </w:r>
-      <w:r>
-        <w:rPr>
-          <w:rFonts w:hint="eastAsia" w:ascii="宋体" w:hAnsi="宋体" w:cs="宋体"/>
-          <w:sz w:val="24"/>
-        </w:rPr>
-        <w:t>:SOUR</w:t>
-      </w:r>
-      <w:r>
-        <w:rPr>
-          <w:rFonts w:hint="eastAsia" w:ascii="宋体" w:hAnsi="宋体" w:cs="宋体"/>
-          <w:sz w:val="24"/>
-          <w:lang w:val="en-US" w:eastAsia="zh-CN"/>
-        </w:rPr>
-        <w:t>[n]</w:t>
-      </w:r>
-      <w:r>
-        <w:rPr>
-          <w:rFonts w:hint="eastAsia" w:ascii="宋体" w:hAnsi="宋体" w:cs="宋体"/>
-          <w:sz w:val="24"/>
-        </w:rPr>
-        <w:t>:PULS:DEL</w:t>
-      </w:r>
-      <w:r>
-        <w:rPr>
-          <w:rFonts w:hint="eastAsia" w:ascii="宋体" w:hAnsi="宋体" w:cs="宋体"/>
-          <w:sz w:val="24"/>
-          <w:lang w:val="en-US" w:eastAsia="zh-CN"/>
-        </w:rPr>
-        <w:t>?</w:t>
-      </w:r>
-      <w:r>
-        <w:rPr>
-          <w:rFonts w:hint="eastAsia" w:ascii="宋体" w:hAnsi="宋体" w:cs="宋体"/>
-          <w:sz w:val="24"/>
-        </w:rPr>
-        <w:t>\n</w:t>
+        <w:t>请求脉冲输出个数：:SOUR[n]:PULS:COUN?\n</w:t>
       </w:r>
     </w:p>
     <w:p>
@@ -9079,7 +8968,7 @@
         <w:ind w:left="0" w:leftChars="0" w:firstLine="480" w:firstLineChars="200"/>
         <w:textAlignment w:val="auto"/>
         <w:rPr>
-          <w:rFonts w:hint="eastAsia" w:ascii="宋体" w:hAnsi="宋体" w:cs="宋体"/>
+          <w:rFonts w:hint="eastAsia" w:ascii="宋体" w:hAnsi="宋体" w:eastAsia="宋体" w:cs="宋体"/>
           <w:sz w:val="24"/>
           <w:lang w:eastAsia="zh-CN"/>
         </w:rPr>
@@ -9112,14 +9001,7 @@
           <w:sz w:val="24"/>
           <w:lang w:val="en-US" w:eastAsia="zh-CN"/>
         </w:rPr>
-        <w:t>脉冲上升沿延时时间</w:t>
-      </w:r>
-      <w:r>
-        <w:rPr>
-          <w:rFonts w:hint="eastAsia" w:ascii="宋体" w:hAnsi="宋体" w:cs="宋体"/>
-          <w:sz w:val="24"/>
-        </w:rPr>
-        <w:t>，单位us</w:t>
+        <w:t>脉冲输出个数，至少设置为1</w:t>
       </w:r>
       <w:r>
         <w:rPr>
@@ -9152,18 +9034,48 @@
         <w:ind w:left="0" w:leftChars="0" w:firstLine="480" w:firstLineChars="200"/>
         <w:textAlignment w:val="auto"/>
         <w:rPr>
-          <w:rFonts w:hint="default" w:ascii="宋体" w:hAnsi="宋体" w:cs="宋体"/>
-          <w:sz w:val="24"/>
-          <w:lang w:val="en-US" w:eastAsia="zh-CN"/>
-        </w:rPr>
-      </w:pPr>
-      <w:r>
-        <w:rPr>
-          <w:rFonts w:hint="eastAsia" w:ascii="宋体" w:hAnsi="宋体" w:cs="宋体"/>
-          <w:sz w:val="24"/>
-          <w:lang w:val="en-US" w:eastAsia="zh-CN"/>
-        </w:rPr>
-        <w:t>%2 为脉冲下降沿延迟时间，单位us；</w:t>
+          <w:rFonts w:hint="eastAsia" w:ascii="宋体" w:hAnsi="宋体" w:eastAsia="宋体" w:cs="宋体"/>
+          <w:sz w:val="24"/>
+          <w:lang w:eastAsia="zh-CN"/>
+        </w:rPr>
+      </w:pPr>
+      <w:r>
+        <w:rPr>
+          <w:rFonts w:hint="eastAsia" w:ascii="宋体" w:hAnsi="宋体" w:cs="宋体"/>
+          <w:sz w:val="24"/>
+        </w:rPr>
+        <w:t>n为</w:t>
+      </w:r>
+      <w:r>
+        <w:rPr>
+          <w:rFonts w:hint="eastAsia" w:ascii="宋体" w:hAnsi="宋体" w:cs="宋体"/>
+          <w:sz w:val="24"/>
+          <w:lang w:val="en-US" w:eastAsia="zh-CN"/>
+        </w:rPr>
+        <w:t>子卡</w:t>
+      </w:r>
+      <w:r>
+        <w:rPr>
+          <w:rFonts w:hint="eastAsia" w:ascii="宋体" w:hAnsi="宋体" w:cs="宋体"/>
+          <w:sz w:val="24"/>
+        </w:rPr>
+        <w:t>号：</w:t>
+      </w:r>
+      <w:r>
+        <w:rPr>
+          <w:rFonts w:hint="eastAsia" w:ascii="宋体" w:hAnsi="宋体" w:cs="宋体"/>
+          <w:sz w:val="24"/>
+          <w:lang w:val="en-US" w:eastAsia="zh-CN"/>
+        </w:rPr>
+        <w:t>n插卡设备子卡号不得超过n，子卡号由1开始编号，子卡默认通道号组为1</w:t>
+      </w:r>
+      <w:r>
+        <w:rPr>
+          <w:rFonts w:hint="eastAsia" w:ascii="宋体" w:hAnsi="宋体" w:cs="宋体"/>
+          <w:sz w:val="24"/>
+          <w:lang w:eastAsia="zh-CN"/>
+        </w:rPr>
+        <w:t>。</w:t>
       </w:r>
     </w:p>
     <w:p>
@@ -9188,49 +9100,10 @@
         <w:ind w:left="0" w:leftChars="0" w:firstLine="480" w:firstLineChars="200"/>
         <w:textAlignment w:val="auto"/>
         <w:rPr>
-          <w:rFonts w:hint="eastAsia" w:ascii="宋体" w:hAnsi="宋体" w:eastAsia="宋体" w:cs="宋体"/>
-          <w:sz w:val="24"/>
-          <w:lang w:eastAsia="zh-CN"/>
-        </w:rPr>
-      </w:pPr>
-      <w:r>
-        <w:rPr>
-          <w:rFonts w:hint="eastAsia" w:ascii="宋体" w:hAnsi="宋体" w:cs="宋体"/>
-          <w:sz w:val="24"/>
-        </w:rPr>
-        <w:t>n为</w:t>
-      </w:r>
-      <w:r>
-        <w:rPr>
-          <w:rFonts w:hint="eastAsia" w:ascii="宋体" w:hAnsi="宋体" w:cs="宋体"/>
-          <w:sz w:val="24"/>
-          <w:lang w:val="en-US" w:eastAsia="zh-CN"/>
-        </w:rPr>
-        <w:t>子卡</w:t>
-      </w:r>
-      <w:r>
-        <w:rPr>
-          <w:rFonts w:hint="eastAsia" w:ascii="宋体" w:hAnsi="宋体" w:cs="宋体"/>
-          <w:sz w:val="24"/>
-        </w:rPr>
-        <w:t>号：</w:t>
-      </w:r>
-      <w:r>
-        <w:rPr>
-          <w:rFonts w:hint="eastAsia" w:ascii="宋体" w:hAnsi="宋体" w:cs="宋体"/>
-          <w:sz w:val="24"/>
-          <w:lang w:val="en-US" w:eastAsia="zh-CN"/>
-        </w:rPr>
-        <w:t>n插卡设备子卡号不得超过n，子卡号由1开始编号，子卡默认通道号组为1</w:t>
-      </w:r>
-      <w:r>
-        <w:rPr>
-          <w:rFonts w:hint="eastAsia" w:ascii="宋体" w:hAnsi="宋体" w:cs="宋体"/>
-          <w:sz w:val="24"/>
-          <w:lang w:eastAsia="zh-CN"/>
-        </w:rPr>
-        <w:t>。</w:t>
-      </w:r>
+          <w:rFonts w:hint="eastAsia" w:ascii="宋体" w:hAnsi="宋体" w:cs="宋体"/>
+          <w:sz w:val="24"/>
+        </w:rPr>
+      </w:pPr>
     </w:p>
     <w:p>
       <w:pPr>
@@ -9256,8 +9129,32 @@
         <w:rPr>
           <w:rFonts w:hint="eastAsia" w:ascii="宋体" w:hAnsi="宋体" w:cs="宋体"/>
           <w:sz w:val="24"/>
-        </w:rPr>
-      </w:pPr>
+          <w:lang w:eastAsia="zh-CN"/>
+        </w:rPr>
+      </w:pPr>
+      <w:r>
+        <w:rPr>
+          <w:rFonts w:hint="eastAsia" w:ascii="宋体" w:hAnsi="宋体" w:cs="宋体"/>
+          <w:sz w:val="24"/>
+        </w:rPr>
+        <w:t>说明：</w:t>
+      </w:r>
+      <w:r>
+        <w:rPr>
+          <w:rFonts w:hint="eastAsia" w:ascii="宋体" w:hAnsi="宋体" w:cs="宋体"/>
+          <w:sz w:val="24"/>
+          <w:lang w:val="en-US" w:eastAsia="zh-CN"/>
+        </w:rPr>
+        <w:t>该指令设置/请求指定子卡的脉冲输出个数，请求结果见输出信息</w:t>
+      </w:r>
+      <w:r>
+        <w:rPr>
+          <w:rFonts w:hint="eastAsia" w:ascii="宋体" w:hAnsi="宋体" w:cs="宋体"/>
+          <w:sz w:val="24"/>
+          <w:lang w:eastAsia="zh-CN"/>
+        </w:rPr>
+        <w:t>。</w:t>
+      </w:r>
     </w:p>
     <w:p>
       <w:pPr>
@@ -9281,57 +9178,6 @@
         <w:ind w:left="0" w:leftChars="0" w:firstLine="480" w:firstLineChars="200"/>
         <w:textAlignment w:val="auto"/>
         <w:rPr>
-          <w:rFonts w:hint="eastAsia" w:ascii="宋体" w:hAnsi="宋体" w:cs="宋体"/>
-          <w:sz w:val="24"/>
-          <w:lang w:eastAsia="zh-CN"/>
-        </w:rPr>
-      </w:pPr>
-      <w:r>
-        <w:rPr>
-          <w:rFonts w:hint="eastAsia" w:ascii="宋体" w:hAnsi="宋体" w:cs="宋体"/>
-          <w:sz w:val="24"/>
-        </w:rPr>
-        <w:t>说明：</w:t>
-      </w:r>
-      <w:r>
-        <w:rPr>
-          <w:rFonts w:hint="eastAsia" w:ascii="宋体" w:hAnsi="宋体" w:cs="宋体"/>
-          <w:sz w:val="24"/>
-          <w:lang w:val="en-US" w:eastAsia="zh-CN"/>
-        </w:rPr>
-        <w:t>该指令设置/请求指定子卡的脉冲上升沿/下降沿延迟时间，请求结果见输出信息</w:t>
-      </w:r>
-      <w:r>
-        <w:rPr>
-          <w:rFonts w:hint="eastAsia" w:ascii="宋体" w:hAnsi="宋体" w:cs="宋体"/>
-          <w:sz w:val="24"/>
-          <w:lang w:eastAsia="zh-CN"/>
-        </w:rPr>
-        <w:t>。</w:t>
-      </w:r>
-    </w:p>
-    <w:p>
-      <w:pPr>
-        <w:pStyle w:val="26"/>
-        <w:keepNext w:val="0"/>
-        <w:keepLines w:val="0"/>
-        <w:pageBreakBefore w:val="0"/>
-        <w:widowControl w:val="0"/>
-        <w:tabs>
-          <w:tab w:val="left" w:pos="312"/>
-        </w:tabs>
-        <w:kinsoku/>
-        <w:wordWrap/>
-        <w:overflowPunct/>
-        <w:topLinePunct w:val="0"/>
-        <w:autoSpaceDE/>
-        <w:autoSpaceDN/>
-        <w:bidi w:val="0"/>
-        <w:adjustRightInd/>
-        <w:snapToGrid/>
-        <w:ind w:left="0" w:leftChars="0" w:firstLine="480" w:firstLineChars="200"/>
-        <w:textAlignment w:val="auto"/>
-        <w:rPr>
           <w:rFonts w:hint="default" w:ascii="宋体" w:hAnsi="宋体" w:cs="宋体"/>
           <w:sz w:val="24"/>
           <w:lang w:val="en-US" w:eastAsia="zh-CN"/>
@@ -9343,7 +9189,7 @@
           <w:sz w:val="24"/>
           <w:lang w:val="en-US" w:eastAsia="zh-CN"/>
         </w:rPr>
-        <w:t>备注：脉冲采样延迟必须小于脉宽。</w:t>
+        <w:t>备注：脉冲输出个数必须小于2048。</w:t>
       </w:r>
     </w:p>
     <w:p>
@@ -9361,129 +9207,114 @@
           <w:sz w:val="24"/>
           <w:lang w:val="en-US" w:eastAsia="zh-CN"/>
         </w:rPr>
-        <w:t xml:space="preserve">例：设置子卡1的脉冲采样延迟时间为上升沿延时5us，下降沿延时10us：:SOUR1:PULS:DEL </w:t>
-      </w:r>
-      <w:r>
+        <w:t>例：设置子卡1的脉冲输出个数为10：:SOUR1:PULS:COUN 10\n</w:t>
+      </w:r>
+    </w:p>
+    <w:p>
+      <w:pPr>
+        <w:keepNext w:val="0"/>
+        <w:keepLines w:val="0"/>
+        <w:pageBreakBefore w:val="0"/>
+        <w:widowControl w:val="0"/>
+        <w:kinsoku/>
+        <w:wordWrap/>
+        <w:overflowPunct/>
+        <w:topLinePunct w:val="0"/>
+        <w:autoSpaceDE/>
+        <w:autoSpaceDN/>
+        <w:bidi w:val="0"/>
+        <w:adjustRightInd/>
+        <w:snapToGrid/>
+        <w:ind w:firstLine="960" w:firstLineChars="400"/>
+        <w:textAlignment w:val="auto"/>
+        <w:rPr>
+          <w:rFonts w:hint="eastAsia" w:ascii="宋体" w:hAnsi="宋体" w:cs="宋体"/>
+          <w:sz w:val="24"/>
+          <w:lang w:val="en-US" w:eastAsia="zh-CN"/>
+        </w:rPr>
+      </w:pPr>
+      <w:r>
+        <w:rPr>
+          <w:rFonts w:hint="eastAsia" w:ascii="宋体" w:hAnsi="宋体" w:cs="宋体"/>
+          <w:sz w:val="24"/>
+          <w:lang w:val="en-US" w:eastAsia="zh-CN"/>
+        </w:rPr>
+        <w:t>获取子卡1的脉冲输出个数：:SOUR1:PULS:COUN?\n</w:t>
+      </w:r>
+    </w:p>
+    <w:p>
+      <w:pPr>
+        <w:ind w:firstLine="480" w:firstLineChars="200"/>
+        <w:rPr>
+          <w:rFonts w:hint="eastAsia" w:ascii="宋体" w:hAnsi="宋体" w:cs="宋体"/>
+          <w:sz w:val="24"/>
+          <w:lang w:val="en-US" w:eastAsia="zh-CN"/>
+        </w:rPr>
+      </w:pPr>
+      <w:r>
+        <w:rPr>
+          <w:rFonts w:hint="eastAsia" w:ascii="宋体" w:hAnsi="宋体" w:cs="宋体"/>
+          <w:sz w:val="24"/>
+          <w:lang w:val="en-US" w:eastAsia="zh-CN"/>
+        </w:rPr>
+        <w:t>输出信息：[子卡号-通道号:输出个数,子卡号-通道号:输出个数……]\n</w:t>
+      </w:r>
+    </w:p>
+    <w:p>
+      <w:pPr>
+        <w:ind w:firstLine="480" w:firstLineChars="200"/>
+        <w:rPr>
+          <w:rFonts w:hint="eastAsia" w:ascii="宋体" w:hAnsi="宋体" w:cs="宋体"/>
+          <w:sz w:val="24"/>
+          <w:lang w:val="en-US" w:eastAsia="zh-CN"/>
+        </w:rPr>
+      </w:pPr>
+      <w:r>
+        <w:rPr>
+          <w:rFonts w:hint="eastAsia" w:ascii="宋体" w:hAnsi="宋体" w:cs="宋体"/>
+          <w:sz w:val="24"/>
+          <w:lang w:val="en-US" w:eastAsia="zh-CN"/>
+        </w:rPr>
+        <w:t>例：子卡1当前的通道号组为4,2,1，且脉冲输出个数为5，输出信息如下：</w:t>
+      </w:r>
+    </w:p>
+    <w:p>
+      <w:pPr>
+        <w:keepNext w:val="0"/>
+        <w:keepLines w:val="0"/>
+        <w:pageBreakBefore w:val="0"/>
+        <w:widowControl w:val="0"/>
+        <w:kinsoku/>
+        <w:wordWrap/>
+        <w:overflowPunct/>
+        <w:topLinePunct w:val="0"/>
+        <w:autoSpaceDE/>
+        <w:autoSpaceDN/>
+        <w:bidi w:val="0"/>
+        <w:adjustRightInd/>
+        <w:snapToGrid/>
+        <w:ind w:firstLine="960" w:firstLineChars="400"/>
+        <w:textAlignment w:val="auto"/>
         <w:rPr>
           <w:rFonts w:hint="default" w:ascii="宋体" w:hAnsi="宋体" w:cs="宋体"/>
           <w:sz w:val="24"/>
           <w:lang w:val="en-US" w:eastAsia="zh-CN"/>
         </w:rPr>
-        <w:t>“5,10”</w:t>
-      </w:r>
-      <w:r>
-        <w:rPr>
-          <w:rFonts w:hint="eastAsia" w:ascii="宋体" w:hAnsi="宋体" w:cs="宋体"/>
-          <w:sz w:val="24"/>
-          <w:lang w:val="en-US" w:eastAsia="zh-CN"/>
-        </w:rPr>
-        <w:t>\n</w:t>
-      </w:r>
-    </w:p>
-    <w:p>
-      <w:pPr>
-        <w:keepNext w:val="0"/>
-        <w:keepLines w:val="0"/>
-        <w:pageBreakBefore w:val="0"/>
-        <w:widowControl w:val="0"/>
-        <w:kinsoku/>
-        <w:wordWrap/>
-        <w:overflowPunct/>
-        <w:topLinePunct w:val="0"/>
-        <w:autoSpaceDE/>
-        <w:autoSpaceDN/>
-        <w:bidi w:val="0"/>
-        <w:adjustRightInd/>
-        <w:snapToGrid/>
-        <w:ind w:firstLine="960" w:firstLineChars="400"/>
-        <w:textAlignment w:val="auto"/>
-        <w:rPr>
-          <w:rFonts w:hint="eastAsia" w:ascii="宋体" w:hAnsi="宋体" w:cs="宋体"/>
-          <w:sz w:val="24"/>
-          <w:lang w:val="en-US" w:eastAsia="zh-CN"/>
-        </w:rPr>
-      </w:pPr>
-      <w:r>
-        <w:rPr>
-          <w:rFonts w:hint="eastAsia" w:ascii="宋体" w:hAnsi="宋体" w:cs="宋体"/>
-          <w:sz w:val="24"/>
-          <w:lang w:val="en-US" w:eastAsia="zh-CN"/>
-        </w:rPr>
-        <w:t>获取子卡1的脉冲延迟时间：:SOUR1:PULS:DEL?\n</w:t>
-      </w:r>
-    </w:p>
-    <w:p>
-      <w:pPr>
-        <w:ind w:firstLine="480" w:firstLineChars="200"/>
-        <w:rPr>
-          <w:rFonts w:hint="eastAsia" w:ascii="宋体" w:hAnsi="宋体" w:cs="宋体"/>
-          <w:sz w:val="24"/>
-          <w:lang w:val="en-US" w:eastAsia="zh-CN"/>
-        </w:rPr>
-      </w:pPr>
-      <w:r>
-        <w:rPr>
-          <w:rFonts w:hint="eastAsia" w:ascii="宋体" w:hAnsi="宋体" w:cs="宋体"/>
-          <w:sz w:val="24"/>
-          <w:lang w:val="en-US" w:eastAsia="zh-CN"/>
-        </w:rPr>
-        <w:t>输出信息：[子卡号-通道号:上升沿延时,下降沿延时；子卡号-通道号:上升沿延时，下降沿延时……]\n</w:t>
-      </w:r>
-    </w:p>
-    <w:p>
-      <w:pPr>
-        <w:ind w:firstLine="480" w:firstLineChars="200"/>
-        <w:rPr>
-          <w:rFonts w:hint="eastAsia" w:ascii="宋体" w:hAnsi="宋体" w:cs="宋体"/>
-          <w:sz w:val="24"/>
-          <w:lang w:val="en-US" w:eastAsia="zh-CN"/>
-        </w:rPr>
-      </w:pPr>
-      <w:r>
-        <w:rPr>
-          <w:rFonts w:hint="eastAsia" w:ascii="宋体" w:hAnsi="宋体" w:cs="宋体"/>
-          <w:sz w:val="24"/>
-          <w:lang w:val="en-US" w:eastAsia="zh-CN"/>
-        </w:rPr>
-        <w:t>例：子卡1当前的通道号组为4,2,1，且脉冲采样的上升沿延时为6us，下降沿延时为10us，输出信息如下：</w:t>
-      </w:r>
-    </w:p>
-    <w:p>
-      <w:pPr>
-        <w:keepNext w:val="0"/>
-        <w:keepLines w:val="0"/>
-        <w:pageBreakBefore w:val="0"/>
-        <w:widowControl w:val="0"/>
-        <w:kinsoku/>
-        <w:wordWrap/>
-        <w:overflowPunct/>
-        <w:topLinePunct w:val="0"/>
-        <w:autoSpaceDE/>
-        <w:autoSpaceDN/>
-        <w:bidi w:val="0"/>
-        <w:adjustRightInd/>
-        <w:snapToGrid/>
-        <w:ind w:firstLine="960" w:firstLineChars="400"/>
-        <w:textAlignment w:val="auto"/>
-        <w:rPr>
-          <w:rFonts w:hint="default" w:ascii="宋体" w:hAnsi="宋体" w:cs="宋体"/>
-          <w:sz w:val="24"/>
-          <w:lang w:val="en-US" w:eastAsia="zh-CN"/>
-        </w:rPr>
-      </w:pPr>
-      <w:r>
-        <w:rPr>
-          <w:rFonts w:hint="eastAsia" w:ascii="宋体" w:hAnsi="宋体" w:cs="宋体"/>
-          <w:sz w:val="24"/>
-          <w:lang w:val="en-US" w:eastAsia="zh-CN"/>
-        </w:rPr>
-        <w:t>[1-1:6,10;1-2:6,10;1-4:6,10]\n</w:t>
-      </w:r>
-    </w:p>
-    <w:p>
-      <w:pPr>
-        <w:rPr>
-          <w:rFonts w:hint="eastAsia"/>
+      </w:pPr>
+      <w:r>
+        <w:rPr>
+          <w:rFonts w:hint="eastAsia" w:ascii="宋体" w:hAnsi="宋体" w:cs="宋体"/>
+          <w:sz w:val="24"/>
+          <w:lang w:val="en-US" w:eastAsia="zh-CN"/>
+        </w:rPr>
+        <w:t>[1-1:5,1-2:5,1-4:5]\n</w:t>
+      </w:r>
+    </w:p>
+    <w:p>
+      <w:pPr>
+        <w:rPr>
+          <w:rFonts w:hint="eastAsia" w:ascii="宋体" w:hAnsi="宋体" w:cs="宋体"/>
+          <w:sz w:val="24"/>
           <w:lang w:val="en-US" w:eastAsia="zh-CN"/>
         </w:rPr>
       </w:pPr>
@@ -9501,548 +9332,6 @@
         <w:ind w:left="0" w:leftChars="0" w:firstLine="0" w:firstLineChars="0"/>
         <w:outlineLvl w:val="2"/>
         <w:rPr>
-          <w:rFonts w:hint="default" w:ascii="宋体" w:hAnsi="宋体" w:cs="宋体"/>
-          <w:sz w:val="24"/>
-          <w:lang w:val="en-US" w:eastAsia="zh-CN"/>
-        </w:rPr>
-      </w:pPr>
-      <w:r>
-        <w:rPr>
-          <w:rFonts w:hint="eastAsia" w:ascii="宋体" w:hAnsi="宋体" w:cs="宋体"/>
-          <w:sz w:val="24"/>
-          <w:lang w:val="en-US" w:eastAsia="zh-CN"/>
-        </w:rPr>
-        <w:t>设置/请求脉冲输出个数</w:t>
-      </w:r>
-    </w:p>
-    <w:p>
-      <w:pPr>
-        <w:pStyle w:val="26"/>
-        <w:keepNext w:val="0"/>
-        <w:keepLines w:val="0"/>
-        <w:pageBreakBefore w:val="0"/>
-        <w:widowControl w:val="0"/>
-        <w:tabs>
-          <w:tab w:val="left" w:pos="312"/>
-        </w:tabs>
-        <w:kinsoku/>
-        <w:wordWrap/>
-        <w:overflowPunct/>
-        <w:topLinePunct w:val="0"/>
-        <w:autoSpaceDE/>
-        <w:autoSpaceDN/>
-        <w:bidi w:val="0"/>
-        <w:adjustRightInd/>
-        <w:snapToGrid/>
-        <w:ind w:left="0" w:leftChars="0" w:firstLine="480" w:firstLineChars="200"/>
-        <w:textAlignment w:val="auto"/>
-        <w:rPr>
-          <w:rFonts w:hint="eastAsia" w:ascii="宋体" w:hAnsi="宋体" w:cs="宋体"/>
-          <w:sz w:val="24"/>
-        </w:rPr>
-      </w:pPr>
-      <w:r>
-        <w:rPr>
-          <w:rFonts w:hint="eastAsia" w:ascii="宋体" w:hAnsi="宋体" w:cs="宋体"/>
-          <w:sz w:val="24"/>
-        </w:rPr>
-        <w:t>命令格式：</w:t>
-      </w:r>
-    </w:p>
-    <w:p>
-      <w:pPr>
-        <w:pStyle w:val="26"/>
-        <w:keepNext w:val="0"/>
-        <w:keepLines w:val="0"/>
-        <w:pageBreakBefore w:val="0"/>
-        <w:widowControl w:val="0"/>
-        <w:tabs>
-          <w:tab w:val="left" w:pos="312"/>
-        </w:tabs>
-        <w:kinsoku/>
-        <w:wordWrap/>
-        <w:overflowPunct/>
-        <w:topLinePunct w:val="0"/>
-        <w:autoSpaceDE/>
-        <w:autoSpaceDN/>
-        <w:bidi w:val="0"/>
-        <w:adjustRightInd/>
-        <w:snapToGrid/>
-        <w:ind w:left="0" w:leftChars="0" w:firstLine="480" w:firstLineChars="200"/>
-        <w:textAlignment w:val="auto"/>
-        <w:rPr>
-          <w:rFonts w:hint="eastAsia" w:ascii="宋体" w:hAnsi="宋体" w:cs="宋体"/>
-          <w:sz w:val="24"/>
-        </w:rPr>
-      </w:pPr>
-      <w:r>
-        <w:rPr>
-          <w:rFonts w:hint="eastAsia" w:ascii="宋体" w:hAnsi="宋体" w:cs="宋体"/>
-          <w:sz w:val="24"/>
-          <w:lang w:val="en-US" w:eastAsia="zh-CN"/>
-        </w:rPr>
-        <w:t>设置脉冲输出个数：</w:t>
-      </w:r>
-      <w:r>
-        <w:rPr>
-          <w:rFonts w:hint="eastAsia" w:ascii="宋体" w:hAnsi="宋体" w:cs="宋体"/>
-          <w:sz w:val="24"/>
-        </w:rPr>
-        <w:t>:SOUR</w:t>
-      </w:r>
-      <w:r>
-        <w:rPr>
-          <w:rFonts w:hint="eastAsia" w:ascii="宋体" w:hAnsi="宋体" w:cs="宋体"/>
-          <w:sz w:val="24"/>
-          <w:lang w:val="en-US" w:eastAsia="zh-CN"/>
-        </w:rPr>
-        <w:t>[n]</w:t>
-      </w:r>
-      <w:r>
-        <w:rPr>
-          <w:rFonts w:hint="eastAsia" w:ascii="宋体" w:hAnsi="宋体" w:cs="宋体"/>
-          <w:sz w:val="24"/>
-        </w:rPr>
-        <w:t>:PULS:COUN</w:t>
-      </w:r>
-      <w:r>
-        <w:rPr>
-          <w:rFonts w:hint="eastAsia" w:ascii="宋体" w:hAnsi="宋体" w:cs="宋体"/>
-          <w:sz w:val="24"/>
-          <w:lang w:val="en-US" w:eastAsia="zh-CN"/>
-        </w:rPr>
-        <w:t>&lt;space&gt;</w:t>
-      </w:r>
-      <w:r>
-        <w:rPr>
-          <w:rFonts w:hint="eastAsia" w:ascii="宋体" w:hAnsi="宋体" w:cs="宋体"/>
-          <w:sz w:val="24"/>
-        </w:rPr>
-        <w:t>%1\n</w:t>
-      </w:r>
-    </w:p>
-    <w:p>
-      <w:pPr>
-        <w:pStyle w:val="26"/>
-        <w:keepNext w:val="0"/>
-        <w:keepLines w:val="0"/>
-        <w:pageBreakBefore w:val="0"/>
-        <w:widowControl w:val="0"/>
-        <w:tabs>
-          <w:tab w:val="left" w:pos="312"/>
-        </w:tabs>
-        <w:kinsoku/>
-        <w:wordWrap/>
-        <w:overflowPunct/>
-        <w:topLinePunct w:val="0"/>
-        <w:autoSpaceDE/>
-        <w:autoSpaceDN/>
-        <w:bidi w:val="0"/>
-        <w:adjustRightInd/>
-        <w:snapToGrid/>
-        <w:ind w:left="0" w:leftChars="0" w:firstLine="480" w:firstLineChars="200"/>
-        <w:textAlignment w:val="auto"/>
-        <w:rPr>
-          <w:rFonts w:hint="default" w:ascii="宋体" w:hAnsi="宋体" w:eastAsia="宋体" w:cs="宋体"/>
-          <w:sz w:val="24"/>
-          <w:lang w:val="en-US" w:eastAsia="zh-CN"/>
-        </w:rPr>
-      </w:pPr>
-      <w:r>
-        <w:rPr>
-          <w:rFonts w:hint="eastAsia" w:ascii="宋体" w:hAnsi="宋体" w:cs="宋体"/>
-          <w:sz w:val="24"/>
-          <w:lang w:val="en-US" w:eastAsia="zh-CN"/>
-        </w:rPr>
-        <w:t>请求脉冲输出个数：:SOUR[n]:PULS:COUN?\n</w:t>
-      </w:r>
-    </w:p>
-    <w:p>
-      <w:pPr>
-        <w:pStyle w:val="26"/>
-        <w:keepNext w:val="0"/>
-        <w:keepLines w:val="0"/>
-        <w:pageBreakBefore w:val="0"/>
-        <w:widowControl w:val="0"/>
-        <w:tabs>
-          <w:tab w:val="left" w:pos="312"/>
-        </w:tabs>
-        <w:kinsoku/>
-        <w:wordWrap/>
-        <w:overflowPunct/>
-        <w:topLinePunct w:val="0"/>
-        <w:autoSpaceDE/>
-        <w:autoSpaceDN/>
-        <w:bidi w:val="0"/>
-        <w:adjustRightInd/>
-        <w:snapToGrid/>
-        <w:ind w:left="0" w:leftChars="0" w:firstLine="480" w:firstLineChars="200"/>
-        <w:textAlignment w:val="auto"/>
-        <w:rPr>
-          <w:rFonts w:hint="eastAsia" w:ascii="宋体" w:hAnsi="宋体" w:eastAsia="宋体" w:cs="宋体"/>
-          <w:sz w:val="24"/>
-          <w:lang w:eastAsia="zh-CN"/>
-        </w:rPr>
-      </w:pPr>
-      <w:r>
-        <w:rPr>
-          <w:rFonts w:hint="eastAsia" w:ascii="宋体" w:hAnsi="宋体" w:cs="宋体"/>
-          <w:sz w:val="24"/>
-        </w:rPr>
-        <w:t>%1</w:t>
-      </w:r>
-      <w:r>
-        <w:rPr>
-          <w:rFonts w:hint="eastAsia" w:ascii="宋体" w:hAnsi="宋体" w:cs="宋体"/>
-          <w:sz w:val="24"/>
-          <w:lang w:val="en-US" w:eastAsia="zh-CN"/>
-        </w:rPr>
-        <w:t xml:space="preserve"> </w:t>
-      </w:r>
-      <w:r>
-        <w:rPr>
-          <w:rFonts w:hint="eastAsia" w:ascii="宋体" w:hAnsi="宋体" w:cs="宋体"/>
-          <w:sz w:val="24"/>
-        </w:rPr>
-        <w:t>为</w:t>
-      </w:r>
-      <w:r>
-        <w:rPr>
-          <w:rFonts w:hint="eastAsia" w:ascii="宋体" w:hAnsi="宋体" w:cs="宋体"/>
-          <w:sz w:val="24"/>
-          <w:lang w:val="en-US" w:eastAsia="zh-CN"/>
-        </w:rPr>
-        <w:t>脉冲输出个数，至少设置为1</w:t>
-      </w:r>
-      <w:r>
-        <w:rPr>
-          <w:rFonts w:hint="eastAsia" w:ascii="宋体" w:hAnsi="宋体" w:cs="宋体"/>
-          <w:sz w:val="24"/>
-          <w:lang w:eastAsia="zh-CN"/>
-        </w:rPr>
-        <w:t>；</w:t>
-      </w:r>
-    </w:p>
-    <w:p>
-      <w:pPr>
-        <w:pStyle w:val="26"/>
-        <w:keepNext w:val="0"/>
-        <w:keepLines w:val="0"/>
-        <w:pageBreakBefore w:val="0"/>
-        <w:widowControl w:val="0"/>
-        <w:tabs>
-          <w:tab w:val="left" w:pos="312"/>
-        </w:tabs>
-        <w:kinsoku/>
-        <w:wordWrap/>
-        <w:overflowPunct/>
-        <w:topLinePunct w:val="0"/>
-        <w:autoSpaceDE/>
-        <w:autoSpaceDN/>
-        <w:bidi w:val="0"/>
-        <w:adjustRightInd/>
-        <w:snapToGrid/>
-        <w:ind w:left="0" w:leftChars="0" w:firstLine="480" w:firstLineChars="200"/>
-        <w:textAlignment w:val="auto"/>
-        <w:rPr>
-          <w:rFonts w:hint="eastAsia" w:ascii="宋体" w:hAnsi="宋体" w:eastAsia="宋体" w:cs="宋体"/>
-          <w:sz w:val="24"/>
-          <w:lang w:eastAsia="zh-CN"/>
-        </w:rPr>
-      </w:pPr>
-      <w:r>
-        <w:rPr>
-          <w:rFonts w:hint="eastAsia" w:ascii="宋体" w:hAnsi="宋体" w:cs="宋体"/>
-          <w:sz w:val="24"/>
-        </w:rPr>
-        <w:t>n为</w:t>
-      </w:r>
-      <w:r>
-        <w:rPr>
-          <w:rFonts w:hint="eastAsia" w:ascii="宋体" w:hAnsi="宋体" w:cs="宋体"/>
-          <w:sz w:val="24"/>
-          <w:lang w:val="en-US" w:eastAsia="zh-CN"/>
-        </w:rPr>
-        <w:t>子卡</w:t>
-      </w:r>
-      <w:r>
-        <w:rPr>
-          <w:rFonts w:hint="eastAsia" w:ascii="宋体" w:hAnsi="宋体" w:cs="宋体"/>
-          <w:sz w:val="24"/>
-        </w:rPr>
-        <w:t>号：</w:t>
-      </w:r>
-      <w:r>
-        <w:rPr>
-          <w:rFonts w:hint="eastAsia" w:ascii="宋体" w:hAnsi="宋体" w:cs="宋体"/>
-          <w:sz w:val="24"/>
-          <w:lang w:val="en-US" w:eastAsia="zh-CN"/>
-        </w:rPr>
-        <w:t>n插卡设备子卡号不得超过n，子卡号由1开始编号，子卡默认通道号组为1</w:t>
-      </w:r>
-      <w:r>
-        <w:rPr>
-          <w:rFonts w:hint="eastAsia" w:ascii="宋体" w:hAnsi="宋体" w:cs="宋体"/>
-          <w:sz w:val="24"/>
-          <w:lang w:eastAsia="zh-CN"/>
-        </w:rPr>
-        <w:t>。</w:t>
-      </w:r>
-    </w:p>
-    <w:p>
-      <w:pPr>
-        <w:pStyle w:val="26"/>
-        <w:keepNext w:val="0"/>
-        <w:keepLines w:val="0"/>
-        <w:pageBreakBefore w:val="0"/>
-        <w:widowControl w:val="0"/>
-        <w:tabs>
-          <w:tab w:val="left" w:pos="312"/>
-        </w:tabs>
-        <w:kinsoku/>
-        <w:wordWrap/>
-        <w:overflowPunct/>
-        <w:topLinePunct w:val="0"/>
-        <w:autoSpaceDE/>
-        <w:autoSpaceDN/>
-        <w:bidi w:val="0"/>
-        <w:adjustRightInd/>
-        <w:snapToGrid/>
-        <w:ind w:left="0" w:leftChars="0" w:firstLine="480" w:firstLineChars="200"/>
-        <w:textAlignment w:val="auto"/>
-        <w:rPr>
-          <w:rFonts w:hint="eastAsia" w:ascii="宋体" w:hAnsi="宋体" w:cs="宋体"/>
-          <w:sz w:val="24"/>
-        </w:rPr>
-      </w:pPr>
-    </w:p>
-    <w:p>
-      <w:pPr>
-        <w:pStyle w:val="26"/>
-        <w:keepNext w:val="0"/>
-        <w:keepLines w:val="0"/>
-        <w:pageBreakBefore w:val="0"/>
-        <w:widowControl w:val="0"/>
-        <w:tabs>
-          <w:tab w:val="left" w:pos="312"/>
-        </w:tabs>
-        <w:kinsoku/>
-        <w:wordWrap/>
-        <w:overflowPunct/>
-        <w:topLinePunct w:val="0"/>
-        <w:autoSpaceDE/>
-        <w:autoSpaceDN/>
-        <w:bidi w:val="0"/>
-        <w:adjustRightInd/>
-        <w:snapToGrid/>
-        <w:ind w:left="0" w:leftChars="0" w:firstLine="480" w:firstLineChars="200"/>
-        <w:textAlignment w:val="auto"/>
-        <w:rPr>
-          <w:rFonts w:hint="eastAsia" w:ascii="宋体" w:hAnsi="宋体" w:cs="宋体"/>
-          <w:sz w:val="24"/>
-          <w:lang w:eastAsia="zh-CN"/>
-        </w:rPr>
-      </w:pPr>
-      <w:r>
-        <w:rPr>
-          <w:rFonts w:hint="eastAsia" w:ascii="宋体" w:hAnsi="宋体" w:cs="宋体"/>
-          <w:sz w:val="24"/>
-        </w:rPr>
-        <w:t>说明：</w:t>
-      </w:r>
-      <w:r>
-        <w:rPr>
-          <w:rFonts w:hint="eastAsia" w:ascii="宋体" w:hAnsi="宋体" w:cs="宋体"/>
-          <w:sz w:val="24"/>
-          <w:lang w:val="en-US" w:eastAsia="zh-CN"/>
-        </w:rPr>
-        <w:t>该指令设置/请求指定子卡的脉冲输出个数，请求结果见输出信息</w:t>
-      </w:r>
-      <w:r>
-        <w:rPr>
-          <w:rFonts w:hint="eastAsia" w:ascii="宋体" w:hAnsi="宋体" w:cs="宋体"/>
-          <w:sz w:val="24"/>
-          <w:lang w:eastAsia="zh-CN"/>
-        </w:rPr>
-        <w:t>。</w:t>
-      </w:r>
-    </w:p>
-    <w:p>
-      <w:pPr>
-        <w:pStyle w:val="26"/>
-        <w:keepNext w:val="0"/>
-        <w:keepLines w:val="0"/>
-        <w:pageBreakBefore w:val="0"/>
-        <w:widowControl w:val="0"/>
-        <w:tabs>
-          <w:tab w:val="left" w:pos="312"/>
-        </w:tabs>
-        <w:kinsoku/>
-        <w:wordWrap/>
-        <w:overflowPunct/>
-        <w:topLinePunct w:val="0"/>
-        <w:autoSpaceDE/>
-        <w:autoSpaceDN/>
-        <w:bidi w:val="0"/>
-        <w:adjustRightInd/>
-        <w:snapToGrid/>
-        <w:ind w:left="0" w:leftChars="0" w:firstLine="480" w:firstLineChars="200"/>
-        <w:textAlignment w:val="auto"/>
-        <w:rPr>
-          <w:rFonts w:hint="default" w:ascii="宋体" w:hAnsi="宋体" w:cs="宋体"/>
-          <w:sz w:val="24"/>
-          <w:lang w:val="en-US" w:eastAsia="zh-CN"/>
-        </w:rPr>
-      </w:pPr>
-      <w:r>
-        <w:rPr>
-          <w:rFonts w:hint="eastAsia" w:ascii="宋体" w:hAnsi="宋体" w:cs="宋体"/>
-          <w:sz w:val="24"/>
-          <w:lang w:val="en-US" w:eastAsia="zh-CN"/>
-        </w:rPr>
-        <w:t>备注：脉冲输出个数必须小于2048。</w:t>
-      </w:r>
-    </w:p>
-    <w:p>
-      <w:pPr>
-        <w:ind w:firstLine="480" w:firstLineChars="200"/>
-        <w:rPr>
-          <w:rFonts w:hint="eastAsia" w:ascii="宋体" w:hAnsi="宋体" w:cs="宋体"/>
-          <w:sz w:val="24"/>
-          <w:lang w:val="en-US" w:eastAsia="zh-CN"/>
-        </w:rPr>
-      </w:pPr>
-      <w:r>
-        <w:rPr>
-          <w:rFonts w:hint="eastAsia" w:ascii="宋体" w:hAnsi="宋体" w:cs="宋体"/>
-          <w:sz w:val="24"/>
-          <w:lang w:val="en-US" w:eastAsia="zh-CN"/>
-        </w:rPr>
-        <w:t>例：设置子卡1的脉冲输出个数为10：:SOUR1:PULS:COUN 10\n</w:t>
-      </w:r>
-    </w:p>
-    <w:p>
-      <w:pPr>
-        <w:keepNext w:val="0"/>
-        <w:keepLines w:val="0"/>
-        <w:pageBreakBefore w:val="0"/>
-        <w:widowControl w:val="0"/>
-        <w:kinsoku/>
-        <w:wordWrap/>
-        <w:overflowPunct/>
-        <w:topLinePunct w:val="0"/>
-        <w:autoSpaceDE/>
-        <w:autoSpaceDN/>
-        <w:bidi w:val="0"/>
-        <w:adjustRightInd/>
-        <w:snapToGrid/>
-        <w:ind w:firstLine="960" w:firstLineChars="400"/>
-        <w:textAlignment w:val="auto"/>
-        <w:rPr>
-          <w:rFonts w:hint="eastAsia" w:ascii="宋体" w:hAnsi="宋体" w:cs="宋体"/>
-          <w:sz w:val="24"/>
-          <w:lang w:val="en-US" w:eastAsia="zh-CN"/>
-        </w:rPr>
-      </w:pPr>
-      <w:r>
-        <w:rPr>
-          <w:rFonts w:hint="eastAsia" w:ascii="宋体" w:hAnsi="宋体" w:cs="宋体"/>
-          <w:sz w:val="24"/>
-          <w:lang w:val="en-US" w:eastAsia="zh-CN"/>
-        </w:rPr>
-        <w:t>获取子卡1的脉冲输出个数：:SOUR1:PULS:COUN?\n</w:t>
-      </w:r>
-    </w:p>
-    <w:p>
-      <w:pPr>
-        <w:ind w:firstLine="480" w:firstLineChars="200"/>
-        <w:rPr>
-          <w:rFonts w:hint="eastAsia" w:ascii="宋体" w:hAnsi="宋体" w:cs="宋体"/>
-          <w:sz w:val="24"/>
-          <w:lang w:val="en-US" w:eastAsia="zh-CN"/>
-        </w:rPr>
-      </w:pPr>
-      <w:r>
-        <w:rPr>
-          <w:rFonts w:hint="eastAsia" w:ascii="宋体" w:hAnsi="宋体" w:cs="宋体"/>
-          <w:sz w:val="24"/>
-          <w:lang w:val="en-US" w:eastAsia="zh-CN"/>
-        </w:rPr>
-        <w:t>输出信息：[子卡号-通道号:输出个数,子卡号-通道号:输出个数……]\n</w:t>
-      </w:r>
-    </w:p>
-    <w:p>
-      <w:pPr>
-        <w:ind w:firstLine="480" w:firstLineChars="200"/>
-        <w:rPr>
-          <w:rFonts w:hint="eastAsia" w:ascii="宋体" w:hAnsi="宋体" w:cs="宋体"/>
-          <w:sz w:val="24"/>
-          <w:lang w:val="en-US" w:eastAsia="zh-CN"/>
-        </w:rPr>
-      </w:pPr>
-      <w:r>
-        <w:rPr>
-          <w:rFonts w:hint="eastAsia" w:ascii="宋体" w:hAnsi="宋体" w:cs="宋体"/>
-          <w:sz w:val="24"/>
-          <w:lang w:val="en-US" w:eastAsia="zh-CN"/>
-        </w:rPr>
-        <w:t>例：子卡1当前的通道号组为4,2,1，且脉冲输出个数为5，输出信息如下：</w:t>
-      </w:r>
-    </w:p>
-    <w:p>
-      <w:pPr>
-        <w:keepNext w:val="0"/>
-        <w:keepLines w:val="0"/>
-        <w:pageBreakBefore w:val="0"/>
-        <w:widowControl w:val="0"/>
-        <w:kinsoku/>
-        <w:wordWrap/>
-        <w:overflowPunct/>
-        <w:topLinePunct w:val="0"/>
-        <w:autoSpaceDE/>
-        <w:autoSpaceDN/>
-        <w:bidi w:val="0"/>
-        <w:adjustRightInd/>
-        <w:snapToGrid/>
-        <w:ind w:firstLine="960" w:firstLineChars="400"/>
-        <w:textAlignment w:val="auto"/>
-        <w:rPr>
-          <w:rFonts w:hint="default" w:ascii="宋体" w:hAnsi="宋体" w:cs="宋体"/>
-          <w:sz w:val="24"/>
-          <w:lang w:val="en-US" w:eastAsia="zh-CN"/>
-        </w:rPr>
-      </w:pPr>
-      <w:r>
-        <w:rPr>
-          <w:rFonts w:hint="eastAsia" w:ascii="宋体" w:hAnsi="宋体" w:cs="宋体"/>
-          <w:sz w:val="24"/>
-          <w:lang w:val="en-US" w:eastAsia="zh-CN"/>
-        </w:rPr>
-        <w:t>[1-1:5,1-2:5,1-4:5]\n</w:t>
-      </w:r>
-    </w:p>
-    <w:p>
-      <w:pPr>
-        <w:rPr>
-          <w:rFonts w:hint="eastAsia" w:ascii="宋体" w:hAnsi="宋体" w:cs="宋体"/>
-          <w:sz w:val="24"/>
-          <w:lang w:val="en-US" w:eastAsia="zh-CN"/>
-        </w:rPr>
-      </w:pPr>
-    </w:p>
-    <w:p>
-      <w:pPr>
-        <w:pStyle w:val="26"/>
-        <w:numPr>
-          <w:ilvl w:val="0"/>
-          <w:numId w:val="5"/>
-        </w:numPr>
-        <w:tabs>
-          <w:tab w:val="left" w:pos="312"/>
-        </w:tabs>
-        <w:ind w:left="0" w:leftChars="0" w:firstLine="0" w:firstLineChars="0"/>
-        <w:outlineLvl w:val="2"/>
-        <w:rPr>
           <w:rFonts w:hint="eastAsia" w:ascii="宋体" w:hAnsi="宋体" w:cs="宋体"/>
           <w:sz w:val="24"/>
           <w:lang w:val="en-US" w:eastAsia="zh-CN"/>
@@ -11042,9 +10331,10 @@
     </w:p>
     <w:p>
       <w:pPr>
-        <w:rPr>
-          <w:rFonts w:hint="eastAsia" w:ascii="宋体" w:hAnsi="宋体" w:cs="宋体"/>
-          <w:sz w:val="24"/>
+        <w:bidi w:val="0"/>
+        <w:rPr>
+          <w:rFonts w:hint="eastAsia"/>
+          <w:lang w:val="en-US" w:eastAsia="zh-CN"/>
         </w:rPr>
       </w:pPr>
     </w:p>
@@ -11063,769 +10353,6 @@
         <w:rPr>
           <w:rFonts w:hint="eastAsia" w:ascii="宋体" w:hAnsi="宋体" w:cs="宋体"/>
           <w:sz w:val="24"/>
-        </w:rPr>
-      </w:pPr>
-      <w:r>
-        <w:rPr>
-          <w:rFonts w:hint="eastAsia" w:ascii="宋体" w:hAnsi="宋体" w:cs="宋体"/>
-          <w:sz w:val="24"/>
-        </w:rPr>
-        <w:t>设置</w:t>
-      </w:r>
-      <w:r>
-        <w:rPr>
-          <w:rFonts w:hint="eastAsia" w:ascii="宋体" w:hAnsi="宋体" w:cs="宋体"/>
-          <w:sz w:val="24"/>
-          <w:lang w:val="en-US" w:eastAsia="zh-CN"/>
-        </w:rPr>
-        <w:t>/请求</w:t>
-      </w:r>
-      <w:r>
-        <w:rPr>
-          <w:rFonts w:hint="eastAsia" w:ascii="宋体" w:hAnsi="宋体" w:cs="宋体"/>
-          <w:sz w:val="24"/>
-        </w:rPr>
-        <w:t>限自动量程</w:t>
-      </w:r>
-    </w:p>
-    <w:p>
-      <w:pPr>
-        <w:keepNext w:val="0"/>
-        <w:keepLines w:val="0"/>
-        <w:pageBreakBefore w:val="0"/>
-        <w:widowControl w:val="0"/>
-        <w:kinsoku/>
-        <w:wordWrap/>
-        <w:overflowPunct/>
-        <w:topLinePunct w:val="0"/>
-        <w:autoSpaceDE/>
-        <w:autoSpaceDN/>
-        <w:bidi w:val="0"/>
-        <w:adjustRightInd/>
-        <w:snapToGrid/>
-        <w:ind w:firstLine="480" w:firstLineChars="200"/>
-        <w:textAlignment w:val="auto"/>
-        <w:rPr>
-          <w:rFonts w:hint="eastAsia" w:ascii="宋体" w:hAnsi="宋体" w:cs="宋体"/>
-          <w:sz w:val="24"/>
-        </w:rPr>
-      </w:pPr>
-      <w:r>
-        <w:rPr>
-          <w:rFonts w:hint="eastAsia" w:ascii="宋体" w:hAnsi="宋体" w:cs="宋体"/>
-          <w:sz w:val="24"/>
-          <w:lang w:val="en-US" w:eastAsia="zh-CN"/>
-        </w:rPr>
-        <w:tab/>
-      </w:r>
-      <w:r>
-        <w:rPr>
-          <w:rFonts w:hint="eastAsia" w:ascii="宋体" w:hAnsi="宋体" w:cs="宋体"/>
-          <w:sz w:val="24"/>
-        </w:rPr>
-        <w:t>命令格式：</w:t>
-      </w:r>
-    </w:p>
-    <w:p>
-      <w:pPr>
-        <w:keepNext w:val="0"/>
-        <w:keepLines w:val="0"/>
-        <w:pageBreakBefore w:val="0"/>
-        <w:widowControl w:val="0"/>
-        <w:kinsoku/>
-        <w:wordWrap/>
-        <w:overflowPunct/>
-        <w:topLinePunct w:val="0"/>
-        <w:autoSpaceDE/>
-        <w:autoSpaceDN/>
-        <w:bidi w:val="0"/>
-        <w:adjustRightInd/>
-        <w:snapToGrid/>
-        <w:ind w:firstLine="480" w:firstLineChars="200"/>
-        <w:textAlignment w:val="auto"/>
-        <w:rPr>
-          <w:rFonts w:hint="eastAsia" w:ascii="宋体" w:hAnsi="宋体" w:cs="宋体"/>
-          <w:sz w:val="24"/>
-        </w:rPr>
-      </w:pPr>
-      <w:r>
-        <w:rPr>
-          <w:rFonts w:hint="eastAsia" w:ascii="宋体" w:hAnsi="宋体" w:cs="宋体"/>
-          <w:sz w:val="24"/>
-          <w:lang w:val="en-US" w:eastAsia="zh-CN"/>
-        </w:rPr>
-        <w:t>设置限自动量程：</w:t>
-      </w:r>
-      <w:r>
-        <w:rPr>
-          <w:rFonts w:hint="eastAsia" w:ascii="宋体" w:hAnsi="宋体" w:cs="宋体"/>
-          <w:sz w:val="24"/>
-        </w:rPr>
-        <w:t>:SENS</w:t>
-      </w:r>
-      <w:r>
-        <w:rPr>
-          <w:rFonts w:hint="eastAsia" w:ascii="宋体" w:hAnsi="宋体" w:cs="宋体"/>
-          <w:sz w:val="24"/>
-          <w:lang w:val="en-US" w:eastAsia="zh-CN"/>
-        </w:rPr>
-        <w:t>[n]</w:t>
-      </w:r>
-      <w:r>
-        <w:rPr>
-          <w:rFonts w:hint="eastAsia" w:ascii="宋体" w:hAnsi="宋体" w:cs="宋体"/>
-          <w:sz w:val="24"/>
-        </w:rPr>
-        <w:t>:%1:RANG:AUTO&lt;space&gt;%2\n</w:t>
-      </w:r>
-    </w:p>
-    <w:p>
-      <w:pPr>
-        <w:keepNext w:val="0"/>
-        <w:keepLines w:val="0"/>
-        <w:pageBreakBefore w:val="0"/>
-        <w:widowControl w:val="0"/>
-        <w:kinsoku/>
-        <w:wordWrap/>
-        <w:overflowPunct/>
-        <w:topLinePunct w:val="0"/>
-        <w:autoSpaceDE/>
-        <w:autoSpaceDN/>
-        <w:bidi w:val="0"/>
-        <w:adjustRightInd/>
-        <w:snapToGrid/>
-        <w:ind w:firstLine="480" w:firstLineChars="200"/>
-        <w:textAlignment w:val="auto"/>
-        <w:rPr>
-          <w:rFonts w:hint="default" w:ascii="宋体" w:hAnsi="宋体" w:cs="宋体"/>
-          <w:sz w:val="24"/>
-          <w:lang w:val="en-US" w:eastAsia="zh-CN"/>
-        </w:rPr>
-      </w:pPr>
-      <w:r>
-        <w:rPr>
-          <w:rFonts w:hint="eastAsia" w:ascii="宋体" w:hAnsi="宋体" w:cs="宋体"/>
-          <w:sz w:val="24"/>
-          <w:lang w:val="en-US" w:eastAsia="zh-CN"/>
-        </w:rPr>
-        <w:t>请求限自动量程：</w:t>
-      </w:r>
-      <w:r>
-        <w:rPr>
-          <w:rFonts w:hint="eastAsia" w:ascii="宋体" w:hAnsi="宋体" w:cs="宋体"/>
-          <w:sz w:val="24"/>
-        </w:rPr>
-        <w:t>:SENS</w:t>
-      </w:r>
-      <w:r>
-        <w:rPr>
-          <w:rFonts w:hint="eastAsia" w:ascii="宋体" w:hAnsi="宋体" w:cs="宋体"/>
-          <w:sz w:val="24"/>
-          <w:lang w:val="en-US" w:eastAsia="zh-CN"/>
-        </w:rPr>
-        <w:t>[n]</w:t>
-      </w:r>
-      <w:r>
-        <w:rPr>
-          <w:rFonts w:hint="eastAsia" w:ascii="宋体" w:hAnsi="宋体" w:cs="宋体"/>
-          <w:sz w:val="24"/>
-        </w:rPr>
-        <w:t>:%1:RANG:AUTO?\n</w:t>
-      </w:r>
-    </w:p>
-    <w:p>
-      <w:pPr>
-        <w:keepNext w:val="0"/>
-        <w:keepLines w:val="0"/>
-        <w:pageBreakBefore w:val="0"/>
-        <w:widowControl w:val="0"/>
-        <w:kinsoku/>
-        <w:wordWrap/>
-        <w:overflowPunct/>
-        <w:topLinePunct w:val="0"/>
-        <w:autoSpaceDE/>
-        <w:autoSpaceDN/>
-        <w:bidi w:val="0"/>
-        <w:adjustRightInd/>
-        <w:snapToGrid/>
-        <w:ind w:firstLine="480" w:firstLineChars="200"/>
-        <w:textAlignment w:val="auto"/>
-        <w:rPr>
-          <w:rFonts w:hint="eastAsia" w:ascii="宋体" w:hAnsi="宋体" w:cs="宋体"/>
-          <w:sz w:val="24"/>
-        </w:rPr>
-      </w:pPr>
-      <w:r>
-        <w:rPr>
-          <w:rFonts w:hint="eastAsia" w:ascii="宋体" w:hAnsi="宋体" w:cs="宋体"/>
-          <w:sz w:val="24"/>
-        </w:rPr>
-        <w:t>%1 可以为 VOLT 或 CURR。</w:t>
-      </w:r>
-    </w:p>
-    <w:p>
-      <w:pPr>
-        <w:keepNext w:val="0"/>
-        <w:keepLines w:val="0"/>
-        <w:pageBreakBefore w:val="0"/>
-        <w:widowControl w:val="0"/>
-        <w:kinsoku/>
-        <w:wordWrap/>
-        <w:overflowPunct/>
-        <w:topLinePunct w:val="0"/>
-        <w:autoSpaceDE/>
-        <w:autoSpaceDN/>
-        <w:bidi w:val="0"/>
-        <w:adjustRightInd/>
-        <w:snapToGrid/>
-        <w:ind w:firstLine="480" w:firstLineChars="200"/>
-        <w:textAlignment w:val="auto"/>
-        <w:rPr>
-          <w:rFonts w:hint="eastAsia" w:ascii="宋体" w:hAnsi="宋体" w:cs="宋体"/>
-          <w:sz w:val="24"/>
-        </w:rPr>
-      </w:pPr>
-      <w:r>
-        <w:rPr>
-          <w:rFonts w:hint="eastAsia" w:ascii="宋体" w:hAnsi="宋体" w:cs="宋体"/>
-          <w:sz w:val="24"/>
-        </w:rPr>
-        <w:t>VOL</w:t>
-      </w:r>
-      <w:r>
-        <w:rPr>
-          <w:rFonts w:hint="eastAsia" w:ascii="宋体" w:hAnsi="宋体" w:cs="宋体"/>
-          <w:sz w:val="24"/>
-          <w:lang w:val="en-US" w:eastAsia="zh-CN"/>
-        </w:rPr>
-        <w:t>T</w:t>
-      </w:r>
-      <w:r>
-        <w:rPr>
-          <w:rFonts w:hint="eastAsia" w:ascii="宋体" w:hAnsi="宋体" w:cs="宋体"/>
-          <w:sz w:val="24"/>
-        </w:rPr>
-        <w:t>表示限为电压；</w:t>
-      </w:r>
-    </w:p>
-    <w:p>
-      <w:pPr>
-        <w:keepNext w:val="0"/>
-        <w:keepLines w:val="0"/>
-        <w:pageBreakBefore w:val="0"/>
-        <w:widowControl w:val="0"/>
-        <w:kinsoku/>
-        <w:wordWrap/>
-        <w:overflowPunct/>
-        <w:topLinePunct w:val="0"/>
-        <w:autoSpaceDE/>
-        <w:autoSpaceDN/>
-        <w:bidi w:val="0"/>
-        <w:adjustRightInd/>
-        <w:snapToGrid/>
-        <w:ind w:firstLine="480" w:firstLineChars="200"/>
-        <w:textAlignment w:val="auto"/>
-        <w:rPr>
-          <w:rFonts w:hint="eastAsia" w:ascii="宋体" w:hAnsi="宋体" w:cs="宋体"/>
-          <w:sz w:val="24"/>
-        </w:rPr>
-      </w:pPr>
-      <w:r>
-        <w:rPr>
-          <w:rFonts w:hint="eastAsia" w:ascii="宋体" w:hAnsi="宋体" w:cs="宋体"/>
-          <w:sz w:val="24"/>
-        </w:rPr>
-        <w:t>CURR表示限为电流</w:t>
-      </w:r>
-      <w:r>
-        <w:rPr>
-          <w:rFonts w:hint="eastAsia" w:ascii="宋体" w:hAnsi="宋体" w:cs="宋体"/>
-          <w:sz w:val="24"/>
-          <w:lang w:eastAsia="zh-CN"/>
-        </w:rPr>
-        <w:t>；</w:t>
-      </w:r>
-      <w:r>
-        <w:rPr>
-          <w:rFonts w:hint="eastAsia" w:ascii="宋体" w:hAnsi="宋体" w:cs="宋体"/>
-          <w:sz w:val="24"/>
-        </w:rPr>
-        <w:t xml:space="preserve"> </w:t>
-      </w:r>
-    </w:p>
-    <w:p>
-      <w:pPr>
-        <w:keepNext w:val="0"/>
-        <w:keepLines w:val="0"/>
-        <w:pageBreakBefore w:val="0"/>
-        <w:widowControl w:val="0"/>
-        <w:kinsoku/>
-        <w:wordWrap/>
-        <w:overflowPunct/>
-        <w:topLinePunct w:val="0"/>
-        <w:autoSpaceDE/>
-        <w:autoSpaceDN/>
-        <w:bidi w:val="0"/>
-        <w:adjustRightInd/>
-        <w:snapToGrid/>
-        <w:ind w:firstLine="480" w:firstLineChars="200"/>
-        <w:textAlignment w:val="auto"/>
-        <w:rPr>
-          <w:rFonts w:hint="eastAsia" w:ascii="宋体" w:hAnsi="宋体" w:cs="宋体"/>
-          <w:sz w:val="24"/>
-          <w:lang w:eastAsia="zh-CN"/>
-        </w:rPr>
-      </w:pPr>
-      <w:r>
-        <w:rPr>
-          <w:rFonts w:hint="eastAsia" w:ascii="宋体" w:hAnsi="宋体" w:cs="宋体"/>
-          <w:sz w:val="24"/>
-        </w:rPr>
-        <w:t>%2</w:t>
-      </w:r>
-      <w:r>
-        <w:rPr>
-          <w:rFonts w:hint="eastAsia" w:ascii="宋体" w:hAnsi="宋体" w:cs="宋体"/>
-          <w:sz w:val="24"/>
-          <w:lang w:val="en-US" w:eastAsia="zh-CN"/>
-        </w:rPr>
-        <w:t xml:space="preserve"> 为</w:t>
-      </w:r>
-      <w:r>
-        <w:rPr>
-          <w:rFonts w:hint="eastAsia" w:ascii="宋体" w:hAnsi="宋体" w:cs="宋体"/>
-          <w:sz w:val="24"/>
-        </w:rPr>
-        <w:t>ON表示打开自动量程</w:t>
-      </w:r>
-      <w:r>
-        <w:rPr>
-          <w:rFonts w:hint="eastAsia" w:ascii="宋体" w:hAnsi="宋体" w:cs="宋体"/>
-          <w:sz w:val="24"/>
-          <w:lang w:eastAsia="zh-CN"/>
-        </w:rPr>
-        <w:t>，</w:t>
-      </w:r>
-      <w:r>
-        <w:rPr>
-          <w:rFonts w:hint="eastAsia" w:ascii="宋体" w:hAnsi="宋体" w:cs="宋体"/>
-          <w:sz w:val="24"/>
-        </w:rPr>
-        <w:t>OFF表示关闭自动量程</w:t>
-      </w:r>
-      <w:r>
-        <w:rPr>
-          <w:rFonts w:hint="eastAsia" w:ascii="宋体" w:hAnsi="宋体" w:cs="宋体"/>
-          <w:sz w:val="24"/>
-          <w:lang w:eastAsia="zh-CN"/>
-        </w:rPr>
-        <w:t>；</w:t>
-      </w:r>
-    </w:p>
-    <w:p>
-      <w:pPr>
-        <w:keepNext w:val="0"/>
-        <w:keepLines w:val="0"/>
-        <w:pageBreakBefore w:val="0"/>
-        <w:widowControl w:val="0"/>
-        <w:kinsoku/>
-        <w:wordWrap/>
-        <w:overflowPunct/>
-        <w:topLinePunct w:val="0"/>
-        <w:autoSpaceDE/>
-        <w:autoSpaceDN/>
-        <w:bidi w:val="0"/>
-        <w:adjustRightInd/>
-        <w:snapToGrid/>
-        <w:ind w:firstLine="480" w:firstLineChars="200"/>
-        <w:textAlignment w:val="auto"/>
-        <w:rPr>
-          <w:rFonts w:hint="eastAsia" w:ascii="宋体" w:hAnsi="宋体" w:cs="宋体"/>
-          <w:sz w:val="24"/>
-          <w:lang w:eastAsia="zh-CN"/>
-        </w:rPr>
-      </w:pPr>
-      <w:r>
-        <w:rPr>
-          <w:rFonts w:hint="eastAsia" w:ascii="宋体" w:hAnsi="宋体" w:cs="宋体"/>
-          <w:sz w:val="24"/>
-        </w:rPr>
-        <w:t>n为</w:t>
-      </w:r>
-      <w:r>
-        <w:rPr>
-          <w:rFonts w:hint="eastAsia" w:ascii="宋体" w:hAnsi="宋体" w:cs="宋体"/>
-          <w:sz w:val="24"/>
-          <w:lang w:val="en-US" w:eastAsia="zh-CN"/>
-        </w:rPr>
-        <w:t>子卡</w:t>
-      </w:r>
-      <w:r>
-        <w:rPr>
-          <w:rFonts w:hint="eastAsia" w:ascii="宋体" w:hAnsi="宋体" w:cs="宋体"/>
-          <w:sz w:val="24"/>
-        </w:rPr>
-        <w:t>号：</w:t>
-      </w:r>
-      <w:r>
-        <w:rPr>
-          <w:rFonts w:hint="eastAsia" w:ascii="宋体" w:hAnsi="宋体" w:cs="宋体"/>
-          <w:sz w:val="24"/>
-          <w:lang w:val="en-US" w:eastAsia="zh-CN"/>
-        </w:rPr>
-        <w:t>n插卡设备子卡号不得超过n，子卡号由1开始编号，子卡默认通道号组为1</w:t>
-      </w:r>
-      <w:r>
-        <w:rPr>
-          <w:rFonts w:hint="eastAsia" w:ascii="宋体" w:hAnsi="宋体" w:cs="宋体"/>
-          <w:sz w:val="24"/>
-          <w:lang w:eastAsia="zh-CN"/>
-        </w:rPr>
-        <w:t>。</w:t>
-      </w:r>
-    </w:p>
-    <w:p>
-      <w:pPr>
-        <w:keepNext w:val="0"/>
-        <w:keepLines w:val="0"/>
-        <w:pageBreakBefore w:val="0"/>
-        <w:widowControl w:val="0"/>
-        <w:kinsoku/>
-        <w:wordWrap/>
-        <w:overflowPunct/>
-        <w:topLinePunct w:val="0"/>
-        <w:autoSpaceDE/>
-        <w:autoSpaceDN/>
-        <w:bidi w:val="0"/>
-        <w:adjustRightInd/>
-        <w:snapToGrid/>
-        <w:ind w:firstLine="480" w:firstLineChars="200"/>
-        <w:textAlignment w:val="auto"/>
-        <w:rPr>
-          <w:rFonts w:hint="eastAsia" w:ascii="宋体" w:hAnsi="宋体" w:cs="宋体"/>
-          <w:sz w:val="24"/>
-        </w:rPr>
-      </w:pPr>
-    </w:p>
-    <w:p>
-      <w:pPr>
-        <w:keepNext w:val="0"/>
-        <w:keepLines w:val="0"/>
-        <w:pageBreakBefore w:val="0"/>
-        <w:widowControl w:val="0"/>
-        <w:kinsoku/>
-        <w:wordWrap/>
-        <w:overflowPunct/>
-        <w:topLinePunct w:val="0"/>
-        <w:autoSpaceDE/>
-        <w:autoSpaceDN/>
-        <w:bidi w:val="0"/>
-        <w:adjustRightInd/>
-        <w:snapToGrid/>
-        <w:ind w:firstLine="480" w:firstLineChars="200"/>
-        <w:textAlignment w:val="auto"/>
-        <w:rPr>
-          <w:rFonts w:hint="eastAsia" w:ascii="宋体" w:hAnsi="宋体" w:cs="宋体"/>
-          <w:sz w:val="24"/>
-          <w:lang w:val="en-US" w:eastAsia="zh-CN"/>
-        </w:rPr>
-      </w:pPr>
-      <w:r>
-        <w:rPr>
-          <w:rFonts w:hint="eastAsia" w:ascii="宋体" w:hAnsi="宋体" w:cs="宋体"/>
-          <w:sz w:val="24"/>
-          <w:lang w:val="en-US" w:eastAsia="zh-CN"/>
-        </w:rPr>
-        <w:t>说明：该指令开启或关闭电压/电流的限自动量程，请求结果见输出信息。</w:t>
-      </w:r>
-    </w:p>
-    <w:p>
-      <w:pPr>
-        <w:keepNext w:val="0"/>
-        <w:keepLines w:val="0"/>
-        <w:pageBreakBefore w:val="0"/>
-        <w:widowControl w:val="0"/>
-        <w:kinsoku/>
-        <w:wordWrap/>
-        <w:overflowPunct/>
-        <w:topLinePunct w:val="0"/>
-        <w:autoSpaceDE/>
-        <w:autoSpaceDN/>
-        <w:bidi w:val="0"/>
-        <w:adjustRightInd/>
-        <w:snapToGrid/>
-        <w:ind w:firstLine="480" w:firstLineChars="200"/>
-        <w:textAlignment w:val="auto"/>
-        <w:rPr>
-          <w:rFonts w:hint="default" w:ascii="宋体" w:hAnsi="宋体" w:cs="宋体"/>
-          <w:sz w:val="24"/>
-          <w:lang w:val="en-US" w:eastAsia="zh-CN"/>
-        </w:rPr>
-      </w:pPr>
-      <w:r>
-        <w:rPr>
-          <w:rFonts w:hint="eastAsia" w:ascii="宋体" w:hAnsi="宋体" w:cs="宋体"/>
-          <w:sz w:val="24"/>
-          <w:lang w:val="en-US" w:eastAsia="zh-CN"/>
-        </w:rPr>
-        <w:t>备注：本指令只在直流模式下生效。</w:t>
-      </w:r>
-    </w:p>
-    <w:p>
-      <w:pPr>
-        <w:keepNext w:val="0"/>
-        <w:keepLines w:val="0"/>
-        <w:pageBreakBefore w:val="0"/>
-        <w:widowControl w:val="0"/>
-        <w:kinsoku/>
-        <w:wordWrap/>
-        <w:overflowPunct/>
-        <w:topLinePunct w:val="0"/>
-        <w:autoSpaceDE/>
-        <w:autoSpaceDN/>
-        <w:bidi w:val="0"/>
-        <w:adjustRightInd/>
-        <w:snapToGrid/>
-        <w:ind w:firstLine="480" w:firstLineChars="200"/>
-        <w:textAlignment w:val="auto"/>
-        <w:rPr>
-          <w:rFonts w:hint="eastAsia" w:ascii="宋体" w:hAnsi="宋体" w:cs="宋体"/>
-          <w:sz w:val="24"/>
-        </w:rPr>
-      </w:pPr>
-      <w:r>
-        <w:rPr>
-          <w:rFonts w:hint="eastAsia" w:ascii="宋体" w:hAnsi="宋体" w:cs="宋体"/>
-          <w:sz w:val="24"/>
-        </w:rPr>
-        <w:t>例：打开</w:t>
-      </w:r>
-      <w:r>
-        <w:rPr>
-          <w:rFonts w:hint="eastAsia" w:ascii="宋体" w:hAnsi="宋体" w:cs="宋体"/>
-          <w:sz w:val="24"/>
-          <w:lang w:val="en-US" w:eastAsia="zh-CN"/>
-        </w:rPr>
-        <w:t>子卡1</w:t>
-      </w:r>
-      <w:r>
-        <w:rPr>
-          <w:rFonts w:hint="eastAsia" w:ascii="宋体" w:hAnsi="宋体" w:cs="宋体"/>
-          <w:sz w:val="24"/>
-        </w:rPr>
-        <w:t>电压限自动量程：:SENS</w:t>
-      </w:r>
-      <w:r>
-        <w:rPr>
-          <w:rFonts w:hint="eastAsia" w:ascii="宋体" w:hAnsi="宋体" w:cs="宋体"/>
-          <w:sz w:val="24"/>
-          <w:lang w:val="en-US" w:eastAsia="zh-CN"/>
-        </w:rPr>
-        <w:t>1</w:t>
-      </w:r>
-      <w:r>
-        <w:rPr>
-          <w:rFonts w:hint="eastAsia" w:ascii="宋体" w:hAnsi="宋体" w:cs="宋体"/>
-          <w:sz w:val="24"/>
-        </w:rPr>
-        <w:t>:VOLT:RANG:AUTO ON\n</w:t>
-      </w:r>
-    </w:p>
-    <w:p>
-      <w:pPr>
-        <w:keepNext w:val="0"/>
-        <w:keepLines w:val="0"/>
-        <w:pageBreakBefore w:val="0"/>
-        <w:widowControl w:val="0"/>
-        <w:kinsoku/>
-        <w:wordWrap/>
-        <w:overflowPunct/>
-        <w:topLinePunct w:val="0"/>
-        <w:autoSpaceDE/>
-        <w:autoSpaceDN/>
-        <w:bidi w:val="0"/>
-        <w:adjustRightInd/>
-        <w:snapToGrid/>
-        <w:ind w:firstLine="960" w:firstLineChars="400"/>
-        <w:textAlignment w:val="auto"/>
-        <w:rPr>
-          <w:rFonts w:hint="eastAsia" w:ascii="宋体" w:hAnsi="宋体" w:cs="宋体"/>
-          <w:sz w:val="24"/>
-        </w:rPr>
-      </w:pPr>
-      <w:r>
-        <w:rPr>
-          <w:rFonts w:hint="eastAsia" w:ascii="宋体" w:hAnsi="宋体" w:cs="宋体"/>
-          <w:sz w:val="24"/>
-          <w:lang w:val="en-US" w:eastAsia="zh-CN"/>
-        </w:rPr>
-        <w:t>获取子卡1</w:t>
-      </w:r>
-      <w:r>
-        <w:rPr>
-          <w:rFonts w:hint="eastAsia" w:ascii="宋体" w:hAnsi="宋体" w:cs="宋体"/>
-          <w:sz w:val="24"/>
-        </w:rPr>
-        <w:t>电压限</w:t>
-      </w:r>
-      <w:r>
-        <w:rPr>
-          <w:rFonts w:hint="eastAsia" w:ascii="宋体" w:hAnsi="宋体" w:cs="宋体"/>
-          <w:sz w:val="24"/>
-          <w:lang w:val="en-US" w:eastAsia="zh-CN"/>
-        </w:rPr>
-        <w:t>自动</w:t>
-      </w:r>
-      <w:r>
-        <w:rPr>
-          <w:rFonts w:hint="eastAsia" w:ascii="宋体" w:hAnsi="宋体" w:cs="宋体"/>
-          <w:sz w:val="24"/>
-        </w:rPr>
-        <w:t>量程：:SENS</w:t>
-      </w:r>
-      <w:r>
-        <w:rPr>
-          <w:rFonts w:hint="eastAsia" w:ascii="宋体" w:hAnsi="宋体" w:cs="宋体"/>
-          <w:sz w:val="24"/>
-          <w:lang w:val="en-US" w:eastAsia="zh-CN"/>
-        </w:rPr>
-        <w:t>1</w:t>
-      </w:r>
-      <w:r>
-        <w:rPr>
-          <w:rFonts w:hint="eastAsia" w:ascii="宋体" w:hAnsi="宋体" w:cs="宋体"/>
-          <w:sz w:val="24"/>
-        </w:rPr>
-        <w:t>:VOLT:RANG?\n</w:t>
-      </w:r>
-    </w:p>
-    <w:p>
-      <w:pPr>
-        <w:keepNext w:val="0"/>
-        <w:keepLines w:val="0"/>
-        <w:pageBreakBefore w:val="0"/>
-        <w:widowControl w:val="0"/>
-        <w:kinsoku/>
-        <w:wordWrap/>
-        <w:overflowPunct/>
-        <w:topLinePunct w:val="0"/>
-        <w:autoSpaceDE/>
-        <w:autoSpaceDN/>
-        <w:bidi w:val="0"/>
-        <w:adjustRightInd/>
-        <w:snapToGrid/>
-        <w:ind w:firstLine="480" w:firstLineChars="200"/>
-        <w:textAlignment w:val="auto"/>
-        <w:rPr>
-          <w:rFonts w:hint="eastAsia" w:ascii="宋体" w:hAnsi="宋体" w:cs="宋体"/>
-          <w:sz w:val="24"/>
-          <w:lang w:eastAsia="zh-CN"/>
-        </w:rPr>
-      </w:pPr>
-      <w:r>
-        <w:rPr>
-          <w:rFonts w:hint="eastAsia" w:ascii="宋体" w:hAnsi="宋体" w:cs="宋体"/>
-          <w:sz w:val="24"/>
-        </w:rPr>
-        <w:t>输出信息：</w:t>
-      </w:r>
-      <w:r>
-        <w:rPr>
-          <w:rFonts w:hint="eastAsia" w:ascii="宋体" w:hAnsi="宋体" w:cs="宋体"/>
-          <w:sz w:val="24"/>
-          <w:lang w:val="en-US" w:eastAsia="zh-CN"/>
-        </w:rPr>
-        <w:t>[子卡号-通道号:ON或者OFF,子卡号-通道号:ON或者OFF……]\n</w:t>
-      </w:r>
-    </w:p>
-    <w:p>
-      <w:pPr>
-        <w:keepNext w:val="0"/>
-        <w:keepLines w:val="0"/>
-        <w:pageBreakBefore w:val="0"/>
-        <w:widowControl w:val="0"/>
-        <w:kinsoku/>
-        <w:wordWrap/>
-        <w:overflowPunct/>
-        <w:topLinePunct w:val="0"/>
-        <w:autoSpaceDE/>
-        <w:autoSpaceDN/>
-        <w:bidi w:val="0"/>
-        <w:adjustRightInd/>
-        <w:snapToGrid/>
-        <w:ind w:firstLine="480" w:firstLineChars="200"/>
-        <w:textAlignment w:val="auto"/>
-        <w:rPr>
-          <w:rFonts w:hint="eastAsia" w:ascii="宋体" w:hAnsi="宋体" w:cs="宋体"/>
-          <w:sz w:val="24"/>
-          <w:lang w:val="en-US" w:eastAsia="zh-CN"/>
-        </w:rPr>
-      </w:pPr>
-      <w:r>
-        <w:rPr>
-          <w:rFonts w:hint="eastAsia" w:ascii="宋体" w:hAnsi="宋体" w:cs="宋体"/>
-          <w:sz w:val="24"/>
-          <w:lang w:val="en-US" w:eastAsia="zh-CN"/>
-        </w:rPr>
-        <w:t>例：子卡1当前的通道号组为4,2,1，开启电压自动量程，输出信息如下：</w:t>
-      </w:r>
-    </w:p>
-    <w:p>
-      <w:pPr>
-        <w:keepNext w:val="0"/>
-        <w:keepLines w:val="0"/>
-        <w:pageBreakBefore w:val="0"/>
-        <w:widowControl w:val="0"/>
-        <w:kinsoku/>
-        <w:wordWrap/>
-        <w:overflowPunct/>
-        <w:topLinePunct w:val="0"/>
-        <w:autoSpaceDE/>
-        <w:autoSpaceDN/>
-        <w:bidi w:val="0"/>
-        <w:adjustRightInd/>
-        <w:snapToGrid/>
-        <w:ind w:firstLine="960" w:firstLineChars="400"/>
-        <w:textAlignment w:val="auto"/>
-        <w:rPr>
-          <w:rFonts w:hint="default" w:ascii="宋体" w:hAnsi="宋体" w:cs="宋体"/>
-          <w:sz w:val="24"/>
-          <w:lang w:val="en-US" w:eastAsia="zh-CN"/>
-        </w:rPr>
-      </w:pPr>
-      <w:r>
-        <w:rPr>
-          <w:rFonts w:hint="eastAsia" w:ascii="宋体" w:hAnsi="宋体" w:cs="宋体"/>
-          <w:sz w:val="24"/>
-          <w:lang w:val="en-US" w:eastAsia="zh-CN"/>
-        </w:rPr>
-        <w:t>[1-1:ON,1-2:ON:1-4:ON]\n</w:t>
-      </w:r>
-    </w:p>
-    <w:p>
-      <w:pPr>
-        <w:bidi w:val="0"/>
-        <w:rPr>
-          <w:rFonts w:hint="eastAsia"/>
-          <w:lang w:val="en-US" w:eastAsia="zh-CN"/>
-        </w:rPr>
-      </w:pPr>
-    </w:p>
-    <w:p>
-      <w:pPr>
-        <w:pStyle w:val="26"/>
-        <w:numPr>
-          <w:ilvl w:val="0"/>
-          <w:numId w:val="7"/>
-        </w:numPr>
-        <w:tabs>
-          <w:tab w:val="left" w:pos="312"/>
-        </w:tabs>
-        <w:ind w:left="0" w:leftChars="0" w:firstLine="0" w:firstLineChars="0"/>
-        <w:outlineLvl w:val="2"/>
-        <w:rPr>
-          <w:rFonts w:hint="eastAsia" w:ascii="宋体" w:hAnsi="宋体" w:cs="宋体"/>
-          <w:sz w:val="24"/>
           <w:lang w:val="en-US" w:eastAsia="zh-CN"/>
         </w:rPr>
       </w:pPr>
@@ -17954,7 +16481,17 @@
           <w:sz w:val="24"/>
           <w:lang w:val="en-US" w:eastAsia="zh-CN"/>
         </w:rPr>
-        <w:t>[1-1:0.15652E-1,1-2:1.12452E-1,1-4:0.25655E-1]\n</w:t>
+        <w:t>[1-1:0.15652E-1]\r[1-2:1.12452E-1]\r[1-4:0.25655E-1]\r</w:t>
+      </w:r>
+      <w:bookmarkStart w:id="30" w:name="_GoBack"/>
+      <w:bookmarkEnd w:id="30"/>
+      <w:r>
+        <w:rPr>
+          <w:rFonts w:hint="eastAsia" w:ascii="宋体" w:hAnsi="宋体" w:cs="宋体"/>
+          <w:sz w:val="24"/>
+          <w:lang w:val="en-US" w:eastAsia="zh-CN"/>
+        </w:rPr>
+        <w:t>\n</w:t>
       </w:r>
     </w:p>
     <w:p>
